--- a/a5/Aufgabe5.docx
+++ b/a5/Aufgabe5.docx
@@ -1,6 +1,6 @@
 
 <file path=word/document.xml><?xml version="1.0" encoding="utf-8"?>
-<w:document xmlns:wpc="http://schemas.microsoft.com/office/word/2010/wordprocessingCanvas" xmlns:cx="http://schemas.microsoft.com/office/drawing/2014/chartex" xmlns:cx1="http://schemas.microsoft.com/office/drawing/2015/9/8/chartex" xmlns:cx2="http://schemas.microsoft.com/office/drawing/2015/10/21/chartex" xmlns:cx3="http://schemas.microsoft.com/office/drawing/2016/5/9/chartex" xmlns:cx4="http://schemas.microsoft.com/office/drawing/2016/5/10/chartex" xmlns:cx5="http://schemas.microsoft.com/office/drawing/2016/5/11/chartex" xmlns:cx6="http://schemas.microsoft.com/office/drawing/2016/5/12/chartex" xmlns:cx7="http://schemas.microsoft.com/office/drawing/2016/5/13/chartex" xmlns:cx8="http://schemas.microsoft.com/office/drawing/2016/5/14/chartex" xmlns:mc="http://schemas.openxmlformats.org/markup-compatibility/2006" xmlns:aink="http://schemas.microsoft.com/office/drawing/2016/ink" xmlns:am3d="http://schemas.microsoft.com/office/drawing/2017/model3d" xmlns:o="urn:schemas-microsoft-com:office:office" xmlns:r="http://schemas.openxmlformats.org/officeDocument/2006/relationships" xmlns:m="http://schemas.openxmlformats.org/officeDocument/2006/math" xmlns:v="urn:schemas-microsoft-com:vml" xmlns:wp14="http://schemas.microsoft.com/office/word/2010/wordprocessingDrawing" xmlns:wp="http://schemas.openxmlformats.org/drawingml/2006/wordprocessingDrawing" xmlns:w10="urn:schemas-microsoft-com:office:word" xmlns:w="http://schemas.openxmlformats.org/wordprocessingml/2006/main" xmlns:w14="http://schemas.microsoft.com/office/word/2010/wordml" xmlns:w15="http://schemas.microsoft.com/office/word/2012/wordml" xmlns:w16cid="http://schemas.microsoft.com/office/word/2016/wordml/cid" xmlns:w16se="http://schemas.microsoft.com/office/word/2015/wordml/symex" xmlns:wpg="http://schemas.microsoft.com/office/word/2010/wordprocessingGroup" xmlns:wpi="http://schemas.microsoft.com/office/word/2010/wordprocessingInk" xmlns:wne="http://schemas.microsoft.com/office/word/2006/wordml" xmlns:wps="http://schemas.microsoft.com/office/word/2010/wordprocessingShape" mc:Ignorable="w14 w15 w16se w16cid wp14">
+<w:document xmlns:wpc="http://schemas.microsoft.com/office/word/2010/wordprocessingCanvas" xmlns:cx="http://schemas.microsoft.com/office/drawing/2014/chartex" xmlns:cx1="http://schemas.microsoft.com/office/drawing/2015/9/8/chartex" xmlns:cx2="http://schemas.microsoft.com/office/drawing/2015/10/21/chartex" xmlns:cx3="http://schemas.microsoft.com/office/drawing/2016/5/9/chartex" xmlns:cx4="http://schemas.microsoft.com/office/drawing/2016/5/10/chartex" xmlns:cx5="http://schemas.microsoft.com/office/drawing/2016/5/11/chartex" xmlns:cx6="http://schemas.microsoft.com/office/drawing/2016/5/12/chartex" xmlns:cx7="http://schemas.microsoft.com/office/drawing/2016/5/13/chartex" xmlns:cx8="http://schemas.microsoft.com/office/drawing/2016/5/14/chartex" xmlns:mc="http://schemas.openxmlformats.org/markup-compatibility/2006" xmlns:aink="http://schemas.microsoft.com/office/drawing/2016/ink" xmlns:am3d="http://schemas.microsoft.com/office/drawing/2017/model3d" xmlns:o="urn:schemas-microsoft-com:office:office" xmlns:r="http://schemas.openxmlformats.org/officeDocument/2006/relationships" xmlns:m="http://schemas.openxmlformats.org/officeDocument/2006/math" xmlns:v="urn:schemas-microsoft-com:vml" xmlns:wp14="http://schemas.microsoft.com/office/word/2010/wordprocessingDrawing" xmlns:wp="http://schemas.openxmlformats.org/drawingml/2006/wordprocessingDrawing" xmlns:w10="urn:schemas-microsoft-com:office:word" xmlns:w="http://schemas.openxmlformats.org/wordprocessingml/2006/main" xmlns:w14="http://schemas.microsoft.com/office/word/2010/wordml" xmlns:w15="http://schemas.microsoft.com/office/word/2012/wordml" xmlns:w16cex="http://schemas.microsoft.com/office/word/2018/wordml/cex" xmlns:w16cid="http://schemas.microsoft.com/office/word/2016/wordml/cid" xmlns:w16="http://schemas.microsoft.com/office/word/2018/wordml" xmlns:w16sdtdh="http://schemas.microsoft.com/office/word/2020/wordml/sdtdatahash" xmlns:w16se="http://schemas.microsoft.com/office/word/2015/wordml/symex" xmlns:wpg="http://schemas.microsoft.com/office/word/2010/wordprocessingGroup" xmlns:wpi="http://schemas.microsoft.com/office/word/2010/wordprocessingInk" xmlns:wne="http://schemas.microsoft.com/office/word/2006/wordml" xmlns:wps="http://schemas.microsoft.com/office/word/2010/wordprocessingShape" mc:Ignorable="w14 w15 w16se w16cid w16 w16cex w16sdtdh wp14">
   <w:body>
     <w:p>
       <w:pPr>
@@ -45,6 +45,7 @@
       </w:r>
       <w:r>
         <w:rPr>
+          <w:noProof/>
           <w:lang w:val="de-DE"/>
         </w:rPr>
         <w:t>1</w:t>
@@ -81,6 +82,173 @@
       </w:r>
       <w:r>
         <w:rPr>
+          <w:noProof/>
+          <w:lang w:val="de-DE"/>
+        </w:rPr>
+        <w:t>2</w:t>
+      </w:r>
+      <w:r>
+        <w:rPr>
+          <w:lang w:val="de-DE"/>
+        </w:rPr>
+        <w:fldChar w:fldCharType="end"/>
+      </w:r>
+    </w:p>
+    <w:p>
+      <w:pPr>
+        <w:pStyle w:val="Titel"/>
+        <w:rPr>
+          <w:lang w:val="de-DE"/>
+        </w:rPr>
+      </w:pPr>
+      <w:bookmarkStart w:id="0" w:name="Aufgabe"/>
+      <w:r>
+        <w:rPr>
+          <w:lang w:val="de-DE"/>
+        </w:rPr>
+        <w:t xml:space="preserve">Aufgabe </w:t>
+      </w:r>
+      <w:r>
+        <w:rPr>
+          <w:lang w:val="de-DE"/>
+        </w:rPr>
+        <w:t>5</w:t>
+      </w:r>
+      <w:r>
+        <w:rPr>
+          <w:lang w:val="de-DE"/>
+        </w:rPr>
+        <w:t>: Wortsuche-Dokument</w:t>
+      </w:r>
+      <w:bookmarkEnd w:id="0"/>
+    </w:p>
+    <w:p>
+      <w:pPr>
+        <w:pStyle w:val="Untertitel"/>
+        <w:rPr>
+          <w:lang w:val="de-DE"/>
+        </w:rPr>
+      </w:pPr>
+      <w:r>
+        <w:rPr>
+          <w:lang w:val="de-DE"/>
+        </w:rPr>
+        <w:t>Team-ID: 00070</w:t>
+      </w:r>
+    </w:p>
+    <w:p>
+      <w:pPr>
+        <w:pStyle w:val="Untertitel"/>
+        <w:rPr>
+          <w:lang w:val="de-DE"/>
+        </w:rPr>
+      </w:pPr>
+      <w:r>
+        <w:rPr>
+          <w:lang w:val="de-DE"/>
+        </w:rPr>
+        <w:t xml:space="preserve">Team: </w:t>
+      </w:r>
+      <w:proofErr w:type="spellStart"/>
+      <w:r>
+        <w:rPr>
+          <w:lang w:val="de-DE"/>
+        </w:rPr>
+        <w:t>Gaußgamz</w:t>
+      </w:r>
+      <w:proofErr w:type="spellEnd"/>
+    </w:p>
+    <w:p>
+      <w:pPr>
+        <w:pStyle w:val="Untertitel"/>
+        <w:rPr>
+          <w:lang w:val="de-DE"/>
+        </w:rPr>
+      </w:pPr>
+      <w:r>
+        <w:rPr>
+          <w:lang w:val="de-DE"/>
+        </w:rPr>
+        <w:t>Bearbeiter/-innen dieser Aufgabe:</w:t>
+      </w:r>
+    </w:p>
+    <w:p>
+      <w:pPr>
+        <w:pStyle w:val="Untertitel"/>
+        <w:rPr>
+          <w:lang w:val="de-DE"/>
+        </w:rPr>
+      </w:pPr>
+      <w:r>
+        <w:rPr>
+          <w:lang w:val="de-DE"/>
+        </w:rPr>
+        <w:t xml:space="preserve">Nils </w:t>
+      </w:r>
+      <w:proofErr w:type="spellStart"/>
+      <w:r>
+        <w:rPr>
+          <w:lang w:val="de-DE"/>
+        </w:rPr>
+        <w:t>Stäcker</w:t>
+      </w:r>
+      <w:proofErr w:type="spellEnd"/>
+      <w:r>
+        <w:rPr>
+          <w:lang w:val="de-DE"/>
+        </w:rPr>
+        <w:t xml:space="preserve">, Manuel </w:t>
+      </w:r>
+      <w:proofErr w:type="spellStart"/>
+      <w:r>
+        <w:rPr>
+          <w:lang w:val="de-DE"/>
+        </w:rPr>
+        <w:t>Pielka</w:t>
+      </w:r>
+      <w:proofErr w:type="spellEnd"/>
+      <w:r>
+        <w:rPr>
+          <w:lang w:val="de-DE"/>
+        </w:rPr>
+        <w:t>, Benedi</w:t>
+      </w:r>
+      <w:r>
+        <w:rPr>
+          <w:lang w:val="de-DE"/>
+        </w:rPr>
+        <w:t>c</w:t>
+      </w:r>
+      <w:r>
+        <w:rPr>
+          <w:lang w:val="de-DE"/>
+        </w:rPr>
+        <w:t xml:space="preserve">t </w:t>
+      </w:r>
+      <w:proofErr w:type="gramStart"/>
+      <w:r>
+        <w:rPr>
+          <w:lang w:val="de-DE"/>
+        </w:rPr>
+        <w:t>Weis</w:t>
+      </w:r>
+      <w:proofErr w:type="gramEnd"/>
+    </w:p>
+    <w:p>
+      <w:pPr>
+        <w:pStyle w:val="Untertitel"/>
+        <w:rPr>
+          <w:lang w:val="de-DE"/>
+        </w:rPr>
+      </w:pPr>
+      <w:r>
+        <w:rPr>
+          <w:lang w:val="de-DE"/>
+        </w:rPr>
+        <w:t>1</w:t>
+      </w:r>
+      <w:r>
+        <w:rPr>
           <w:lang w:val="de-DE"/>
         </w:rPr>
         <w:t>6</w:t>
@@ -89,154 +257,138 @@
         <w:rPr>
           <w:lang w:val="de-DE"/>
         </w:rPr>
+        <w:t>. Oktober 2021</w:t>
+      </w:r>
+    </w:p>
+    <w:p>
+      <w:pPr>
+        <w:pStyle w:val="Textbody"/>
+        <w:rPr>
+          <w:lang w:val="de-DE"/>
+        </w:rPr>
+      </w:pPr>
+      <w:r>
+        <w:fldChar w:fldCharType="begin"/>
+      </w:r>
+      <w:r>
+        <w:rPr>
+          <w:lang w:val="de-DE"/>
+        </w:rPr>
+        <w:instrText xml:space="preserve"> TOC \t "heading 1, 1"</w:instrText>
+      </w:r>
+      <w:r>
+        <w:fldChar w:fldCharType="separate"/>
+      </w:r>
+    </w:p>
+    <w:p>
+      <w:pPr>
+        <w:pStyle w:val="Verzeichnis1"/>
+        <w:rPr>
+          <w:lang w:val="de-DE"/>
+        </w:rPr>
+      </w:pPr>
+      <w:r>
+        <w:rPr>
+          <w:rFonts w:eastAsia="Arial Unicode MS" w:cs="Arial Unicode MS"/>
+          <w:lang w:val="de-DE"/>
+        </w:rPr>
+        <w:t>Lösungsidee</w:t>
+      </w:r>
+      <w:r>
+        <w:rPr>
+          <w:rFonts w:eastAsia="Arial Unicode MS" w:cs="Arial Unicode MS"/>
+          <w:lang w:val="de-DE"/>
+        </w:rPr>
+        <w:tab/>
+      </w:r>
+      <w:r>
+        <w:fldChar w:fldCharType="begin"/>
+      </w:r>
+      <w:r>
+        <w:rPr>
+          <w:lang w:val="de-DE"/>
+        </w:rPr>
+        <w:instrText xml:space="preserve"> PAGEREF _Toc \h </w:instrText>
+      </w:r>
+      <w:r>
+        <w:fldChar w:fldCharType="separate"/>
+      </w:r>
+      <w:r>
+        <w:rPr>
+          <w:noProof/>
+          <w:lang w:val="de-DE"/>
+        </w:rPr>
+        <w:t>1</w:t>
+      </w:r>
+      <w:r>
         <w:fldChar w:fldCharType="end"/>
       </w:r>
     </w:p>
     <w:p>
       <w:pPr>
-        <w:pStyle w:val="Titel"/>
-        <w:rPr>
-          <w:lang w:val="de-DE"/>
-        </w:rPr>
-      </w:pPr>
-      <w:bookmarkStart w:id="0" w:name="Aufgabe"/>
-      <w:r>
-        <w:rPr>
-          <w:lang w:val="de-DE"/>
-        </w:rPr>
-        <w:t xml:space="preserve">Aufgabe </w:t>
-      </w:r>
-      <w:r>
-        <w:rPr>
-          <w:lang w:val="de-DE"/>
-        </w:rPr>
-        <w:t>5</w:t>
-      </w:r>
-      <w:r>
-        <w:rPr>
-          <w:lang w:val="de-DE"/>
-        </w:rPr>
-        <w:t>: Wortsuche-Dokument</w:t>
-      </w:r>
-      <w:bookmarkEnd w:id="0"/>
-    </w:p>
-    <w:p>
-      <w:pPr>
-        <w:pStyle w:val="Untertitel"/>
-        <w:rPr>
-          <w:lang w:val="de-DE"/>
-        </w:rPr>
-      </w:pPr>
-      <w:r>
-        <w:rPr>
-          <w:lang w:val="de-DE"/>
-        </w:rPr>
-        <w:t>Team-ID: 00070</w:t>
-      </w:r>
-    </w:p>
-    <w:p>
-      <w:pPr>
-        <w:pStyle w:val="Untertitel"/>
-        <w:rPr>
-          <w:lang w:val="de-DE"/>
-        </w:rPr>
-      </w:pPr>
-      <w:r>
-        <w:rPr>
-          <w:lang w:val="de-DE"/>
-        </w:rPr>
-        <w:t xml:space="preserve">Team: </w:t>
-      </w:r>
-      <w:proofErr w:type="spellStart"/>
-      <w:r>
-        <w:rPr>
-          <w:lang w:val="de-DE"/>
-        </w:rPr>
-        <w:t>Gaußgamz</w:t>
-      </w:r>
-      <w:proofErr w:type="spellEnd"/>
-    </w:p>
-    <w:p>
-      <w:pPr>
-        <w:pStyle w:val="Untertitel"/>
-        <w:rPr>
-          <w:lang w:val="de-DE"/>
-        </w:rPr>
-      </w:pPr>
-      <w:r>
-        <w:rPr>
-          <w:lang w:val="de-DE"/>
-        </w:rPr>
-        <w:t>Bearbeiter/-innen dieser Aufgabe:</w:t>
-      </w:r>
-    </w:p>
-    <w:p>
-      <w:pPr>
-        <w:pStyle w:val="Untertitel"/>
-        <w:rPr>
-          <w:lang w:val="de-DE"/>
-        </w:rPr>
-      </w:pPr>
-      <w:r>
-        <w:rPr>
-          <w:lang w:val="de-DE"/>
-        </w:rPr>
-        <w:t>Nils Stäcker</w:t>
-      </w:r>
-      <w:r>
-        <w:rPr>
-          <w:lang w:val="de-DE"/>
-        </w:rPr>
-        <w:t xml:space="preserve">, Manuel </w:t>
-      </w:r>
-      <w:proofErr w:type="spellStart"/>
-      <w:r>
-        <w:rPr>
-          <w:lang w:val="de-DE"/>
-        </w:rPr>
-        <w:t>Pielka</w:t>
-      </w:r>
-      <w:proofErr w:type="spellEnd"/>
-      <w:r>
-        <w:rPr>
-          <w:lang w:val="de-DE"/>
-        </w:rPr>
-        <w:t>, Benedikt Weis</w:t>
-      </w:r>
-    </w:p>
-    <w:p>
-      <w:pPr>
-        <w:pStyle w:val="Untertitel"/>
-        <w:rPr>
-          <w:lang w:val="de-DE"/>
-        </w:rPr>
-      </w:pPr>
-      <w:r>
-        <w:rPr>
+        <w:pStyle w:val="Verzeichnis1"/>
+        <w:rPr>
+          <w:lang w:val="de-DE"/>
+        </w:rPr>
+      </w:pPr>
+      <w:r>
+        <w:rPr>
+          <w:rFonts w:eastAsia="Arial Unicode MS" w:cs="Arial Unicode MS"/>
+          <w:lang w:val="de-DE"/>
+        </w:rPr>
+        <w:t>Umsetzung</w:t>
+      </w:r>
+      <w:r>
+        <w:rPr>
+          <w:rFonts w:eastAsia="Arial Unicode MS" w:cs="Arial Unicode MS"/>
+          <w:lang w:val="de-DE"/>
+        </w:rPr>
+        <w:tab/>
+      </w:r>
+      <w:r>
+        <w:fldChar w:fldCharType="begin"/>
+      </w:r>
+      <w:r>
+        <w:rPr>
+          <w:lang w:val="de-DE"/>
+        </w:rPr>
+        <w:instrText xml:space="preserve"> PAGEREF _Toc1 \h </w:instrText>
+      </w:r>
+      <w:r>
+        <w:fldChar w:fldCharType="separate"/>
+      </w:r>
+      <w:r>
+        <w:rPr>
+          <w:noProof/>
           <w:lang w:val="de-DE"/>
         </w:rPr>
         <w:t>1</w:t>
       </w:r>
       <w:r>
-        <w:rPr>
-          <w:lang w:val="de-DE"/>
-        </w:rPr>
-        <w:t>6</w:t>
-      </w:r>
-      <w:r>
-        <w:rPr>
-          <w:lang w:val="de-DE"/>
-        </w:rPr>
-        <w:t>. Oktober 2021</w:t>
-      </w:r>
-    </w:p>
-    <w:p>
-      <w:pPr>
-        <w:pStyle w:val="Textbody"/>
-        <w:rPr>
-          <w:lang w:val="de-DE"/>
-        </w:rPr>
-      </w:pPr>
+        <w:fldChar w:fldCharType="end"/>
+      </w:r>
+    </w:p>
+    <w:p>
+      <w:pPr>
+        <w:pStyle w:val="Verzeichnis1"/>
+        <w:rPr>
+          <w:lang w:val="de-DE"/>
+        </w:rPr>
+      </w:pPr>
+      <w:r>
+        <w:rPr>
+          <w:rFonts w:eastAsia="Arial Unicode MS" w:cs="Arial Unicode MS"/>
+          <w:lang w:val="de-DE"/>
+        </w:rPr>
+        <w:t>Beispiele</w:t>
+      </w:r>
+      <w:r>
+        <w:rPr>
+          <w:rFonts w:eastAsia="Arial Unicode MS" w:cs="Arial Unicode MS"/>
+          <w:lang w:val="de-DE"/>
+        </w:rPr>
+        <w:tab/>
+      </w:r>
       <w:r>
         <w:fldChar w:fldCharType="begin"/>
       </w:r>
@@ -244,11 +396,21 @@
         <w:rPr>
           <w:lang w:val="de-DE"/>
         </w:rPr>
-        <w:instrText xml:space="preserve"> TOC \t "heading 1, 1"</w:instrText>
+        <w:instrText xml:space="preserve"> PAGEREF _Toc2 \h </w:instrText>
       </w:r>
       <w:r>
         <w:fldChar w:fldCharType="separate"/>
       </w:r>
+      <w:r>
+        <w:rPr>
+          <w:noProof/>
+          <w:lang w:val="de-DE"/>
+        </w:rPr>
+        <w:t>2</w:t>
+      </w:r>
+      <w:r>
+        <w:fldChar w:fldCharType="end"/>
+      </w:r>
     </w:p>
     <w:p>
       <w:pPr>
@@ -262,7 +424,7 @@
           <w:rFonts w:eastAsia="Arial Unicode MS" w:cs="Arial Unicode MS"/>
           <w:lang w:val="de-DE"/>
         </w:rPr>
-        <w:t>Lösungsidee</w:t>
+        <w:t>Quellcode</w:t>
       </w:r>
       <w:r>
         <w:rPr>
@@ -278,155 +440,17 @@
         <w:rPr>
           <w:lang w:val="de-DE"/>
         </w:rPr>
-        <w:instrText xml:space="preserve"> PAGEREF _Toc \h </w:instrText>
+        <w:instrText xml:space="preserve"> PAGEREF _Toc3 \h </w:instrText>
       </w:r>
       <w:r>
         <w:fldChar w:fldCharType="separate"/>
       </w:r>
       <w:r>
         <w:rPr>
-          <w:rFonts w:eastAsia="Arial Unicode MS" w:cs="Arial Unicode MS"/>
-          <w:lang w:val="de-DE"/>
-        </w:rPr>
-        <w:t>1</w:t>
-      </w:r>
-      <w:r>
-        <w:fldChar w:fldCharType="end"/>
-      </w:r>
-    </w:p>
-    <w:p>
-      <w:pPr>
-        <w:pStyle w:val="Verzeichnis1"/>
-        <w:rPr>
-          <w:lang w:val="de-DE"/>
-        </w:rPr>
-      </w:pPr>
-      <w:r>
-        <w:rPr>
-          <w:rFonts w:eastAsia="Arial Unicode MS" w:cs="Arial Unicode MS"/>
-          <w:lang w:val="de-DE"/>
-        </w:rPr>
-        <w:t>Umsetzung</w:t>
-      </w:r>
-      <w:r>
-        <w:rPr>
-          <w:rFonts w:eastAsia="Arial Unicode MS" w:cs="Arial Unicode MS"/>
-          <w:lang w:val="de-DE"/>
-        </w:rPr>
-        <w:tab/>
-      </w:r>
-      <w:r>
-        <w:fldChar w:fldCharType="begin"/>
-      </w:r>
-      <w:r>
-        <w:rPr>
-          <w:lang w:val="de-DE"/>
-        </w:rPr>
-        <w:instrText xml:space="preserve"> PAGEREF _Toc1 \h </w:instrText>
-      </w:r>
-      <w:r>
-        <w:fldChar w:fldCharType="separate"/>
-      </w:r>
-      <w:r>
-        <w:rPr>
-          <w:rFonts w:eastAsia="Arial Unicode MS" w:cs="Arial Unicode MS"/>
-          <w:lang w:val="de-DE"/>
-        </w:rPr>
-        <w:t>1</w:t>
-      </w:r>
-      <w:r>
-        <w:fldChar w:fldCharType="end"/>
-      </w:r>
-    </w:p>
-    <w:p>
-      <w:pPr>
-        <w:pStyle w:val="Verzeichnis1"/>
-        <w:rPr>
-          <w:lang w:val="de-DE"/>
-        </w:rPr>
-      </w:pPr>
-      <w:r>
-        <w:rPr>
-          <w:rFonts w:eastAsia="Arial Unicode MS" w:cs="Arial Unicode MS"/>
-          <w:lang w:val="de-DE"/>
-        </w:rPr>
-        <w:t>Beispiele</w:t>
-      </w:r>
-      <w:r>
-        <w:rPr>
-          <w:rFonts w:eastAsia="Arial Unicode MS" w:cs="Arial Unicode MS"/>
-          <w:lang w:val="de-DE"/>
-        </w:rPr>
-        <w:tab/>
-      </w:r>
-      <w:r>
-        <w:fldChar w:fldCharType="begin"/>
-      </w:r>
-      <w:r>
-        <w:rPr>
-          <w:lang w:val="de-DE"/>
-        </w:rPr>
-        <w:instrText xml:space="preserve"> PAGEREF _Toc2 \h </w:instrText>
-      </w:r>
-      <w:r>
-        <w:fldChar w:fldCharType="separate"/>
-      </w:r>
-      <w:r>
-        <w:rPr>
-          <w:rFonts w:eastAsia="Arial Unicode MS" w:cs="Arial Unicode MS"/>
+          <w:noProof/>
           <w:lang w:val="de-DE"/>
         </w:rPr>
         <w:t>2</w:t>
-      </w:r>
-      <w:r>
-        <w:fldChar w:fldCharType="end"/>
-      </w:r>
-    </w:p>
-    <w:p>
-      <w:pPr>
-        <w:pStyle w:val="Verzeichnis1"/>
-        <w:rPr>
-          <w:lang w:val="de-DE"/>
-        </w:rPr>
-      </w:pPr>
-      <w:r>
-        <w:rPr>
-          <w:rFonts w:eastAsia="Arial Unicode MS" w:cs="Arial Unicode MS"/>
-          <w:lang w:val="de-DE"/>
-        </w:rPr>
-        <w:t>Quellcode</w:t>
-      </w:r>
-      <w:r>
-        <w:rPr>
-          <w:rFonts w:eastAsia="Arial Unicode MS" w:cs="Arial Unicode MS"/>
-          <w:lang w:val="de-DE"/>
-        </w:rPr>
-        <w:tab/>
-      </w:r>
-      <w:r>
-        <w:fldChar w:fldCharType="begin"/>
-      </w:r>
-      <w:r>
-        <w:rPr>
-          <w:lang w:val="de-DE"/>
-        </w:rPr>
-        <w:instrText xml:space="preserve"> PAGEREF _T</w:instrText>
-      </w:r>
-      <w:r>
-        <w:rPr>
-          <w:lang w:val="de-DE"/>
-        </w:rPr>
-        <w:instrText xml:space="preserve">oc3 \h </w:instrText>
-      </w:r>
-      <w:r>
-        <w:fldChar w:fldCharType="separate"/>
-      </w:r>
-      <w:r>
-        <w:rPr>
-          <w:rFonts w:eastAsia="Arial Unicode MS" w:cs="Arial Unicode MS"/>
-          <w:lang w:val="de-DE"/>
-        </w:rPr>
-        <w:t>4</w:t>
       </w:r>
       <w:r>
         <w:fldChar w:fldCharType="end"/>
@@ -475,7 +499,7 @@
         <w:rPr>
           <w:lang w:val="de-DE"/>
         </w:rPr>
-        <w:t xml:space="preserve">Um die Aufgabe 5 zu lösen, haben wir uns quasi zu jedem Gewicht zwei weitere </w:t>
+        <w:t xml:space="preserve">Um die Aufgabe 5 zu lösen, haben wir uns zu jedem Gewicht zwei weitere </w:t>
       </w:r>
       <w:proofErr w:type="spellStart"/>
       <w:r>
@@ -503,20 +527,156 @@
         <w:rPr>
           <w:lang w:val="de-DE"/>
         </w:rPr>
-        <w:t xml:space="preserve"> bekommen entweder den Wert 0, 1 oder #. Anfangs bekommt das erste Gewicht eine 1 und eine 0. Die restlichen Gewichte bekommen zwei 0. </w:t>
+        <w:t xml:space="preserve"> </w:t>
+      </w:r>
+      <w:r>
+        <w:rPr>
+          <w:lang w:val="de-DE"/>
+        </w:rPr>
+        <w:t>können</w:t>
+      </w:r>
+      <w:r>
+        <w:rPr>
+          <w:lang w:val="de-DE"/>
+        </w:rPr>
+        <w:t xml:space="preserve"> entweder den Wert 0, 1 oder #</w:t>
+      </w:r>
+      <w:r>
+        <w:rPr>
+          <w:lang w:val="de-DE"/>
+        </w:rPr>
+        <w:t xml:space="preserve"> tragen</w:t>
+      </w:r>
+      <w:r>
+        <w:rPr>
+          <w:lang w:val="de-DE"/>
+        </w:rPr>
+        <w:t xml:space="preserve">. </w:t>
+      </w:r>
+    </w:p>
+    <w:p>
+      <w:pPr>
+        <w:pStyle w:val="Textbody"/>
+        <w:rPr>
+          <w:lang w:val="de-DE"/>
+        </w:rPr>
+      </w:pPr>
+      <w:r>
+        <w:rPr>
+          <w:lang w:val="de-DE"/>
+        </w:rPr>
+        <w:t xml:space="preserve">Anfangs </w:t>
+      </w:r>
+      <w:r>
+        <w:rPr>
+          <w:lang w:val="de-DE"/>
+        </w:rPr>
+        <w:t>werden</w:t>
+      </w:r>
+      <w:r>
+        <w:rPr>
+          <w:lang w:val="de-DE"/>
+        </w:rPr>
+        <w:t xml:space="preserve"> </w:t>
+      </w:r>
+      <w:r>
+        <w:rPr>
+          <w:lang w:val="de-DE"/>
+        </w:rPr>
+        <w:t>dem ersten</w:t>
+      </w:r>
+      <w:r>
+        <w:rPr>
+          <w:lang w:val="de-DE"/>
+        </w:rPr>
+        <w:t xml:space="preserve"> Gewicht eine 1 und eine 0</w:t>
+      </w:r>
+      <w:r>
+        <w:rPr>
+          <w:lang w:val="de-DE"/>
+        </w:rPr>
+        <w:t xml:space="preserve"> zugewiesen</w:t>
+      </w:r>
+      <w:r>
+        <w:rPr>
+          <w:lang w:val="de-DE"/>
+        </w:rPr>
+        <w:t>.</w:t>
+      </w:r>
+      <w:r>
+        <w:rPr>
+          <w:lang w:val="de-DE"/>
+        </w:rPr>
+        <w:t xml:space="preserve"> Bei den</w:t>
+      </w:r>
+      <w:r>
+        <w:rPr>
+          <w:lang w:val="de-DE"/>
+        </w:rPr>
+        <w:t xml:space="preserve"> restlichen Gewichte</w:t>
+      </w:r>
+      <w:r>
+        <w:rPr>
+          <w:lang w:val="de-DE"/>
+        </w:rPr>
+        <w:t>n</w:t>
+      </w:r>
+      <w:r>
+        <w:rPr>
+          <w:lang w:val="de-DE"/>
+        </w:rPr>
+        <w:t xml:space="preserve"> </w:t>
+      </w:r>
+      <w:r>
+        <w:rPr>
+          <w:lang w:val="de-DE"/>
+        </w:rPr>
+        <w:t xml:space="preserve">werden jeweils eine 0 in beide </w:t>
       </w:r>
       <w:proofErr w:type="spellStart"/>
       <w:r>
         <w:rPr>
           <w:lang w:val="de-DE"/>
         </w:rPr>
-        <w:t>Letzendlich</w:t>
+        <w:t>Char</w:t>
+      </w:r>
+      <w:r>
+        <w:rPr>
+          <w:lang w:val="de-DE"/>
+        </w:rPr>
+        <w:t>a</w:t>
+      </w:r>
+      <w:r>
+        <w:rPr>
+          <w:lang w:val="de-DE"/>
+        </w:rPr>
+        <w:t>cters</w:t>
       </w:r>
       <w:proofErr w:type="spellEnd"/>
       <w:r>
         <w:rPr>
           <w:lang w:val="de-DE"/>
         </w:rPr>
+        <w:t xml:space="preserve"> eingetragen.</w:t>
+      </w:r>
+    </w:p>
+    <w:p>
+      <w:pPr>
+        <w:pStyle w:val="Textbody"/>
+        <w:rPr>
+          <w:lang w:val="de-DE"/>
+        </w:rPr>
+      </w:pPr>
+      <w:r>
+        <w:rPr>
+          <w:lang w:val="de-DE"/>
+        </w:rPr>
+        <w:t>Letztendlich</w:t>
+      </w:r>
+      <w:r>
+        <w:rPr>
+          <w:lang w:val="de-DE"/>
+        </w:rPr>
         <w:t xml:space="preserve"> wird dann jedes Gewicht, bei dem der erste </w:t>
       </w:r>
       <w:proofErr w:type="spellStart"/>
@@ -531,7 +691,7 @@
         <w:rPr>
           <w:lang w:val="de-DE"/>
         </w:rPr>
-        <w:t xml:space="preserve"> eine 1 ist, wird dann auf die rechte Seite getan und jedes Gewicht bei dem der zweite </w:t>
+        <w:t xml:space="preserve"> eine 1 ist, auf die rechte Seite und jedes Gewicht bei dem der zweite </w:t>
       </w:r>
       <w:proofErr w:type="spellStart"/>
       <w:r>
@@ -545,19 +705,93 @@
         <w:rPr>
           <w:lang w:val="de-DE"/>
         </w:rPr>
-        <w:t xml:space="preserve"> eine 1 ist, wird dann auf die linke Seite getan.</w:t>
-      </w:r>
-      <w:r>
-        <w:rPr>
-          <w:lang w:val="de-DE"/>
-        </w:rPr>
-        <w:t xml:space="preserve"> Das Gewicht, welches man nun abmessen kann, wird nun abgespeichert.</w:t>
-      </w:r>
-      <w:r>
-        <w:rPr>
-          <w:lang w:val="de-DE"/>
-        </w:rPr>
-        <w:t xml:space="preserve"> Danach wird erst der zweite </w:t>
+        <w:t xml:space="preserve"> eine 1 ist, auf die linke Seite </w:t>
+      </w:r>
+      <w:r>
+        <w:rPr>
+          <w:lang w:val="de-DE"/>
+        </w:rPr>
+        <w:t>gebracht</w:t>
+      </w:r>
+      <w:r>
+        <w:rPr>
+          <w:lang w:val="de-DE"/>
+        </w:rPr>
+        <w:t>.</w:t>
+      </w:r>
+      <w:r>
+        <w:rPr>
+          <w:lang w:val="de-DE"/>
+        </w:rPr>
+        <w:t xml:space="preserve"> </w:t>
+      </w:r>
+    </w:p>
+    <w:p>
+      <w:pPr>
+        <w:pStyle w:val="Textbody"/>
+        <w:rPr>
+          <w:lang w:val="de-DE"/>
+        </w:rPr>
+      </w:pPr>
+      <w:r>
+        <w:rPr>
+          <w:lang w:val="de-DE"/>
+        </w:rPr>
+        <w:t>Das Gewicht, welches nun ab</w:t>
+      </w:r>
+      <w:r>
+        <w:rPr>
+          <w:lang w:val="de-DE"/>
+        </w:rPr>
+        <w:t>ge</w:t>
+      </w:r>
+      <w:r>
+        <w:rPr>
+          <w:lang w:val="de-DE"/>
+        </w:rPr>
+        <w:t>messen</w:t>
+      </w:r>
+      <w:r>
+        <w:rPr>
+          <w:lang w:val="de-DE"/>
+        </w:rPr>
+        <w:t xml:space="preserve"> werden</w:t>
+      </w:r>
+      <w:r>
+        <w:rPr>
+          <w:lang w:val="de-DE"/>
+        </w:rPr>
+        <w:t xml:space="preserve"> kann, wird abgespeichert.</w:t>
+      </w:r>
+      <w:r>
+        <w:rPr>
+          <w:lang w:val="de-DE"/>
+        </w:rPr>
+        <w:t xml:space="preserve"> Da</w:t>
+      </w:r>
+      <w:r>
+        <w:rPr>
+          <w:lang w:val="de-DE"/>
+        </w:rPr>
+        <w:t>nn</w:t>
+      </w:r>
+      <w:r>
+        <w:rPr>
+          <w:lang w:val="de-DE"/>
+        </w:rPr>
+        <w:t xml:space="preserve"> </w:t>
+      </w:r>
+      <w:r>
+        <w:rPr>
+          <w:lang w:val="de-DE"/>
+        </w:rPr>
+        <w:t xml:space="preserve">erst </w:t>
+      </w:r>
+      <w:r>
+        <w:rPr>
+          <w:lang w:val="de-DE"/>
+        </w:rPr>
+        <w:t xml:space="preserve">wird der zweite </w:t>
       </w:r>
       <w:proofErr w:type="spellStart"/>
       <w:r>
@@ -571,8 +805,28 @@
         <w:rPr>
           <w:lang w:val="de-DE"/>
         </w:rPr>
-        <w:t xml:space="preserve">, so wie beim binär addieren (nur von links nach rechts) um eins erhöht. </w:t>
-      </w:r>
+        <w:t>, so wie beim binär addieren (nur von links nach rechts)</w:t>
+      </w:r>
+      <w:r>
+        <w:rPr>
+          <w:lang w:val="de-DE"/>
+        </w:rPr>
+        <w:t>,</w:t>
+      </w:r>
+      <w:r>
+        <w:rPr>
+          <w:lang w:val="de-DE"/>
+        </w:rPr>
+        <w:t xml:space="preserve"> um eins erhöht. </w:t>
+      </w:r>
+    </w:p>
+    <w:p>
+      <w:pPr>
+        <w:pStyle w:val="Textbody"/>
+        <w:rPr>
+          <w:lang w:val="de-DE"/>
+        </w:rPr>
+      </w:pPr>
       <w:r>
         <w:rPr>
           <w:lang w:val="de-DE"/>
@@ -607,11 +861,31 @@
         </w:rPr>
         <w:t xml:space="preserve"> des dazugehörigen Gewichts eine 1 ist. </w:t>
       </w:r>
-      <w:r>
-        <w:rPr>
-          <w:lang w:val="de-DE"/>
-        </w:rPr>
-        <w:t xml:space="preserve">Dies wiederholt sich solange, bis beide </w:t>
+    </w:p>
+    <w:p>
+      <w:pPr>
+        <w:pStyle w:val="Textbody"/>
+        <w:rPr>
+          <w:lang w:val="de-DE"/>
+        </w:rPr>
+      </w:pPr>
+      <w:r>
+        <w:rPr>
+          <w:lang w:val="de-DE"/>
+        </w:rPr>
+        <w:t xml:space="preserve">Dies wiederholt sich </w:t>
+      </w:r>
+      <w:r>
+        <w:rPr>
+          <w:lang w:val="de-DE"/>
+        </w:rPr>
+        <w:t>so lange</w:t>
+      </w:r>
+      <w:r>
+        <w:rPr>
+          <w:lang w:val="de-DE"/>
+        </w:rPr>
+        <w:t xml:space="preserve">, bis beide </w:t>
       </w:r>
       <w:proofErr w:type="spellStart"/>
       <w:r>
@@ -631,7 +905,31 @@
         <w:rPr>
           <w:lang w:val="de-DE"/>
         </w:rPr>
-        <w:t xml:space="preserve"> Jetzt muss man nur noch schauen, ob das Gewicht von 10g bis 10000g in Zehnerschritten bereits abgespeichert ist und wenn es nicht abgespeichert ist, dass man sich dann das </w:t>
+        <w:t xml:space="preserve"> Jetzt </w:t>
+      </w:r>
+      <w:r>
+        <w:rPr>
+          <w:lang w:val="de-DE"/>
+        </w:rPr>
+        <w:t>wird ge</w:t>
+      </w:r>
+      <w:r>
+        <w:rPr>
+          <w:lang w:val="de-DE"/>
+        </w:rPr>
+        <w:t>schau</w:t>
+      </w:r>
+      <w:r>
+        <w:rPr>
+          <w:lang w:val="de-DE"/>
+        </w:rPr>
+        <w:t>t</w:t>
+      </w:r>
+      <w:r>
+        <w:rPr>
+          <w:lang w:val="de-DE"/>
+        </w:rPr>
+        <w:t xml:space="preserve">, ob das Gewicht von 10g bis 10000g in Zehnerschritten bereits abgespeichert ist und wenn es nicht abgespeichert ist, dass man sich dann das </w:t>
       </w:r>
       <w:proofErr w:type="spellStart"/>
       <w:r>
@@ -792,7 +1090,14 @@
         <w:rPr>
           <w:lang w:val="de-DE"/>
         </w:rPr>
-        <w:t xml:space="preserve">t. Um sicherzugehen, dass alle möglichen Kombinationen der </w:t>
+        <w:t xml:space="preserve">t. Um sicherzugehen, dass alle möglichen </w:t>
+      </w:r>
+      <w:r>
+        <w:rPr>
+          <w:lang w:val="de-DE"/>
+        </w:rPr>
+        <w:lastRenderedPageBreak/>
+        <w:t xml:space="preserve">Kombinationen der </w:t>
       </w:r>
       <w:proofErr w:type="spellStart"/>
       <w:r>
@@ -836,7 +1141,6 @@
         <w:rPr>
           <w:lang w:val="de-DE"/>
         </w:rPr>
-        <w:lastRenderedPageBreak/>
         <w:t>Beispiele</w:t>
       </w:r>
       <w:bookmarkEnd w:id="5"/>
@@ -1127,18 +1431,7 @@
           <w:sz w:val="28"/>
           <w:szCs w:val="28"/>
         </w:rPr>
-        <w:t>aus allen</w:t>
-      </w:r>
-      <w:bookmarkStart w:id="8" w:name="_GoBack"/>
-      <w:bookmarkEnd w:id="8"/>
-      <w:r>
-        <w:rPr>
-          <w:b/>
-          <w:bCs/>
-          <w:sz w:val="28"/>
-          <w:szCs w:val="28"/>
-        </w:rPr>
-        <w:t xml:space="preserve"> Ergebnisse</w:t>
+        <w:t>aus allen Ergebnisse</w:t>
       </w:r>
       <w:proofErr w:type="gramEnd"/>
       <w:r>
@@ -1223,7 +1516,7 @@
 </file>
 
 <file path=word/endnotes.xml><?xml version="1.0" encoding="utf-8"?>
-<w:endnotes xmlns:wpc="http://schemas.microsoft.com/office/word/2010/wordprocessingCanvas" xmlns:cx="http://schemas.microsoft.com/office/drawing/2014/chartex" xmlns:cx1="http://schemas.microsoft.com/office/drawing/2015/9/8/chartex" xmlns:cx2="http://schemas.microsoft.com/office/drawing/2015/10/21/chartex" xmlns:cx3="http://schemas.microsoft.com/office/drawing/2016/5/9/chartex" xmlns:cx4="http://schemas.microsoft.com/office/drawing/2016/5/10/chartex" xmlns:cx5="http://schemas.microsoft.com/office/drawing/2016/5/11/chartex" xmlns:cx6="http://schemas.microsoft.com/office/drawing/2016/5/12/chartex" xmlns:cx7="http://schemas.microsoft.com/office/drawing/2016/5/13/chartex" xmlns:cx8="http://schemas.microsoft.com/office/drawing/2016/5/14/chartex" xmlns:mc="http://schemas.openxmlformats.org/markup-compatibility/2006" xmlns:aink="http://schemas.microsoft.com/office/drawing/2016/ink" xmlns:am3d="http://schemas.microsoft.com/office/drawing/2017/model3d" xmlns:o="urn:schemas-microsoft-com:office:office" xmlns:r="http://schemas.openxmlformats.org/officeDocument/2006/relationships" xmlns:m="http://schemas.openxmlformats.org/officeDocument/2006/math" xmlns:v="urn:schemas-microsoft-com:vml" xmlns:wp14="http://schemas.microsoft.com/office/word/2010/wordprocessingDrawing" xmlns:wp="http://schemas.openxmlformats.org/drawingml/2006/wordprocessingDrawing" xmlns:w10="urn:schemas-microsoft-com:office:word" xmlns:w="http://schemas.openxmlformats.org/wordprocessingml/2006/main" xmlns:w14="http://schemas.microsoft.com/office/word/2010/wordml" xmlns:w15="http://schemas.microsoft.com/office/word/2012/wordml" xmlns:w16cid="http://schemas.microsoft.com/office/word/2016/wordml/cid" xmlns:w16se="http://schemas.microsoft.com/office/word/2015/wordml/symex" xmlns:wpg="http://schemas.microsoft.com/office/word/2010/wordprocessingGroup" xmlns:wpi="http://schemas.microsoft.com/office/word/2010/wordprocessingInk" xmlns:wne="http://schemas.microsoft.com/office/word/2006/wordml" xmlns:wps="http://schemas.microsoft.com/office/word/2010/wordprocessingShape" mc:Ignorable="w14 w15 w16se w16cid wp14">
+<w:endnotes xmlns:wpc="http://schemas.microsoft.com/office/word/2010/wordprocessingCanvas" xmlns:cx="http://schemas.microsoft.com/office/drawing/2014/chartex" xmlns:cx1="http://schemas.microsoft.com/office/drawing/2015/9/8/chartex" xmlns:cx2="http://schemas.microsoft.com/office/drawing/2015/10/21/chartex" xmlns:cx3="http://schemas.microsoft.com/office/drawing/2016/5/9/chartex" xmlns:cx4="http://schemas.microsoft.com/office/drawing/2016/5/10/chartex" xmlns:cx5="http://schemas.microsoft.com/office/drawing/2016/5/11/chartex" xmlns:cx6="http://schemas.microsoft.com/office/drawing/2016/5/12/chartex" xmlns:cx7="http://schemas.microsoft.com/office/drawing/2016/5/13/chartex" xmlns:cx8="http://schemas.microsoft.com/office/drawing/2016/5/14/chartex" xmlns:mc="http://schemas.openxmlformats.org/markup-compatibility/2006" xmlns:aink="http://schemas.microsoft.com/office/drawing/2016/ink" xmlns:am3d="http://schemas.microsoft.com/office/drawing/2017/model3d" xmlns:o="urn:schemas-microsoft-com:office:office" xmlns:r="http://schemas.openxmlformats.org/officeDocument/2006/relationships" xmlns:m="http://schemas.openxmlformats.org/officeDocument/2006/math" xmlns:v="urn:schemas-microsoft-com:vml" xmlns:wp14="http://schemas.microsoft.com/office/word/2010/wordprocessingDrawing" xmlns:wp="http://schemas.openxmlformats.org/drawingml/2006/wordprocessingDrawing" xmlns:w10="urn:schemas-microsoft-com:office:word" xmlns:w="http://schemas.openxmlformats.org/wordprocessingml/2006/main" xmlns:w14="http://schemas.microsoft.com/office/word/2010/wordml" xmlns:w15="http://schemas.microsoft.com/office/word/2012/wordml" xmlns:w16cex="http://schemas.microsoft.com/office/word/2018/wordml/cex" xmlns:w16cid="http://schemas.microsoft.com/office/word/2016/wordml/cid" xmlns:w16="http://schemas.microsoft.com/office/word/2018/wordml" xmlns:w16sdtdh="http://schemas.microsoft.com/office/word/2020/wordml/sdtdatahash" xmlns:w16se="http://schemas.microsoft.com/office/word/2015/wordml/symex" xmlns:wpg="http://schemas.microsoft.com/office/word/2010/wordprocessingGroup" xmlns:wpi="http://schemas.microsoft.com/office/word/2010/wordprocessingInk" xmlns:wne="http://schemas.microsoft.com/office/word/2006/wordml" xmlns:wps="http://schemas.microsoft.com/office/word/2010/wordprocessingShape" mc:Ignorable="w14 w15 w16se w16cid w16 w16cex w16sdtdh wp14">
   <w:endnote w:type="separator" w:id="-1">
     <w:p>
       <w:r>
@@ -1242,7 +1535,7 @@
 </file>
 
 <file path=word/footer1.xml><?xml version="1.0" encoding="utf-8"?>
-<w:ftr xmlns:wpc="http://schemas.microsoft.com/office/word/2010/wordprocessingCanvas" xmlns:cx="http://schemas.microsoft.com/office/drawing/2014/chartex" xmlns:cx1="http://schemas.microsoft.com/office/drawing/2015/9/8/chartex" xmlns:cx2="http://schemas.microsoft.com/office/drawing/2015/10/21/chartex" xmlns:cx3="http://schemas.microsoft.com/office/drawing/2016/5/9/chartex" xmlns:cx4="http://schemas.microsoft.com/office/drawing/2016/5/10/chartex" xmlns:cx5="http://schemas.microsoft.com/office/drawing/2016/5/11/chartex" xmlns:cx6="http://schemas.microsoft.com/office/drawing/2016/5/12/chartex" xmlns:cx7="http://schemas.microsoft.com/office/drawing/2016/5/13/chartex" xmlns:cx8="http://schemas.microsoft.com/office/drawing/2016/5/14/chartex" xmlns:mc="http://schemas.openxmlformats.org/markup-compatibility/2006" xmlns:aink="http://schemas.microsoft.com/office/drawing/2016/ink" xmlns:am3d="http://schemas.microsoft.com/office/drawing/2017/model3d" xmlns:o="urn:schemas-microsoft-com:office:office" xmlns:r="http://schemas.openxmlformats.org/officeDocument/2006/relationships" xmlns:m="http://schemas.openxmlformats.org/officeDocument/2006/math" xmlns:v="urn:schemas-microsoft-com:vml" xmlns:wp14="http://schemas.microsoft.com/office/word/2010/wordprocessingDrawing" xmlns:wp="http://schemas.openxmlformats.org/drawingml/2006/wordprocessingDrawing" xmlns:w10="urn:schemas-microsoft-com:office:word" xmlns:w="http://schemas.openxmlformats.org/wordprocessingml/2006/main" xmlns:w14="http://schemas.microsoft.com/office/word/2010/wordml" xmlns:w15="http://schemas.microsoft.com/office/word/2012/wordml" xmlns:w16cid="http://schemas.microsoft.com/office/word/2016/wordml/cid" xmlns:w16se="http://schemas.microsoft.com/office/word/2015/wordml/symex" xmlns:wpg="http://schemas.microsoft.com/office/word/2010/wordprocessingGroup" xmlns:wpi="http://schemas.microsoft.com/office/word/2010/wordprocessingInk" xmlns:wne="http://schemas.microsoft.com/office/word/2006/wordml" xmlns:wps="http://schemas.microsoft.com/office/word/2010/wordprocessingShape" mc:Ignorable="w14 w15 w16se w16cid wp14">
+<w:ftr xmlns:wpc="http://schemas.microsoft.com/office/word/2010/wordprocessingCanvas" xmlns:cx="http://schemas.microsoft.com/office/drawing/2014/chartex" xmlns:cx1="http://schemas.microsoft.com/office/drawing/2015/9/8/chartex" xmlns:cx2="http://schemas.microsoft.com/office/drawing/2015/10/21/chartex" xmlns:cx3="http://schemas.microsoft.com/office/drawing/2016/5/9/chartex" xmlns:cx4="http://schemas.microsoft.com/office/drawing/2016/5/10/chartex" xmlns:cx5="http://schemas.microsoft.com/office/drawing/2016/5/11/chartex" xmlns:cx6="http://schemas.microsoft.com/office/drawing/2016/5/12/chartex" xmlns:cx7="http://schemas.microsoft.com/office/drawing/2016/5/13/chartex" xmlns:cx8="http://schemas.microsoft.com/office/drawing/2016/5/14/chartex" xmlns:mc="http://schemas.openxmlformats.org/markup-compatibility/2006" xmlns:aink="http://schemas.microsoft.com/office/drawing/2016/ink" xmlns:am3d="http://schemas.microsoft.com/office/drawing/2017/model3d" xmlns:o="urn:schemas-microsoft-com:office:office" xmlns:r="http://schemas.openxmlformats.org/officeDocument/2006/relationships" xmlns:m="http://schemas.openxmlformats.org/officeDocument/2006/math" xmlns:v="urn:schemas-microsoft-com:vml" xmlns:wp14="http://schemas.microsoft.com/office/word/2010/wordprocessingDrawing" xmlns:wp="http://schemas.openxmlformats.org/drawingml/2006/wordprocessingDrawing" xmlns:w10="urn:schemas-microsoft-com:office:word" xmlns:w="http://schemas.openxmlformats.org/wordprocessingml/2006/main" xmlns:w14="http://schemas.microsoft.com/office/word/2010/wordml" xmlns:w15="http://schemas.microsoft.com/office/word/2012/wordml" xmlns:w16cex="http://schemas.microsoft.com/office/word/2018/wordml/cex" xmlns:w16cid="http://schemas.microsoft.com/office/word/2016/wordml/cid" xmlns:w16="http://schemas.microsoft.com/office/word/2018/wordml" xmlns:w16sdtdh="http://schemas.microsoft.com/office/word/2020/wordml/sdtdatahash" xmlns:w16se="http://schemas.microsoft.com/office/word/2015/wordml/symex" xmlns:wpg="http://schemas.microsoft.com/office/word/2010/wordprocessingGroup" xmlns:wpi="http://schemas.microsoft.com/office/word/2010/wordprocessingInk" xmlns:wne="http://schemas.microsoft.com/office/word/2006/wordml" xmlns:wps="http://schemas.microsoft.com/office/word/2010/wordprocessingShape" mc:Ignorable="w14 w15 w16se w16cid w16 w16cex w16sdtdh wp14">
   <w:p>
     <w:pPr>
       <w:pStyle w:val="Fuzeile"/>
@@ -1298,7 +1591,7 @@
 </file>
 
 <file path=word/footnotes.xml><?xml version="1.0" encoding="utf-8"?>
-<w:footnotes xmlns:wpc="http://schemas.microsoft.com/office/word/2010/wordprocessingCanvas" xmlns:cx="http://schemas.microsoft.com/office/drawing/2014/chartex" xmlns:cx1="http://schemas.microsoft.com/office/drawing/2015/9/8/chartex" xmlns:cx2="http://schemas.microsoft.com/office/drawing/2015/10/21/chartex" xmlns:cx3="http://schemas.microsoft.com/office/drawing/2016/5/9/chartex" xmlns:cx4="http://schemas.microsoft.com/office/drawing/2016/5/10/chartex" xmlns:cx5="http://schemas.microsoft.com/office/drawing/2016/5/11/chartex" xmlns:cx6="http://schemas.microsoft.com/office/drawing/2016/5/12/chartex" xmlns:cx7="http://schemas.microsoft.com/office/drawing/2016/5/13/chartex" xmlns:cx8="http://schemas.microsoft.com/office/drawing/2016/5/14/chartex" xmlns:mc="http://schemas.openxmlformats.org/markup-compatibility/2006" xmlns:aink="http://schemas.microsoft.com/office/drawing/2016/ink" xmlns:am3d="http://schemas.microsoft.com/office/drawing/2017/model3d" xmlns:o="urn:schemas-microsoft-com:office:office" xmlns:r="http://schemas.openxmlformats.org/officeDocument/2006/relationships" xmlns:m="http://schemas.openxmlformats.org/officeDocument/2006/math" xmlns:v="urn:schemas-microsoft-com:vml" xmlns:wp14="http://schemas.microsoft.com/office/word/2010/wordprocessingDrawing" xmlns:wp="http://schemas.openxmlformats.org/drawingml/2006/wordprocessingDrawing" xmlns:w10="urn:schemas-microsoft-com:office:word" xmlns:w="http://schemas.openxmlformats.org/wordprocessingml/2006/main" xmlns:w14="http://schemas.microsoft.com/office/word/2010/wordml" xmlns:w15="http://schemas.microsoft.com/office/word/2012/wordml" xmlns:w16cid="http://schemas.microsoft.com/office/word/2016/wordml/cid" xmlns:w16se="http://schemas.microsoft.com/office/word/2015/wordml/symex" xmlns:wpg="http://schemas.microsoft.com/office/word/2010/wordprocessingGroup" xmlns:wpi="http://schemas.microsoft.com/office/word/2010/wordprocessingInk" xmlns:wne="http://schemas.microsoft.com/office/word/2006/wordml" xmlns:wps="http://schemas.microsoft.com/office/word/2010/wordprocessingShape" mc:Ignorable="w14 w15 w16se w16cid wp14">
+<w:footnotes xmlns:wpc="http://schemas.microsoft.com/office/word/2010/wordprocessingCanvas" xmlns:cx="http://schemas.microsoft.com/office/drawing/2014/chartex" xmlns:cx1="http://schemas.microsoft.com/office/drawing/2015/9/8/chartex" xmlns:cx2="http://schemas.microsoft.com/office/drawing/2015/10/21/chartex" xmlns:cx3="http://schemas.microsoft.com/office/drawing/2016/5/9/chartex" xmlns:cx4="http://schemas.microsoft.com/office/drawing/2016/5/10/chartex" xmlns:cx5="http://schemas.microsoft.com/office/drawing/2016/5/11/chartex" xmlns:cx6="http://schemas.microsoft.com/office/drawing/2016/5/12/chartex" xmlns:cx7="http://schemas.microsoft.com/office/drawing/2016/5/13/chartex" xmlns:cx8="http://schemas.microsoft.com/office/drawing/2016/5/14/chartex" xmlns:mc="http://schemas.openxmlformats.org/markup-compatibility/2006" xmlns:aink="http://schemas.microsoft.com/office/drawing/2016/ink" xmlns:am3d="http://schemas.microsoft.com/office/drawing/2017/model3d" xmlns:o="urn:schemas-microsoft-com:office:office" xmlns:r="http://schemas.openxmlformats.org/officeDocument/2006/relationships" xmlns:m="http://schemas.openxmlformats.org/officeDocument/2006/math" xmlns:v="urn:schemas-microsoft-com:vml" xmlns:wp14="http://schemas.microsoft.com/office/word/2010/wordprocessingDrawing" xmlns:wp="http://schemas.openxmlformats.org/drawingml/2006/wordprocessingDrawing" xmlns:w10="urn:schemas-microsoft-com:office:word" xmlns:w="http://schemas.openxmlformats.org/wordprocessingml/2006/main" xmlns:w14="http://schemas.microsoft.com/office/word/2010/wordml" xmlns:w15="http://schemas.microsoft.com/office/word/2012/wordml" xmlns:w16cex="http://schemas.microsoft.com/office/word/2018/wordml/cex" xmlns:w16cid="http://schemas.microsoft.com/office/word/2016/wordml/cid" xmlns:w16="http://schemas.microsoft.com/office/word/2018/wordml" xmlns:w16sdtdh="http://schemas.microsoft.com/office/word/2020/wordml/sdtdatahash" xmlns:w16se="http://schemas.microsoft.com/office/word/2015/wordml/symex" xmlns:wpg="http://schemas.microsoft.com/office/word/2010/wordprocessingGroup" xmlns:wpi="http://schemas.microsoft.com/office/word/2010/wordprocessingInk" xmlns:wne="http://schemas.microsoft.com/office/word/2006/wordml" xmlns:wps="http://schemas.microsoft.com/office/word/2010/wordprocessingShape" mc:Ignorable="w14 w15 w16se w16cid w16 w16cex w16sdtdh wp14">
   <w:footnote w:type="separator" w:id="-1">
     <w:p>
       <w:r>
@@ -1317,7 +1610,7 @@
 </file>
 
 <file path=word/header1.xml><?xml version="1.0" encoding="utf-8"?>
-<w:hdr xmlns:wpc="http://schemas.microsoft.com/office/word/2010/wordprocessingCanvas" xmlns:cx="http://schemas.microsoft.com/office/drawing/2014/chartex" xmlns:cx1="http://schemas.microsoft.com/office/drawing/2015/9/8/chartex" xmlns:cx2="http://schemas.microsoft.com/office/drawing/2015/10/21/chartex" xmlns:cx3="http://schemas.microsoft.com/office/drawing/2016/5/9/chartex" xmlns:cx4="http://schemas.microsoft.com/office/drawing/2016/5/10/chartex" xmlns:cx5="http://schemas.microsoft.com/office/drawing/2016/5/11/chartex" xmlns:cx6="http://schemas.microsoft.com/office/drawing/2016/5/12/chartex" xmlns:cx7="http://schemas.microsoft.com/office/drawing/2016/5/13/chartex" xmlns:cx8="http://schemas.microsoft.com/office/drawing/2016/5/14/chartex" xmlns:mc="http://schemas.openxmlformats.org/markup-compatibility/2006" xmlns:aink="http://schemas.microsoft.com/office/drawing/2016/ink" xmlns:am3d="http://schemas.microsoft.com/office/drawing/2017/model3d" xmlns:o="urn:schemas-microsoft-com:office:office" xmlns:r="http://schemas.openxmlformats.org/officeDocument/2006/relationships" xmlns:m="http://schemas.openxmlformats.org/officeDocument/2006/math" xmlns:v="urn:schemas-microsoft-com:vml" xmlns:wp14="http://schemas.microsoft.com/office/word/2010/wordprocessingDrawing" xmlns:wp="http://schemas.openxmlformats.org/drawingml/2006/wordprocessingDrawing" xmlns:w10="urn:schemas-microsoft-com:office:word" xmlns:w="http://schemas.openxmlformats.org/wordprocessingml/2006/main" xmlns:w14="http://schemas.microsoft.com/office/word/2010/wordml" xmlns:w15="http://schemas.microsoft.com/office/word/2012/wordml" xmlns:w16cid="http://schemas.microsoft.com/office/word/2016/wordml/cid" xmlns:w16se="http://schemas.microsoft.com/office/word/2015/wordml/symex" xmlns:wpg="http://schemas.microsoft.com/office/word/2010/wordprocessingGroup" xmlns:wpi="http://schemas.microsoft.com/office/word/2010/wordprocessingInk" xmlns:wne="http://schemas.microsoft.com/office/word/2006/wordml" xmlns:wps="http://schemas.microsoft.com/office/word/2010/wordprocessingShape" mc:Ignorable="w14 w15 w16se w16cid wp14">
+<w:hdr xmlns:wpc="http://schemas.microsoft.com/office/word/2010/wordprocessingCanvas" xmlns:cx="http://schemas.microsoft.com/office/drawing/2014/chartex" xmlns:cx1="http://schemas.microsoft.com/office/drawing/2015/9/8/chartex" xmlns:cx2="http://schemas.microsoft.com/office/drawing/2015/10/21/chartex" xmlns:cx3="http://schemas.microsoft.com/office/drawing/2016/5/9/chartex" xmlns:cx4="http://schemas.microsoft.com/office/drawing/2016/5/10/chartex" xmlns:cx5="http://schemas.microsoft.com/office/drawing/2016/5/11/chartex" xmlns:cx6="http://schemas.microsoft.com/office/drawing/2016/5/12/chartex" xmlns:cx7="http://schemas.microsoft.com/office/drawing/2016/5/13/chartex" xmlns:cx8="http://schemas.microsoft.com/office/drawing/2016/5/14/chartex" xmlns:mc="http://schemas.openxmlformats.org/markup-compatibility/2006" xmlns:aink="http://schemas.microsoft.com/office/drawing/2016/ink" xmlns:am3d="http://schemas.microsoft.com/office/drawing/2017/model3d" xmlns:o="urn:schemas-microsoft-com:office:office" xmlns:r="http://schemas.openxmlformats.org/officeDocument/2006/relationships" xmlns:m="http://schemas.openxmlformats.org/officeDocument/2006/math" xmlns:v="urn:schemas-microsoft-com:vml" xmlns:wp14="http://schemas.microsoft.com/office/word/2010/wordprocessingDrawing" xmlns:wp="http://schemas.openxmlformats.org/drawingml/2006/wordprocessingDrawing" xmlns:w10="urn:schemas-microsoft-com:office:word" xmlns:w="http://schemas.openxmlformats.org/wordprocessingml/2006/main" xmlns:w14="http://schemas.microsoft.com/office/word/2010/wordml" xmlns:w15="http://schemas.microsoft.com/office/word/2012/wordml" xmlns:w16cex="http://schemas.microsoft.com/office/word/2018/wordml/cex" xmlns:w16cid="http://schemas.microsoft.com/office/word/2016/wordml/cid" xmlns:w16="http://schemas.microsoft.com/office/word/2018/wordml" xmlns:w16sdtdh="http://schemas.microsoft.com/office/word/2020/wordml/sdtdatahash" xmlns:w16se="http://schemas.microsoft.com/office/word/2015/wordml/symex" xmlns:wpg="http://schemas.microsoft.com/office/word/2010/wordprocessingGroup" xmlns:wpi="http://schemas.microsoft.com/office/word/2010/wordprocessingInk" xmlns:wne="http://schemas.microsoft.com/office/word/2006/wordml" xmlns:wps="http://schemas.microsoft.com/office/word/2010/wordprocessingShape" mc:Ignorable="w14 w15 w16se w16cid w16 w16cex w16sdtdh wp14">
   <w:p>
     <w:pPr>
       <w:pStyle w:val="Kopfzeile"/>
@@ -1365,7 +1658,7 @@
 </file>
 
 <file path=word/styles.xml><?xml version="1.0" encoding="utf-8"?>
-<w:styles xmlns:mc="http://schemas.openxmlformats.org/markup-compatibility/2006" xmlns:r="http://schemas.openxmlformats.org/officeDocument/2006/relationships" xmlns:w="http://schemas.openxmlformats.org/wordprocessingml/2006/main" xmlns:w14="http://schemas.microsoft.com/office/word/2010/wordml" xmlns:w15="http://schemas.microsoft.com/office/word/2012/wordml" xmlns:w16cid="http://schemas.microsoft.com/office/word/2016/wordml/cid" xmlns:w16se="http://schemas.microsoft.com/office/word/2015/wordml/symex" mc:Ignorable="w14 w15 w16se w16cid">
+<w:styles xmlns:mc="http://schemas.openxmlformats.org/markup-compatibility/2006" xmlns:r="http://schemas.openxmlformats.org/officeDocument/2006/relationships" xmlns:w="http://schemas.openxmlformats.org/wordprocessingml/2006/main" xmlns:w14="http://schemas.microsoft.com/office/word/2010/wordml" xmlns:w15="http://schemas.microsoft.com/office/word/2012/wordml" xmlns:w16cex="http://schemas.microsoft.com/office/word/2018/wordml/cex" xmlns:w16cid="http://schemas.microsoft.com/office/word/2016/wordml/cid" xmlns:w16="http://schemas.microsoft.com/office/word/2018/wordml" xmlns:w16sdtdh="http://schemas.microsoft.com/office/word/2020/wordml/sdtdatahash" xmlns:w16se="http://schemas.microsoft.com/office/word/2015/wordml/symex" mc:Ignorable="w14 w15 w16se w16cid w16 w16cex w16sdtdh">
   <w:docDefaults>
     <w:rPrDefault>
       <w:rPr>
@@ -1387,7 +1680,7 @@
       </w:pPr>
     </w:pPrDefault>
   </w:docDefaults>
-  <w:latentStyles w:defLockedState="0" w:defUIPriority="99" w:defSemiHidden="0" w:defUnhideWhenUsed="0" w:defQFormat="0" w:count="375">
+  <w:latentStyles w:defLockedState="0" w:defUIPriority="99" w:defSemiHidden="0" w:defUnhideWhenUsed="0" w:defQFormat="0" w:count="376">
     <w:lsdException w:name="Normal" w:uiPriority="0" w:qFormat="1"/>
     <w:lsdException w:name="heading 1" w:uiPriority="9" w:qFormat="1"/>
     <w:lsdException w:name="heading 2" w:semiHidden="1" w:uiPriority="9" w:unhideWhenUsed="1" w:qFormat="1"/>
@@ -1763,6 +2056,7 @@
     <w:lsdException w:name="Smart Hyperlink" w:semiHidden="1" w:unhideWhenUsed="1"/>
     <w:lsdException w:name="Hashtag" w:semiHidden="1" w:unhideWhenUsed="1"/>
     <w:lsdException w:name="Unresolved Mention" w:semiHidden="1" w:unhideWhenUsed="1"/>
+    <w:lsdException w:name="Smart Link" w:semiHidden="1" w:unhideWhenUsed="1"/>
   </w:latentStyles>
   <w:style w:type="paragraph" w:default="1" w:styleId="Standard">
     <w:name w:val="Normal"/>

--- a/a5/Aufgabe5.docx
+++ b/a5/Aufgabe5.docx
@@ -1,6 +1,6 @@
 
 <file path=word/document.xml><?xml version="1.0" encoding="utf-8"?>
-<w:document xmlns:wpc="http://schemas.microsoft.com/office/word/2010/wordprocessingCanvas" xmlns:cx="http://schemas.microsoft.com/office/drawing/2014/chartex" xmlns:cx1="http://schemas.microsoft.com/office/drawing/2015/9/8/chartex" xmlns:cx2="http://schemas.microsoft.com/office/drawing/2015/10/21/chartex" xmlns:cx3="http://schemas.microsoft.com/office/drawing/2016/5/9/chartex" xmlns:cx4="http://schemas.microsoft.com/office/drawing/2016/5/10/chartex" xmlns:cx5="http://schemas.microsoft.com/office/drawing/2016/5/11/chartex" xmlns:cx6="http://schemas.microsoft.com/office/drawing/2016/5/12/chartex" xmlns:cx7="http://schemas.microsoft.com/office/drawing/2016/5/13/chartex" xmlns:cx8="http://schemas.microsoft.com/office/drawing/2016/5/14/chartex" xmlns:mc="http://schemas.openxmlformats.org/markup-compatibility/2006" xmlns:aink="http://schemas.microsoft.com/office/drawing/2016/ink" xmlns:am3d="http://schemas.microsoft.com/office/drawing/2017/model3d" xmlns:o="urn:schemas-microsoft-com:office:office" xmlns:r="http://schemas.openxmlformats.org/officeDocument/2006/relationships" xmlns:m="http://schemas.openxmlformats.org/officeDocument/2006/math" xmlns:v="urn:schemas-microsoft-com:vml" xmlns:wp14="http://schemas.microsoft.com/office/word/2010/wordprocessingDrawing" xmlns:wp="http://schemas.openxmlformats.org/drawingml/2006/wordprocessingDrawing" xmlns:w10="urn:schemas-microsoft-com:office:word" xmlns:w="http://schemas.openxmlformats.org/wordprocessingml/2006/main" xmlns:w14="http://schemas.microsoft.com/office/word/2010/wordml" xmlns:w15="http://schemas.microsoft.com/office/word/2012/wordml" xmlns:w16cex="http://schemas.microsoft.com/office/word/2018/wordml/cex" xmlns:w16cid="http://schemas.microsoft.com/office/word/2016/wordml/cid" xmlns:w16="http://schemas.microsoft.com/office/word/2018/wordml" xmlns:w16sdtdh="http://schemas.microsoft.com/office/word/2020/wordml/sdtdatahash" xmlns:w16se="http://schemas.microsoft.com/office/word/2015/wordml/symex" xmlns:wpg="http://schemas.microsoft.com/office/word/2010/wordprocessingGroup" xmlns:wpi="http://schemas.microsoft.com/office/word/2010/wordprocessingInk" xmlns:wne="http://schemas.microsoft.com/office/word/2006/wordml" xmlns:wps="http://schemas.microsoft.com/office/word/2010/wordprocessingShape" mc:Ignorable="w14 w15 w16se w16cid w16 w16cex w16sdtdh wp14">
+<w:document xmlns:wpc="http://schemas.microsoft.com/office/word/2010/wordprocessingCanvas" xmlns:cx="http://schemas.microsoft.com/office/drawing/2014/chartex" xmlns:cx1="http://schemas.microsoft.com/office/drawing/2015/9/8/chartex" xmlns:cx2="http://schemas.microsoft.com/office/drawing/2015/10/21/chartex" xmlns:cx3="http://schemas.microsoft.com/office/drawing/2016/5/9/chartex" xmlns:cx4="http://schemas.microsoft.com/office/drawing/2016/5/10/chartex" xmlns:cx5="http://schemas.microsoft.com/office/drawing/2016/5/11/chartex" xmlns:cx6="http://schemas.microsoft.com/office/drawing/2016/5/12/chartex" xmlns:cx7="http://schemas.microsoft.com/office/drawing/2016/5/13/chartex" xmlns:cx8="http://schemas.microsoft.com/office/drawing/2016/5/14/chartex" xmlns:mc="http://schemas.openxmlformats.org/markup-compatibility/2006" xmlns:aink="http://schemas.microsoft.com/office/drawing/2016/ink" xmlns:am3d="http://schemas.microsoft.com/office/drawing/2017/model3d" xmlns:o="urn:schemas-microsoft-com:office:office" xmlns:r="http://schemas.openxmlformats.org/officeDocument/2006/relationships" xmlns:m="http://schemas.openxmlformats.org/officeDocument/2006/math" xmlns:v="urn:schemas-microsoft-com:vml" xmlns:wp14="http://schemas.microsoft.com/office/word/2010/wordprocessingDrawing" xmlns:wp="http://schemas.openxmlformats.org/drawingml/2006/wordprocessingDrawing" xmlns:w10="urn:schemas-microsoft-com:office:word" xmlns:w="http://schemas.openxmlformats.org/wordprocessingml/2006/main" xmlns:w14="http://schemas.microsoft.com/office/word/2010/wordml" xmlns:w15="http://schemas.microsoft.com/office/word/2012/wordml" xmlns:w16cid="http://schemas.microsoft.com/office/word/2016/wordml/cid" xmlns:w16se="http://schemas.microsoft.com/office/word/2015/wordml/symex" xmlns:wpg="http://schemas.microsoft.com/office/word/2010/wordprocessingGroup" xmlns:wpi="http://schemas.microsoft.com/office/word/2010/wordprocessingInk" xmlns:wne="http://schemas.microsoft.com/office/word/2006/wordml" xmlns:wps="http://schemas.microsoft.com/office/word/2010/wordprocessingShape" mc:Ignorable="w14 w15 w16se w16cid wp14">
   <w:body>
     <w:p>
       <w:pPr>
@@ -183,34 +183,26 @@
         <w:rPr>
           <w:lang w:val="de-DE"/>
         </w:rPr>
-        <w:t xml:space="preserve">Nils </w:t>
+        <w:t>Nils Stäcker</w:t>
+      </w:r>
+      <w:r>
+        <w:rPr>
+          <w:lang w:val="de-DE"/>
+        </w:rPr>
+        <w:t xml:space="preserve">, Manuel </w:t>
       </w:r>
       <w:proofErr w:type="spellStart"/>
       <w:r>
         <w:rPr>
           <w:lang w:val="de-DE"/>
         </w:rPr>
-        <w:t>Stäcker</w:t>
+        <w:t>Pielka</w:t>
       </w:r>
       <w:proofErr w:type="spellEnd"/>
       <w:r>
         <w:rPr>
           <w:lang w:val="de-DE"/>
         </w:rPr>
-        <w:t xml:space="preserve">, Manuel </w:t>
-      </w:r>
-      <w:proofErr w:type="spellStart"/>
-      <w:r>
-        <w:rPr>
-          <w:lang w:val="de-DE"/>
-        </w:rPr>
-        <w:t>Pielka</w:t>
-      </w:r>
-      <w:proofErr w:type="spellEnd"/>
-      <w:r>
-        <w:rPr>
-          <w:lang w:val="de-DE"/>
-        </w:rPr>
         <w:t>, Benedi</w:t>
       </w:r>
       <w:r>
@@ -223,16 +215,8 @@
         <w:rPr>
           <w:lang w:val="de-DE"/>
         </w:rPr>
-        <w:t xml:space="preserve">t </w:t>
-      </w:r>
-      <w:proofErr w:type="gramStart"/>
-      <w:r>
-        <w:rPr>
-          <w:lang w:val="de-DE"/>
-        </w:rPr>
-        <w:t>Weis</w:t>
-      </w:r>
-      <w:proofErr w:type="gramEnd"/>
+        <w:t>t Weis</w:t>
+      </w:r>
     </w:p>
     <w:p>
       <w:pPr>
@@ -1130,6 +1114,41 @@
     </w:p>
     <w:p>
       <w:pPr>
+        <w:rPr>
+          <w:lang w:val="de-DE"/>
+        </w:rPr>
+      </w:pPr>
+    </w:p>
+    <w:p>
+      <w:pPr>
+        <w:pStyle w:val="berschrift1"/>
+        <w:rPr>
+          <w:lang w:val="de-DE"/>
+        </w:rPr>
+      </w:pPr>
+      <w:r>
+        <w:rPr>
+          <w:lang w:val="de-DE"/>
+        </w:rPr>
+        <w:t>Hinweis zum Ausführen von gewichtsstuecke5.txt</w:t>
+      </w:r>
+    </w:p>
+    <w:p>
+      <w:pPr>
+        <w:pStyle w:val="Textbody"/>
+        <w:rPr>
+          <w:lang w:val="de-DE"/>
+        </w:rPr>
+      </w:pPr>
+      <w:r>
+        <w:rPr>
+          <w:lang w:val="de-DE"/>
+        </w:rPr>
+        <w:t>Bitte wundern sie sich nicht, falls beim letzten Beispiel erstmal nichts passiert nach dem Methodenaufruf. Die Programmlaufzeit ist aufgrund von den vielen und sehr hohen Gewichten lange. Bei mir hat das Programm ungefähr 30sek gebraucht, um fertig zu werden.</w:t>
+      </w:r>
+    </w:p>
+    <w:p>
+      <w:pPr>
         <w:pStyle w:val="berschrift1"/>
         <w:rPr>
           <w:lang w:val="de-DE"/>
@@ -1153,6 +1172,143 @@
           <w:lang w:val="de-DE"/>
         </w:rPr>
       </w:pPr>
+      <w:r>
+        <w:rPr>
+          <w:lang w:val="de-DE"/>
+        </w:rPr>
+        <w:t>Hier ist ein Ausschnitt der Ausgabe für gewichtsstuecke0.txt.</w:t>
+      </w:r>
+    </w:p>
+    <w:p>
+      <w:pPr>
+        <w:pStyle w:val="Textbody"/>
+        <w:rPr>
+          <w:lang w:val="de-DE"/>
+        </w:rPr>
+      </w:pPr>
+      <w:r>
+        <w:rPr>
+          <w:noProof/>
+        </w:rPr>
+        <w:drawing>
+          <wp:inline distT="0" distB="0" distL="0" distR="0" wp14:anchorId="6A960EEB" wp14:editId="610B5986">
+            <wp:extent cx="2302292" cy="2921000"/>
+            <wp:effectExtent l="0" t="0" r="3175" b="0"/>
+            <wp:docPr id="1" name="Grafik 1"/>
+            <wp:cNvGraphicFramePr>
+              <a:graphicFrameLocks xmlns:a="http://schemas.openxmlformats.org/drawingml/2006/main" noChangeAspect="1"/>
+            </wp:cNvGraphicFramePr>
+            <a:graphic xmlns:a="http://schemas.openxmlformats.org/drawingml/2006/main">
+              <a:graphicData uri="http://schemas.openxmlformats.org/drawingml/2006/picture">
+                <pic:pic xmlns:pic="http://schemas.openxmlformats.org/drawingml/2006/picture">
+                  <pic:nvPicPr>
+                    <pic:cNvPr id="1" name=""/>
+                    <pic:cNvPicPr/>
+                  </pic:nvPicPr>
+                  <pic:blipFill rotWithShape="1">
+                    <a:blip r:embed="rId6"/>
+                    <a:srcRect t="706" b="1"/>
+                    <a:stretch/>
+                  </pic:blipFill>
+                  <pic:spPr bwMode="auto">
+                    <a:xfrm>
+                      <a:off x="0" y="0"/>
+                      <a:ext cx="2312901" cy="2934460"/>
+                    </a:xfrm>
+                    <a:prstGeom prst="rect">
+                      <a:avLst/>
+                    </a:prstGeom>
+                    <a:ln>
+                      <a:noFill/>
+                    </a:ln>
+                    <a:extLst>
+                      <a:ext uri="{53640926-AAD7-44D8-BBD7-CCE9431645EC}">
+                        <a14:shadowObscured xmlns:a14="http://schemas.microsoft.com/office/drawing/2010/main"/>
+                      </a:ext>
+                    </a:extLst>
+                  </pic:spPr>
+                </pic:pic>
+              </a:graphicData>
+            </a:graphic>
+          </wp:inline>
+        </w:drawing>
+      </w:r>
+    </w:p>
+    <w:p>
+      <w:pPr>
+        <w:pStyle w:val="Textbody"/>
+        <w:rPr>
+          <w:lang w:val="de-DE"/>
+        </w:rPr>
+      </w:pPr>
+      <w:r>
+        <w:rPr>
+          <w:lang w:val="de-DE"/>
+        </w:rPr>
+        <w:t>Bei 9940g tritt es zum ersten Mal auf, dass ein Gewicht nicht möglich ist. Dies sieht dann so aus:</w:t>
+      </w:r>
+    </w:p>
+    <w:p>
+      <w:pPr>
+        <w:pStyle w:val="Textbody"/>
+        <w:rPr>
+          <w:lang w:val="de-DE"/>
+        </w:rPr>
+      </w:pPr>
+      <w:r>
+        <w:rPr>
+          <w:noProof/>
+        </w:rPr>
+        <w:drawing>
+          <wp:inline distT="0" distB="0" distL="0" distR="0" wp14:anchorId="523DE4A0" wp14:editId="0C994AED">
+            <wp:extent cx="1663700" cy="340302"/>
+            <wp:effectExtent l="0" t="0" r="0" b="3175"/>
+            <wp:docPr id="2" name="Grafik 2"/>
+            <wp:cNvGraphicFramePr>
+              <a:graphicFrameLocks xmlns:a="http://schemas.openxmlformats.org/drawingml/2006/main" noChangeAspect="1"/>
+            </wp:cNvGraphicFramePr>
+            <a:graphic xmlns:a="http://schemas.openxmlformats.org/drawingml/2006/main">
+              <a:graphicData uri="http://schemas.openxmlformats.org/drawingml/2006/picture">
+                <pic:pic xmlns:pic="http://schemas.openxmlformats.org/drawingml/2006/picture">
+                  <pic:nvPicPr>
+                    <pic:cNvPr id="1" name=""/>
+                    <pic:cNvPicPr/>
+                  </pic:nvPicPr>
+                  <pic:blipFill>
+                    <a:blip r:embed="rId7"/>
+                    <a:stretch>
+                      <a:fillRect/>
+                    </a:stretch>
+                  </pic:blipFill>
+                  <pic:spPr>
+                    <a:xfrm>
+                      <a:off x="0" y="0"/>
+                      <a:ext cx="1813936" cy="371032"/>
+                    </a:xfrm>
+                    <a:prstGeom prst="rect">
+                      <a:avLst/>
+                    </a:prstGeom>
+                  </pic:spPr>
+                </pic:pic>
+              </a:graphicData>
+            </a:graphic>
+          </wp:inline>
+        </w:drawing>
+      </w:r>
+    </w:p>
+    <w:p>
+      <w:pPr>
+        <w:pStyle w:val="Textbody"/>
+        <w:rPr>
+          <w:lang w:val="de-DE"/>
+        </w:rPr>
+      </w:pPr>
+      <w:r>
+        <w:rPr>
+          <w:lang w:val="de-DE"/>
+        </w:rPr>
+        <w:t>Um die ganze Ausgabe anzusehen, öffnen sie bitte die Textdatei: output.txt</w:t>
+      </w:r>
     </w:p>
     <w:p>
       <w:pPr>
@@ -1295,17 +1451,2938 @@
     </w:p>
     <w:p>
       <w:pPr>
+        <w:suppressAutoHyphens w:val="0"/>
+        <w:spacing w:line="285" w:lineRule="atLeast"/>
+        <w:rPr>
+          <w:rFonts w:ascii="Consolas" w:hAnsi="Consolas"/>
+          <w:color w:val="D4D4D4"/>
+          <w:kern w:val="0"/>
+          <w:sz w:val="16"/>
+          <w:szCs w:val="21"/>
+          <w:bdr w:val="none" w:sz="0" w:space="0" w:color="auto"/>
+          <w:lang w:val="de-DE"/>
+          <w14:textOutline w14:w="0" w14:cap="rnd" w14:cmpd="sng" w14:algn="ctr">
+            <w14:noFill/>
+            <w14:prstDash w14:val="solid"/>
+            <w14:bevel/>
+          </w14:textOutline>
+        </w:rPr>
+      </w:pPr>
+      <w:r>
+        <w:rPr>
+          <w:sz w:val="18"/>
+          <w:lang w:val="de-DE"/>
+        </w:rPr>
+        <w:t xml:space="preserve">    </w:t>
+      </w:r>
+      <w:r>
+        <w:rPr>
+          <w:rFonts w:ascii="Consolas" w:hAnsi="Consolas"/>
+          <w:color w:val="569CD6"/>
+          <w:kern w:val="0"/>
+          <w:sz w:val="16"/>
+          <w:szCs w:val="21"/>
+          <w:bdr w:val="none" w:sz="0" w:space="0" w:color="auto"/>
+          <w:lang w:val="de-DE"/>
+          <w14:textOutline w14:w="0" w14:cap="rnd" w14:cmpd="sng" w14:algn="ctr">
+            <w14:noFill/>
+            <w14:prstDash w14:val="solid"/>
+            <w14:bevel/>
+          </w14:textOutline>
+        </w:rPr>
+        <w:t>private</w:t>
+      </w:r>
+      <w:r>
+        <w:rPr>
+          <w:rFonts w:ascii="Consolas" w:hAnsi="Consolas"/>
+          <w:color w:val="D4D4D4"/>
+          <w:kern w:val="0"/>
+          <w:sz w:val="16"/>
+          <w:szCs w:val="21"/>
+          <w:bdr w:val="none" w:sz="0" w:space="0" w:color="auto"/>
+          <w:lang w:val="de-DE"/>
+          <w14:textOutline w14:w="0" w14:cap="rnd" w14:cmpd="sng" w14:algn="ctr">
+            <w14:noFill/>
+            <w14:prstDash w14:val="solid"/>
+            <w14:bevel/>
+          </w14:textOutline>
+        </w:rPr>
+        <w:t xml:space="preserve"> </w:t>
+      </w:r>
+      <w:proofErr w:type="spellStart"/>
+      <w:r>
+        <w:rPr>
+          <w:rFonts w:ascii="Consolas" w:hAnsi="Consolas"/>
+          <w:color w:val="4EC9B0"/>
+          <w:kern w:val="0"/>
+          <w:sz w:val="16"/>
+          <w:szCs w:val="21"/>
+          <w:bdr w:val="none" w:sz="0" w:space="0" w:color="auto"/>
+          <w:lang w:val="de-DE"/>
+          <w14:textOutline w14:w="0" w14:cap="rnd" w14:cmpd="sng" w14:algn="ctr">
+            <w14:noFill/>
+            <w14:prstDash w14:val="solid"/>
+            <w14:bevel/>
+          </w14:textOutline>
+        </w:rPr>
+        <w:t>void</w:t>
+      </w:r>
+      <w:proofErr w:type="spellEnd"/>
+      <w:r>
+        <w:rPr>
+          <w:rFonts w:ascii="Consolas" w:hAnsi="Consolas"/>
+          <w:color w:val="D4D4D4"/>
+          <w:kern w:val="0"/>
+          <w:sz w:val="16"/>
+          <w:szCs w:val="21"/>
+          <w:bdr w:val="none" w:sz="0" w:space="0" w:color="auto"/>
+          <w:lang w:val="de-DE"/>
+          <w14:textOutline w14:w="0" w14:cap="rnd" w14:cmpd="sng" w14:algn="ctr">
+            <w14:noFill/>
+            <w14:prstDash w14:val="solid"/>
+            <w14:bevel/>
+          </w14:textOutline>
+        </w:rPr>
+        <w:t xml:space="preserve"> </w:t>
+      </w:r>
+      <w:proofErr w:type="gramStart"/>
+      <w:r>
+        <w:rPr>
+          <w:rFonts w:ascii="Consolas" w:hAnsi="Consolas"/>
+          <w:color w:val="DCDCAA"/>
+          <w:kern w:val="0"/>
+          <w:sz w:val="16"/>
+          <w:szCs w:val="21"/>
+          <w:bdr w:val="none" w:sz="0" w:space="0" w:color="auto"/>
+          <w:lang w:val="de-DE"/>
+          <w14:textOutline w14:w="0" w14:cap="rnd" w14:cmpd="sng" w14:algn="ctr">
+            <w14:noFill/>
+            <w14:prstDash w14:val="solid"/>
+            <w14:bevel/>
+          </w14:textOutline>
+        </w:rPr>
+        <w:t>einlesen</w:t>
+      </w:r>
+      <w:r>
+        <w:rPr>
+          <w:rFonts w:ascii="Consolas" w:hAnsi="Consolas"/>
+          <w:color w:val="D4D4D4"/>
+          <w:kern w:val="0"/>
+          <w:sz w:val="16"/>
+          <w:szCs w:val="21"/>
+          <w:bdr w:val="none" w:sz="0" w:space="0" w:color="auto"/>
+          <w:lang w:val="de-DE"/>
+          <w14:textOutline w14:w="0" w14:cap="rnd" w14:cmpd="sng" w14:algn="ctr">
+            <w14:noFill/>
+            <w14:prstDash w14:val="solid"/>
+            <w14:bevel/>
+          </w14:textOutline>
+        </w:rPr>
+        <w:t>(</w:t>
+      </w:r>
+      <w:proofErr w:type="gramEnd"/>
+      <w:r>
+        <w:rPr>
+          <w:rFonts w:ascii="Consolas" w:hAnsi="Consolas"/>
+          <w:color w:val="4EC9B0"/>
+          <w:kern w:val="0"/>
+          <w:sz w:val="16"/>
+          <w:szCs w:val="21"/>
+          <w:bdr w:val="none" w:sz="0" w:space="0" w:color="auto"/>
+          <w:lang w:val="de-DE"/>
+          <w14:textOutline w14:w="0" w14:cap="rnd" w14:cmpd="sng" w14:algn="ctr">
+            <w14:noFill/>
+            <w14:prstDash w14:val="solid"/>
+            <w14:bevel/>
+          </w14:textOutline>
+        </w:rPr>
+        <w:t>String</w:t>
+      </w:r>
+      <w:r>
+        <w:rPr>
+          <w:rFonts w:ascii="Consolas" w:hAnsi="Consolas"/>
+          <w:color w:val="D4D4D4"/>
+          <w:kern w:val="0"/>
+          <w:sz w:val="16"/>
+          <w:szCs w:val="21"/>
+          <w:bdr w:val="none" w:sz="0" w:space="0" w:color="auto"/>
+          <w:lang w:val="de-DE"/>
+          <w14:textOutline w14:w="0" w14:cap="rnd" w14:cmpd="sng" w14:algn="ctr">
+            <w14:noFill/>
+            <w14:prstDash w14:val="solid"/>
+            <w14:bevel/>
+          </w14:textOutline>
+        </w:rPr>
+        <w:t xml:space="preserve"> </w:t>
+      </w:r>
+      <w:proofErr w:type="spellStart"/>
+      <w:r>
+        <w:rPr>
+          <w:rFonts w:ascii="Consolas" w:hAnsi="Consolas"/>
+          <w:color w:val="9CDCFE"/>
+          <w:kern w:val="0"/>
+          <w:sz w:val="16"/>
+          <w:szCs w:val="21"/>
+          <w:bdr w:val="none" w:sz="0" w:space="0" w:color="auto"/>
+          <w:lang w:val="de-DE"/>
+          <w14:textOutline w14:w="0" w14:cap="rnd" w14:cmpd="sng" w14:algn="ctr">
+            <w14:noFill/>
+            <w14:prstDash w14:val="solid"/>
+            <w14:bevel/>
+          </w14:textOutline>
+        </w:rPr>
+        <w:t>input</w:t>
+      </w:r>
+      <w:proofErr w:type="spellEnd"/>
+      <w:r>
+        <w:rPr>
+          <w:rFonts w:ascii="Consolas" w:hAnsi="Consolas"/>
+          <w:color w:val="D4D4D4"/>
+          <w:kern w:val="0"/>
+          <w:sz w:val="16"/>
+          <w:szCs w:val="21"/>
+          <w:bdr w:val="none" w:sz="0" w:space="0" w:color="auto"/>
+          <w:lang w:val="de-DE"/>
+          <w14:textOutline w14:w="0" w14:cap="rnd" w14:cmpd="sng" w14:algn="ctr">
+            <w14:noFill/>
+            <w14:prstDash w14:val="solid"/>
+            <w14:bevel/>
+          </w14:textOutline>
+        </w:rPr>
+        <w:t>) {</w:t>
+      </w:r>
+    </w:p>
+    <w:p>
+      <w:pPr>
+        <w:pBdr>
+          <w:top w:val="none" w:sz="0" w:space="0" w:color="auto"/>
+          <w:left w:val="none" w:sz="0" w:space="0" w:color="auto"/>
+          <w:bottom w:val="none" w:sz="0" w:space="0" w:color="auto"/>
+          <w:right w:val="none" w:sz="0" w:space="0" w:color="auto"/>
+          <w:between w:val="none" w:sz="0" w:space="0" w:color="auto"/>
+          <w:bar w:val="none" w:sz="0" w:color="auto"/>
+        </w:pBdr>
+        <w:suppressAutoHyphens w:val="0"/>
+        <w:spacing w:line="285" w:lineRule="atLeast"/>
+        <w:rPr>
+          <w:rFonts w:ascii="Consolas" w:hAnsi="Consolas"/>
+          <w:color w:val="D4D4D4"/>
+          <w:kern w:val="0"/>
+          <w:sz w:val="16"/>
+          <w:szCs w:val="21"/>
+          <w:bdr w:val="none" w:sz="0" w:space="0" w:color="auto"/>
+          <w:lang w:val="en-GB"/>
+          <w14:textOutline w14:w="0" w14:cap="rnd" w14:cmpd="sng" w14:algn="ctr">
+            <w14:noFill/>
+            <w14:prstDash w14:val="solid"/>
+            <w14:bevel/>
+          </w14:textOutline>
+        </w:rPr>
+      </w:pPr>
+      <w:r>
+        <w:rPr>
+          <w:rFonts w:ascii="Consolas" w:hAnsi="Consolas"/>
+          <w:color w:val="D4D4D4"/>
+          <w:kern w:val="0"/>
+          <w:sz w:val="16"/>
+          <w:szCs w:val="21"/>
+          <w:bdr w:val="none" w:sz="0" w:space="0" w:color="auto"/>
+          <w:lang w:val="de-DE"/>
+          <w14:textOutline w14:w="0" w14:cap="rnd" w14:cmpd="sng" w14:algn="ctr">
+            <w14:noFill/>
+            <w14:prstDash w14:val="solid"/>
+            <w14:bevel/>
+          </w14:textOutline>
+        </w:rPr>
+        <w:t xml:space="preserve">        </w:t>
+      </w:r>
+      <w:r>
+        <w:rPr>
+          <w:rFonts w:ascii="Consolas" w:hAnsi="Consolas"/>
+          <w:color w:val="4EC9B0"/>
+          <w:kern w:val="0"/>
+          <w:sz w:val="16"/>
+          <w:szCs w:val="21"/>
+          <w:bdr w:val="none" w:sz="0" w:space="0" w:color="auto"/>
+          <w:lang w:val="en-GB"/>
+          <w14:textOutline w14:w="0" w14:cap="rnd" w14:cmpd="sng" w14:algn="ctr">
+            <w14:noFill/>
+            <w14:prstDash w14:val="solid"/>
+            <w14:bevel/>
+          </w14:textOutline>
+        </w:rPr>
+        <w:t>File</w:t>
+      </w:r>
+      <w:r>
+        <w:rPr>
+          <w:rFonts w:ascii="Consolas" w:hAnsi="Consolas"/>
+          <w:color w:val="D4D4D4"/>
+          <w:kern w:val="0"/>
+          <w:sz w:val="16"/>
+          <w:szCs w:val="21"/>
+          <w:bdr w:val="none" w:sz="0" w:space="0" w:color="auto"/>
+          <w:lang w:val="en-GB"/>
+          <w14:textOutline w14:w="0" w14:cap="rnd" w14:cmpd="sng" w14:algn="ctr">
+            <w14:noFill/>
+            <w14:prstDash w14:val="solid"/>
+            <w14:bevel/>
+          </w14:textOutline>
+        </w:rPr>
+        <w:t xml:space="preserve"> </w:t>
+      </w:r>
+      <w:proofErr w:type="spellStart"/>
+      <w:r>
+        <w:rPr>
+          <w:rFonts w:ascii="Consolas" w:hAnsi="Consolas"/>
+          <w:color w:val="9CDCFE"/>
+          <w:kern w:val="0"/>
+          <w:sz w:val="16"/>
+          <w:szCs w:val="21"/>
+          <w:bdr w:val="none" w:sz="0" w:space="0" w:color="auto"/>
+          <w:lang w:val="en-GB"/>
+          <w14:textOutline w14:w="0" w14:cap="rnd" w14:cmpd="sng" w14:algn="ctr">
+            <w14:noFill/>
+            <w14:prstDash w14:val="solid"/>
+            <w14:bevel/>
+          </w14:textOutline>
+        </w:rPr>
+        <w:t>file</w:t>
+      </w:r>
+      <w:proofErr w:type="spellEnd"/>
+      <w:r>
+        <w:rPr>
+          <w:rFonts w:ascii="Consolas" w:hAnsi="Consolas"/>
+          <w:color w:val="D4D4D4"/>
+          <w:kern w:val="0"/>
+          <w:sz w:val="16"/>
+          <w:szCs w:val="21"/>
+          <w:bdr w:val="none" w:sz="0" w:space="0" w:color="auto"/>
+          <w:lang w:val="en-GB"/>
+          <w14:textOutline w14:w="0" w14:cap="rnd" w14:cmpd="sng" w14:algn="ctr">
+            <w14:noFill/>
+            <w14:prstDash w14:val="solid"/>
+            <w14:bevel/>
+          </w14:textOutline>
+        </w:rPr>
+        <w:t xml:space="preserve"> = </w:t>
+      </w:r>
+      <w:r>
+        <w:rPr>
+          <w:rFonts w:ascii="Consolas" w:hAnsi="Consolas"/>
+          <w:color w:val="C586C0"/>
+          <w:kern w:val="0"/>
+          <w:sz w:val="16"/>
+          <w:szCs w:val="21"/>
+          <w:bdr w:val="none" w:sz="0" w:space="0" w:color="auto"/>
+          <w:lang w:val="en-GB"/>
+          <w14:textOutline w14:w="0" w14:cap="rnd" w14:cmpd="sng" w14:algn="ctr">
+            <w14:noFill/>
+            <w14:prstDash w14:val="solid"/>
+            <w14:bevel/>
+          </w14:textOutline>
+        </w:rPr>
+        <w:t>new</w:t>
+      </w:r>
+      <w:r>
+        <w:rPr>
+          <w:rFonts w:ascii="Consolas" w:hAnsi="Consolas"/>
+          <w:color w:val="D4D4D4"/>
+          <w:kern w:val="0"/>
+          <w:sz w:val="16"/>
+          <w:szCs w:val="21"/>
+          <w:bdr w:val="none" w:sz="0" w:space="0" w:color="auto"/>
+          <w:lang w:val="en-GB"/>
+          <w14:textOutline w14:w="0" w14:cap="rnd" w14:cmpd="sng" w14:algn="ctr">
+            <w14:noFill/>
+            <w14:prstDash w14:val="solid"/>
+            <w14:bevel/>
+          </w14:textOutline>
+        </w:rPr>
+        <w:t xml:space="preserve"> </w:t>
+      </w:r>
+      <w:r>
+        <w:rPr>
+          <w:rFonts w:ascii="Consolas" w:hAnsi="Consolas"/>
+          <w:color w:val="DCDCAA"/>
+          <w:kern w:val="0"/>
+          <w:sz w:val="16"/>
+          <w:szCs w:val="21"/>
+          <w:bdr w:val="none" w:sz="0" w:space="0" w:color="auto"/>
+          <w:lang w:val="en-GB"/>
+          <w14:textOutline w14:w="0" w14:cap="rnd" w14:cmpd="sng" w14:algn="ctr">
+            <w14:noFill/>
+            <w14:prstDash w14:val="solid"/>
+            <w14:bevel/>
+          </w14:textOutline>
+        </w:rPr>
+        <w:t>File</w:t>
+      </w:r>
+      <w:r>
+        <w:rPr>
+          <w:rFonts w:ascii="Consolas" w:hAnsi="Consolas"/>
+          <w:color w:val="D4D4D4"/>
+          <w:kern w:val="0"/>
+          <w:sz w:val="16"/>
+          <w:szCs w:val="21"/>
+          <w:bdr w:val="none" w:sz="0" w:space="0" w:color="auto"/>
+          <w:lang w:val="en-GB"/>
+          <w14:textOutline w14:w="0" w14:cap="rnd" w14:cmpd="sng" w14:algn="ctr">
+            <w14:noFill/>
+            <w14:prstDash w14:val="solid"/>
+            <w14:bevel/>
+          </w14:textOutline>
+        </w:rPr>
+        <w:t>(</w:t>
+      </w:r>
+      <w:r>
+        <w:rPr>
+          <w:rFonts w:ascii="Consolas" w:hAnsi="Consolas"/>
+          <w:color w:val="9CDCFE"/>
+          <w:kern w:val="0"/>
+          <w:sz w:val="16"/>
+          <w:szCs w:val="21"/>
+          <w:bdr w:val="none" w:sz="0" w:space="0" w:color="auto"/>
+          <w:lang w:val="en-GB"/>
+          <w14:textOutline w14:w="0" w14:cap="rnd" w14:cmpd="sng" w14:algn="ctr">
+            <w14:noFill/>
+            <w14:prstDash w14:val="solid"/>
+            <w14:bevel/>
+          </w14:textOutline>
+        </w:rPr>
+        <w:t>input</w:t>
+      </w:r>
+      <w:r>
+        <w:rPr>
+          <w:rFonts w:ascii="Consolas" w:hAnsi="Consolas"/>
+          <w:color w:val="D4D4D4"/>
+          <w:kern w:val="0"/>
+          <w:sz w:val="16"/>
+          <w:szCs w:val="21"/>
+          <w:bdr w:val="none" w:sz="0" w:space="0" w:color="auto"/>
+          <w:lang w:val="en-GB"/>
+          <w14:textOutline w14:w="0" w14:cap="rnd" w14:cmpd="sng" w14:algn="ctr">
+            <w14:noFill/>
+            <w14:prstDash w14:val="solid"/>
+            <w14:bevel/>
+          </w14:textOutline>
+        </w:rPr>
+        <w:t>);</w:t>
+      </w:r>
+    </w:p>
+    <w:p>
+      <w:pPr>
+        <w:pBdr>
+          <w:top w:val="none" w:sz="0" w:space="0" w:color="auto"/>
+          <w:left w:val="none" w:sz="0" w:space="0" w:color="auto"/>
+          <w:bottom w:val="none" w:sz="0" w:space="0" w:color="auto"/>
+          <w:right w:val="none" w:sz="0" w:space="0" w:color="auto"/>
+          <w:between w:val="none" w:sz="0" w:space="0" w:color="auto"/>
+          <w:bar w:val="none" w:sz="0" w:color="auto"/>
+        </w:pBdr>
+        <w:suppressAutoHyphens w:val="0"/>
+        <w:spacing w:line="285" w:lineRule="atLeast"/>
+        <w:rPr>
+          <w:rFonts w:ascii="Consolas" w:hAnsi="Consolas"/>
+          <w:color w:val="D4D4D4"/>
+          <w:kern w:val="0"/>
+          <w:sz w:val="16"/>
+          <w:szCs w:val="21"/>
+          <w:bdr w:val="none" w:sz="0" w:space="0" w:color="auto"/>
+          <w:lang w:val="en-GB"/>
+          <w14:textOutline w14:w="0" w14:cap="rnd" w14:cmpd="sng" w14:algn="ctr">
+            <w14:noFill/>
+            <w14:prstDash w14:val="solid"/>
+            <w14:bevel/>
+          </w14:textOutline>
+        </w:rPr>
+      </w:pPr>
+      <w:r>
+        <w:rPr>
+          <w:rFonts w:ascii="Consolas" w:hAnsi="Consolas"/>
+          <w:color w:val="D4D4D4"/>
+          <w:kern w:val="0"/>
+          <w:sz w:val="16"/>
+          <w:szCs w:val="21"/>
+          <w:bdr w:val="none" w:sz="0" w:space="0" w:color="auto"/>
+          <w:lang w:val="en-GB"/>
+          <w14:textOutline w14:w="0" w14:cap="rnd" w14:cmpd="sng" w14:algn="ctr">
+            <w14:noFill/>
+            <w14:prstDash w14:val="solid"/>
+            <w14:bevel/>
+          </w14:textOutline>
+        </w:rPr>
+        <w:t xml:space="preserve">        </w:t>
+      </w:r>
+      <w:r>
+        <w:rPr>
+          <w:rFonts w:ascii="Consolas" w:hAnsi="Consolas"/>
+          <w:color w:val="9CDCFE"/>
+          <w:kern w:val="0"/>
+          <w:sz w:val="16"/>
+          <w:szCs w:val="21"/>
+          <w:bdr w:val="none" w:sz="0" w:space="0" w:color="auto"/>
+          <w:lang w:val="en-GB"/>
+          <w14:textOutline w14:w="0" w14:cap="rnd" w14:cmpd="sng" w14:algn="ctr">
+            <w14:noFill/>
+            <w14:prstDash w14:val="solid"/>
+            <w14:bevel/>
+          </w14:textOutline>
+        </w:rPr>
+        <w:t>lines</w:t>
+      </w:r>
+      <w:r>
+        <w:rPr>
+          <w:rFonts w:ascii="Consolas" w:hAnsi="Consolas"/>
+          <w:color w:val="D4D4D4"/>
+          <w:kern w:val="0"/>
+          <w:sz w:val="16"/>
+          <w:szCs w:val="21"/>
+          <w:bdr w:val="none" w:sz="0" w:space="0" w:color="auto"/>
+          <w:lang w:val="en-GB"/>
+          <w14:textOutline w14:w="0" w14:cap="rnd" w14:cmpd="sng" w14:algn="ctr">
+            <w14:noFill/>
+            <w14:prstDash w14:val="solid"/>
+            <w14:bevel/>
+          </w14:textOutline>
+        </w:rPr>
+        <w:t xml:space="preserve"> = </w:t>
+      </w:r>
+      <w:r>
+        <w:rPr>
+          <w:rFonts w:ascii="Consolas" w:hAnsi="Consolas"/>
+          <w:color w:val="C586C0"/>
+          <w:kern w:val="0"/>
+          <w:sz w:val="16"/>
+          <w:szCs w:val="21"/>
+          <w:bdr w:val="none" w:sz="0" w:space="0" w:color="auto"/>
+          <w:lang w:val="en-GB"/>
+          <w14:textOutline w14:w="0" w14:cap="rnd" w14:cmpd="sng" w14:algn="ctr">
+            <w14:noFill/>
+            <w14:prstDash w14:val="solid"/>
+            <w14:bevel/>
+          </w14:textOutline>
+        </w:rPr>
+        <w:t>new</w:t>
+      </w:r>
+      <w:r>
+        <w:rPr>
+          <w:rFonts w:ascii="Consolas" w:hAnsi="Consolas"/>
+          <w:color w:val="D4D4D4"/>
+          <w:kern w:val="0"/>
+          <w:sz w:val="16"/>
+          <w:szCs w:val="21"/>
+          <w:bdr w:val="none" w:sz="0" w:space="0" w:color="auto"/>
+          <w:lang w:val="en-GB"/>
+          <w14:textOutline w14:w="0" w14:cap="rnd" w14:cmpd="sng" w14:algn="ctr">
+            <w14:noFill/>
+            <w14:prstDash w14:val="solid"/>
+            <w14:bevel/>
+          </w14:textOutline>
+        </w:rPr>
+        <w:t xml:space="preserve"> </w:t>
+      </w:r>
+      <w:proofErr w:type="spellStart"/>
+      <w:r>
+        <w:rPr>
+          <w:rFonts w:ascii="Consolas" w:hAnsi="Consolas"/>
+          <w:color w:val="DCDCAA"/>
+          <w:kern w:val="0"/>
+          <w:sz w:val="16"/>
+          <w:szCs w:val="21"/>
+          <w:bdr w:val="none" w:sz="0" w:space="0" w:color="auto"/>
+          <w:lang w:val="en-GB"/>
+          <w14:textOutline w14:w="0" w14:cap="rnd" w14:cmpd="sng" w14:algn="ctr">
+            <w14:noFill/>
+            <w14:prstDash w14:val="solid"/>
+            <w14:bevel/>
+          </w14:textOutline>
+        </w:rPr>
+        <w:t>ArrayList</w:t>
+      </w:r>
+      <w:proofErr w:type="spellEnd"/>
+      <w:r>
+        <w:rPr>
+          <w:rFonts w:ascii="Consolas" w:hAnsi="Consolas"/>
+          <w:color w:val="D4D4D4"/>
+          <w:kern w:val="0"/>
+          <w:sz w:val="16"/>
+          <w:szCs w:val="21"/>
+          <w:bdr w:val="none" w:sz="0" w:space="0" w:color="auto"/>
+          <w:lang w:val="en-GB"/>
+          <w14:textOutline w14:w="0" w14:cap="rnd" w14:cmpd="sng" w14:algn="ctr">
+            <w14:noFill/>
+            <w14:prstDash w14:val="solid"/>
+            <w14:bevel/>
+          </w14:textOutline>
+        </w:rPr>
+        <w:t>&lt;</w:t>
+      </w:r>
+      <w:r>
+        <w:rPr>
+          <w:rFonts w:ascii="Consolas" w:hAnsi="Consolas"/>
+          <w:color w:val="4EC9B0"/>
+          <w:kern w:val="0"/>
+          <w:sz w:val="16"/>
+          <w:szCs w:val="21"/>
+          <w:bdr w:val="none" w:sz="0" w:space="0" w:color="auto"/>
+          <w:lang w:val="en-GB"/>
+          <w14:textOutline w14:w="0" w14:cap="rnd" w14:cmpd="sng" w14:algn="ctr">
+            <w14:noFill/>
+            <w14:prstDash w14:val="solid"/>
+            <w14:bevel/>
+          </w14:textOutline>
+        </w:rPr>
+        <w:t>String</w:t>
+      </w:r>
+      <w:proofErr w:type="gramStart"/>
+      <w:r>
+        <w:rPr>
+          <w:rFonts w:ascii="Consolas" w:hAnsi="Consolas"/>
+          <w:color w:val="D4D4D4"/>
+          <w:kern w:val="0"/>
+          <w:sz w:val="16"/>
+          <w:szCs w:val="21"/>
+          <w:bdr w:val="none" w:sz="0" w:space="0" w:color="auto"/>
+          <w:lang w:val="en-GB"/>
+          <w14:textOutline w14:w="0" w14:cap="rnd" w14:cmpd="sng" w14:algn="ctr">
+            <w14:noFill/>
+            <w14:prstDash w14:val="solid"/>
+            <w14:bevel/>
+          </w14:textOutline>
+        </w:rPr>
+        <w:t>&gt;(</w:t>
+      </w:r>
+      <w:proofErr w:type="gramEnd"/>
+      <w:r>
+        <w:rPr>
+          <w:rFonts w:ascii="Consolas" w:hAnsi="Consolas"/>
+          <w:color w:val="D4D4D4"/>
+          <w:kern w:val="0"/>
+          <w:sz w:val="16"/>
+          <w:szCs w:val="21"/>
+          <w:bdr w:val="none" w:sz="0" w:space="0" w:color="auto"/>
+          <w:lang w:val="en-GB"/>
+          <w14:textOutline w14:w="0" w14:cap="rnd" w14:cmpd="sng" w14:algn="ctr">
+            <w14:noFill/>
+            <w14:prstDash w14:val="solid"/>
+            <w14:bevel/>
+          </w14:textOutline>
+        </w:rPr>
+        <w:t>);</w:t>
+      </w:r>
+    </w:p>
+    <w:p>
+      <w:pPr>
+        <w:pBdr>
+          <w:top w:val="none" w:sz="0" w:space="0" w:color="auto"/>
+          <w:left w:val="none" w:sz="0" w:space="0" w:color="auto"/>
+          <w:bottom w:val="none" w:sz="0" w:space="0" w:color="auto"/>
+          <w:right w:val="none" w:sz="0" w:space="0" w:color="auto"/>
+          <w:between w:val="none" w:sz="0" w:space="0" w:color="auto"/>
+          <w:bar w:val="none" w:sz="0" w:color="auto"/>
+        </w:pBdr>
+        <w:suppressAutoHyphens w:val="0"/>
+        <w:spacing w:line="285" w:lineRule="atLeast"/>
+        <w:rPr>
+          <w:rFonts w:ascii="Consolas" w:hAnsi="Consolas"/>
+          <w:color w:val="D4D4D4"/>
+          <w:kern w:val="0"/>
+          <w:sz w:val="16"/>
+          <w:szCs w:val="21"/>
+          <w:bdr w:val="none" w:sz="0" w:space="0" w:color="auto"/>
+          <w:lang w:val="en-GB"/>
+          <w14:textOutline w14:w="0" w14:cap="rnd" w14:cmpd="sng" w14:algn="ctr">
+            <w14:noFill/>
+            <w14:prstDash w14:val="solid"/>
+            <w14:bevel/>
+          </w14:textOutline>
+        </w:rPr>
+      </w:pPr>
+      <w:r>
+        <w:rPr>
+          <w:rFonts w:ascii="Consolas" w:hAnsi="Consolas"/>
+          <w:color w:val="D4D4D4"/>
+          <w:kern w:val="0"/>
+          <w:sz w:val="16"/>
+          <w:szCs w:val="21"/>
+          <w:bdr w:val="none" w:sz="0" w:space="0" w:color="auto"/>
+          <w:lang w:val="en-GB"/>
+          <w14:textOutline w14:w="0" w14:cap="rnd" w14:cmpd="sng" w14:algn="ctr">
+            <w14:noFill/>
+            <w14:prstDash w14:val="solid"/>
+            <w14:bevel/>
+          </w14:textOutline>
+        </w:rPr>
+        <w:t xml:space="preserve">        </w:t>
+      </w:r>
+      <w:r>
+        <w:rPr>
+          <w:rFonts w:ascii="Consolas" w:hAnsi="Consolas"/>
+          <w:color w:val="C586C0"/>
+          <w:kern w:val="0"/>
+          <w:sz w:val="16"/>
+          <w:szCs w:val="21"/>
+          <w:bdr w:val="none" w:sz="0" w:space="0" w:color="auto"/>
+          <w:lang w:val="en-GB"/>
+          <w14:textOutline w14:w="0" w14:cap="rnd" w14:cmpd="sng" w14:algn="ctr">
+            <w14:noFill/>
+            <w14:prstDash w14:val="solid"/>
+            <w14:bevel/>
+          </w14:textOutline>
+        </w:rPr>
+        <w:t>try</w:t>
+      </w:r>
+      <w:r>
+        <w:rPr>
+          <w:rFonts w:ascii="Consolas" w:hAnsi="Consolas"/>
+          <w:color w:val="D4D4D4"/>
+          <w:kern w:val="0"/>
+          <w:sz w:val="16"/>
+          <w:szCs w:val="21"/>
+          <w:bdr w:val="none" w:sz="0" w:space="0" w:color="auto"/>
+          <w:lang w:val="en-GB"/>
+          <w14:textOutline w14:w="0" w14:cap="rnd" w14:cmpd="sng" w14:algn="ctr">
+            <w14:noFill/>
+            <w14:prstDash w14:val="solid"/>
+            <w14:bevel/>
+          </w14:textOutline>
+        </w:rPr>
+        <w:t xml:space="preserve"> {</w:t>
+      </w:r>
+    </w:p>
+    <w:p>
+      <w:pPr>
+        <w:pBdr>
+          <w:top w:val="none" w:sz="0" w:space="0" w:color="auto"/>
+          <w:left w:val="none" w:sz="0" w:space="0" w:color="auto"/>
+          <w:bottom w:val="none" w:sz="0" w:space="0" w:color="auto"/>
+          <w:right w:val="none" w:sz="0" w:space="0" w:color="auto"/>
+          <w:between w:val="none" w:sz="0" w:space="0" w:color="auto"/>
+          <w:bar w:val="none" w:sz="0" w:color="auto"/>
+        </w:pBdr>
+        <w:suppressAutoHyphens w:val="0"/>
+        <w:spacing w:line="285" w:lineRule="atLeast"/>
+        <w:rPr>
+          <w:rFonts w:ascii="Consolas" w:hAnsi="Consolas"/>
+          <w:color w:val="D4D4D4"/>
+          <w:kern w:val="0"/>
+          <w:sz w:val="16"/>
+          <w:szCs w:val="21"/>
+          <w:bdr w:val="none" w:sz="0" w:space="0" w:color="auto"/>
+          <w:lang w:val="en-GB"/>
+          <w14:textOutline w14:w="0" w14:cap="rnd" w14:cmpd="sng" w14:algn="ctr">
+            <w14:noFill/>
+            <w14:prstDash w14:val="solid"/>
+            <w14:bevel/>
+          </w14:textOutline>
+        </w:rPr>
+      </w:pPr>
+      <w:r>
+        <w:rPr>
+          <w:rFonts w:ascii="Consolas" w:hAnsi="Consolas"/>
+          <w:color w:val="D4D4D4"/>
+          <w:kern w:val="0"/>
+          <w:sz w:val="16"/>
+          <w:szCs w:val="21"/>
+          <w:bdr w:val="none" w:sz="0" w:space="0" w:color="auto"/>
+          <w:lang w:val="en-GB"/>
+          <w14:textOutline w14:w="0" w14:cap="rnd" w14:cmpd="sng" w14:algn="ctr">
+            <w14:noFill/>
+            <w14:prstDash w14:val="solid"/>
+            <w14:bevel/>
+          </w14:textOutline>
+        </w:rPr>
+        <w:t xml:space="preserve">            </w:t>
+      </w:r>
+      <w:r>
+        <w:rPr>
+          <w:rFonts w:ascii="Consolas" w:hAnsi="Consolas"/>
+          <w:color w:val="4EC9B0"/>
+          <w:kern w:val="0"/>
+          <w:sz w:val="16"/>
+          <w:szCs w:val="21"/>
+          <w:bdr w:val="none" w:sz="0" w:space="0" w:color="auto"/>
+          <w:lang w:val="en-GB"/>
+          <w14:textOutline w14:w="0" w14:cap="rnd" w14:cmpd="sng" w14:algn="ctr">
+            <w14:noFill/>
+            <w14:prstDash w14:val="solid"/>
+            <w14:bevel/>
+          </w14:textOutline>
+        </w:rPr>
+        <w:t>Scanner</w:t>
+      </w:r>
+      <w:r>
+        <w:rPr>
+          <w:rFonts w:ascii="Consolas" w:hAnsi="Consolas"/>
+          <w:color w:val="D4D4D4"/>
+          <w:kern w:val="0"/>
+          <w:sz w:val="16"/>
+          <w:szCs w:val="21"/>
+          <w:bdr w:val="none" w:sz="0" w:space="0" w:color="auto"/>
+          <w:lang w:val="en-GB"/>
+          <w14:textOutline w14:w="0" w14:cap="rnd" w14:cmpd="sng" w14:algn="ctr">
+            <w14:noFill/>
+            <w14:prstDash w14:val="solid"/>
+            <w14:bevel/>
+          </w14:textOutline>
+        </w:rPr>
+        <w:t xml:space="preserve"> </w:t>
+      </w:r>
+      <w:proofErr w:type="spellStart"/>
+      <w:r>
+        <w:rPr>
+          <w:rFonts w:ascii="Consolas" w:hAnsi="Consolas"/>
+          <w:color w:val="9CDCFE"/>
+          <w:kern w:val="0"/>
+          <w:sz w:val="16"/>
+          <w:szCs w:val="21"/>
+          <w:bdr w:val="none" w:sz="0" w:space="0" w:color="auto"/>
+          <w:lang w:val="en-GB"/>
+          <w14:textOutline w14:w="0" w14:cap="rnd" w14:cmpd="sng" w14:algn="ctr">
+            <w14:noFill/>
+            <w14:prstDash w14:val="solid"/>
+            <w14:bevel/>
+          </w14:textOutline>
+        </w:rPr>
+        <w:t>scanner</w:t>
+      </w:r>
+      <w:proofErr w:type="spellEnd"/>
+      <w:r>
+        <w:rPr>
+          <w:rFonts w:ascii="Consolas" w:hAnsi="Consolas"/>
+          <w:color w:val="D4D4D4"/>
+          <w:kern w:val="0"/>
+          <w:sz w:val="16"/>
+          <w:szCs w:val="21"/>
+          <w:bdr w:val="none" w:sz="0" w:space="0" w:color="auto"/>
+          <w:lang w:val="en-GB"/>
+          <w14:textOutline w14:w="0" w14:cap="rnd" w14:cmpd="sng" w14:algn="ctr">
+            <w14:noFill/>
+            <w14:prstDash w14:val="solid"/>
+            <w14:bevel/>
+          </w14:textOutline>
+        </w:rPr>
+        <w:t xml:space="preserve"> = </w:t>
+      </w:r>
+      <w:r>
+        <w:rPr>
+          <w:rFonts w:ascii="Consolas" w:hAnsi="Consolas"/>
+          <w:color w:val="C586C0"/>
+          <w:kern w:val="0"/>
+          <w:sz w:val="16"/>
+          <w:szCs w:val="21"/>
+          <w:bdr w:val="none" w:sz="0" w:space="0" w:color="auto"/>
+          <w:lang w:val="en-GB"/>
+          <w14:textOutline w14:w="0" w14:cap="rnd" w14:cmpd="sng" w14:algn="ctr">
+            <w14:noFill/>
+            <w14:prstDash w14:val="solid"/>
+            <w14:bevel/>
+          </w14:textOutline>
+        </w:rPr>
+        <w:t>new</w:t>
+      </w:r>
+      <w:r>
+        <w:rPr>
+          <w:rFonts w:ascii="Consolas" w:hAnsi="Consolas"/>
+          <w:color w:val="D4D4D4"/>
+          <w:kern w:val="0"/>
+          <w:sz w:val="16"/>
+          <w:szCs w:val="21"/>
+          <w:bdr w:val="none" w:sz="0" w:space="0" w:color="auto"/>
+          <w:lang w:val="en-GB"/>
+          <w14:textOutline w14:w="0" w14:cap="rnd" w14:cmpd="sng" w14:algn="ctr">
+            <w14:noFill/>
+            <w14:prstDash w14:val="solid"/>
+            <w14:bevel/>
+          </w14:textOutline>
+        </w:rPr>
+        <w:t xml:space="preserve"> </w:t>
+      </w:r>
+      <w:r>
+        <w:rPr>
+          <w:rFonts w:ascii="Consolas" w:hAnsi="Consolas"/>
+          <w:color w:val="DCDCAA"/>
+          <w:kern w:val="0"/>
+          <w:sz w:val="16"/>
+          <w:szCs w:val="21"/>
+          <w:bdr w:val="none" w:sz="0" w:space="0" w:color="auto"/>
+          <w:lang w:val="en-GB"/>
+          <w14:textOutline w14:w="0" w14:cap="rnd" w14:cmpd="sng" w14:algn="ctr">
+            <w14:noFill/>
+            <w14:prstDash w14:val="solid"/>
+            <w14:bevel/>
+          </w14:textOutline>
+        </w:rPr>
+        <w:t>Scanner</w:t>
+      </w:r>
+      <w:r>
+        <w:rPr>
+          <w:rFonts w:ascii="Consolas" w:hAnsi="Consolas"/>
+          <w:color w:val="D4D4D4"/>
+          <w:kern w:val="0"/>
+          <w:sz w:val="16"/>
+          <w:szCs w:val="21"/>
+          <w:bdr w:val="none" w:sz="0" w:space="0" w:color="auto"/>
+          <w:lang w:val="en-GB"/>
+          <w14:textOutline w14:w="0" w14:cap="rnd" w14:cmpd="sng" w14:algn="ctr">
+            <w14:noFill/>
+            <w14:prstDash w14:val="solid"/>
+            <w14:bevel/>
+          </w14:textOutline>
+        </w:rPr>
+        <w:t>(</w:t>
+      </w:r>
+      <w:r>
+        <w:rPr>
+          <w:rFonts w:ascii="Consolas" w:hAnsi="Consolas"/>
+          <w:color w:val="9CDCFE"/>
+          <w:kern w:val="0"/>
+          <w:sz w:val="16"/>
+          <w:szCs w:val="21"/>
+          <w:bdr w:val="none" w:sz="0" w:space="0" w:color="auto"/>
+          <w:lang w:val="en-GB"/>
+          <w14:textOutline w14:w="0" w14:cap="rnd" w14:cmpd="sng" w14:algn="ctr">
+            <w14:noFill/>
+            <w14:prstDash w14:val="solid"/>
+            <w14:bevel/>
+          </w14:textOutline>
+        </w:rPr>
+        <w:t>file</w:t>
+      </w:r>
+      <w:r>
+        <w:rPr>
+          <w:rFonts w:ascii="Consolas" w:hAnsi="Consolas"/>
+          <w:color w:val="D4D4D4"/>
+          <w:kern w:val="0"/>
+          <w:sz w:val="16"/>
+          <w:szCs w:val="21"/>
+          <w:bdr w:val="none" w:sz="0" w:space="0" w:color="auto"/>
+          <w:lang w:val="en-GB"/>
+          <w14:textOutline w14:w="0" w14:cap="rnd" w14:cmpd="sng" w14:algn="ctr">
+            <w14:noFill/>
+            <w14:prstDash w14:val="solid"/>
+            <w14:bevel/>
+          </w14:textOutline>
+        </w:rPr>
+        <w:t>);</w:t>
+      </w:r>
+    </w:p>
+    <w:p>
+      <w:pPr>
+        <w:pBdr>
+          <w:top w:val="none" w:sz="0" w:space="0" w:color="auto"/>
+          <w:left w:val="none" w:sz="0" w:space="0" w:color="auto"/>
+          <w:bottom w:val="none" w:sz="0" w:space="0" w:color="auto"/>
+          <w:right w:val="none" w:sz="0" w:space="0" w:color="auto"/>
+          <w:between w:val="none" w:sz="0" w:space="0" w:color="auto"/>
+          <w:bar w:val="none" w:sz="0" w:color="auto"/>
+        </w:pBdr>
+        <w:suppressAutoHyphens w:val="0"/>
+        <w:spacing w:line="285" w:lineRule="atLeast"/>
+        <w:rPr>
+          <w:rFonts w:ascii="Consolas" w:hAnsi="Consolas"/>
+          <w:color w:val="D4D4D4"/>
+          <w:kern w:val="0"/>
+          <w:sz w:val="16"/>
+          <w:szCs w:val="21"/>
+          <w:bdr w:val="none" w:sz="0" w:space="0" w:color="auto"/>
+          <w:lang w:val="en-GB"/>
+          <w14:textOutline w14:w="0" w14:cap="rnd" w14:cmpd="sng" w14:algn="ctr">
+            <w14:noFill/>
+            <w14:prstDash w14:val="solid"/>
+            <w14:bevel/>
+          </w14:textOutline>
+        </w:rPr>
+      </w:pPr>
+      <w:r>
+        <w:rPr>
+          <w:rFonts w:ascii="Consolas" w:hAnsi="Consolas"/>
+          <w:color w:val="D4D4D4"/>
+          <w:kern w:val="0"/>
+          <w:sz w:val="16"/>
+          <w:szCs w:val="21"/>
+          <w:bdr w:val="none" w:sz="0" w:space="0" w:color="auto"/>
+          <w:lang w:val="en-GB"/>
+          <w14:textOutline w14:w="0" w14:cap="rnd" w14:cmpd="sng" w14:algn="ctr">
+            <w14:noFill/>
+            <w14:prstDash w14:val="solid"/>
+            <w14:bevel/>
+          </w14:textOutline>
+        </w:rPr>
+        <w:t xml:space="preserve">            </w:t>
+      </w:r>
+      <w:r>
+        <w:rPr>
+          <w:rFonts w:ascii="Consolas" w:hAnsi="Consolas"/>
+          <w:color w:val="C586C0"/>
+          <w:kern w:val="0"/>
+          <w:sz w:val="16"/>
+          <w:szCs w:val="21"/>
+          <w:bdr w:val="none" w:sz="0" w:space="0" w:color="auto"/>
+          <w:lang w:val="en-GB"/>
+          <w14:textOutline w14:w="0" w14:cap="rnd" w14:cmpd="sng" w14:algn="ctr">
+            <w14:noFill/>
+            <w14:prstDash w14:val="solid"/>
+            <w14:bevel/>
+          </w14:textOutline>
+        </w:rPr>
+        <w:t>while</w:t>
+      </w:r>
+      <w:r>
+        <w:rPr>
+          <w:rFonts w:ascii="Consolas" w:hAnsi="Consolas"/>
+          <w:color w:val="D4D4D4"/>
+          <w:kern w:val="0"/>
+          <w:sz w:val="16"/>
+          <w:szCs w:val="21"/>
+          <w:bdr w:val="none" w:sz="0" w:space="0" w:color="auto"/>
+          <w:lang w:val="en-GB"/>
+          <w14:textOutline w14:w="0" w14:cap="rnd" w14:cmpd="sng" w14:algn="ctr">
+            <w14:noFill/>
+            <w14:prstDash w14:val="solid"/>
+            <w14:bevel/>
+          </w14:textOutline>
+        </w:rPr>
+        <w:t xml:space="preserve"> (</w:t>
+      </w:r>
+      <w:proofErr w:type="spellStart"/>
+      <w:proofErr w:type="gramStart"/>
+      <w:r>
+        <w:rPr>
+          <w:rFonts w:ascii="Consolas" w:hAnsi="Consolas"/>
+          <w:color w:val="9CDCFE"/>
+          <w:kern w:val="0"/>
+          <w:sz w:val="16"/>
+          <w:szCs w:val="21"/>
+          <w:bdr w:val="none" w:sz="0" w:space="0" w:color="auto"/>
+          <w:lang w:val="en-GB"/>
+          <w14:textOutline w14:w="0" w14:cap="rnd" w14:cmpd="sng" w14:algn="ctr">
+            <w14:noFill/>
+            <w14:prstDash w14:val="solid"/>
+            <w14:bevel/>
+          </w14:textOutline>
+        </w:rPr>
+        <w:t>scanner</w:t>
+      </w:r>
+      <w:r>
+        <w:rPr>
+          <w:rFonts w:ascii="Consolas" w:hAnsi="Consolas"/>
+          <w:color w:val="D4D4D4"/>
+          <w:kern w:val="0"/>
+          <w:sz w:val="16"/>
+          <w:szCs w:val="21"/>
+          <w:bdr w:val="none" w:sz="0" w:space="0" w:color="auto"/>
+          <w:lang w:val="en-GB"/>
+          <w14:textOutline w14:w="0" w14:cap="rnd" w14:cmpd="sng" w14:algn="ctr">
+            <w14:noFill/>
+            <w14:prstDash w14:val="solid"/>
+            <w14:bevel/>
+          </w14:textOutline>
+        </w:rPr>
+        <w:t>.</w:t>
+      </w:r>
+      <w:r>
+        <w:rPr>
+          <w:rFonts w:ascii="Consolas" w:hAnsi="Consolas"/>
+          <w:color w:val="DCDCAA"/>
+          <w:kern w:val="0"/>
+          <w:sz w:val="16"/>
+          <w:szCs w:val="21"/>
+          <w:bdr w:val="none" w:sz="0" w:space="0" w:color="auto"/>
+          <w:lang w:val="en-GB"/>
+          <w14:textOutline w14:w="0" w14:cap="rnd" w14:cmpd="sng" w14:algn="ctr">
+            <w14:noFill/>
+            <w14:prstDash w14:val="solid"/>
+            <w14:bevel/>
+          </w14:textOutline>
+        </w:rPr>
+        <w:t>hasNext</w:t>
+      </w:r>
+      <w:proofErr w:type="spellEnd"/>
+      <w:proofErr w:type="gramEnd"/>
+      <w:r>
+        <w:rPr>
+          <w:rFonts w:ascii="Consolas" w:hAnsi="Consolas"/>
+          <w:color w:val="D4D4D4"/>
+          <w:kern w:val="0"/>
+          <w:sz w:val="16"/>
+          <w:szCs w:val="21"/>
+          <w:bdr w:val="none" w:sz="0" w:space="0" w:color="auto"/>
+          <w:lang w:val="en-GB"/>
+          <w14:textOutline w14:w="0" w14:cap="rnd" w14:cmpd="sng" w14:algn="ctr">
+            <w14:noFill/>
+            <w14:prstDash w14:val="solid"/>
+            <w14:bevel/>
+          </w14:textOutline>
+        </w:rPr>
+        <w:t>()) {</w:t>
+      </w:r>
+    </w:p>
+    <w:p>
+      <w:pPr>
+        <w:pBdr>
+          <w:top w:val="none" w:sz="0" w:space="0" w:color="auto"/>
+          <w:left w:val="none" w:sz="0" w:space="0" w:color="auto"/>
+          <w:bottom w:val="none" w:sz="0" w:space="0" w:color="auto"/>
+          <w:right w:val="none" w:sz="0" w:space="0" w:color="auto"/>
+          <w:between w:val="none" w:sz="0" w:space="0" w:color="auto"/>
+          <w:bar w:val="none" w:sz="0" w:color="auto"/>
+        </w:pBdr>
+        <w:suppressAutoHyphens w:val="0"/>
+        <w:spacing w:line="285" w:lineRule="atLeast"/>
+        <w:rPr>
+          <w:rFonts w:ascii="Consolas" w:hAnsi="Consolas"/>
+          <w:color w:val="D4D4D4"/>
+          <w:kern w:val="0"/>
+          <w:sz w:val="16"/>
+          <w:szCs w:val="21"/>
+          <w:bdr w:val="none" w:sz="0" w:space="0" w:color="auto"/>
+          <w:lang w:val="en-GB"/>
+          <w14:textOutline w14:w="0" w14:cap="rnd" w14:cmpd="sng" w14:algn="ctr">
+            <w14:noFill/>
+            <w14:prstDash w14:val="solid"/>
+            <w14:bevel/>
+          </w14:textOutline>
+        </w:rPr>
+      </w:pPr>
+      <w:r>
+        <w:rPr>
+          <w:rFonts w:ascii="Consolas" w:hAnsi="Consolas"/>
+          <w:color w:val="D4D4D4"/>
+          <w:kern w:val="0"/>
+          <w:sz w:val="16"/>
+          <w:szCs w:val="21"/>
+          <w:bdr w:val="none" w:sz="0" w:space="0" w:color="auto"/>
+          <w:lang w:val="en-GB"/>
+          <w14:textOutline w14:w="0" w14:cap="rnd" w14:cmpd="sng" w14:algn="ctr">
+            <w14:noFill/>
+            <w14:prstDash w14:val="solid"/>
+            <w14:bevel/>
+          </w14:textOutline>
+        </w:rPr>
+        <w:t xml:space="preserve">                </w:t>
+      </w:r>
+      <w:r>
+        <w:rPr>
+          <w:rFonts w:ascii="Consolas" w:hAnsi="Consolas"/>
+          <w:color w:val="9CDCFE"/>
+          <w:kern w:val="0"/>
+          <w:sz w:val="16"/>
+          <w:szCs w:val="21"/>
+          <w:bdr w:val="none" w:sz="0" w:space="0" w:color="auto"/>
+          <w:lang w:val="en-GB"/>
+          <w14:textOutline w14:w="0" w14:cap="rnd" w14:cmpd="sng" w14:algn="ctr">
+            <w14:noFill/>
+            <w14:prstDash w14:val="solid"/>
+            <w14:bevel/>
+          </w14:textOutline>
+        </w:rPr>
+        <w:t>parts</w:t>
+      </w:r>
+      <w:r>
+        <w:rPr>
+          <w:rFonts w:ascii="Consolas" w:hAnsi="Consolas"/>
+          <w:color w:val="D4D4D4"/>
+          <w:kern w:val="0"/>
+          <w:sz w:val="16"/>
+          <w:szCs w:val="21"/>
+          <w:bdr w:val="none" w:sz="0" w:space="0" w:color="auto"/>
+          <w:lang w:val="en-GB"/>
+          <w14:textOutline w14:w="0" w14:cap="rnd" w14:cmpd="sng" w14:algn="ctr">
+            <w14:noFill/>
+            <w14:prstDash w14:val="solid"/>
+            <w14:bevel/>
+          </w14:textOutline>
+        </w:rPr>
+        <w:t xml:space="preserve"> = (</w:t>
+      </w:r>
+      <w:proofErr w:type="spellStart"/>
+      <w:proofErr w:type="gramStart"/>
+      <w:r>
+        <w:rPr>
+          <w:rFonts w:ascii="Consolas" w:hAnsi="Consolas"/>
+          <w:color w:val="9CDCFE"/>
+          <w:kern w:val="0"/>
+          <w:sz w:val="16"/>
+          <w:szCs w:val="21"/>
+          <w:bdr w:val="none" w:sz="0" w:space="0" w:color="auto"/>
+          <w:lang w:val="en-GB"/>
+          <w14:textOutline w14:w="0" w14:cap="rnd" w14:cmpd="sng" w14:algn="ctr">
+            <w14:noFill/>
+            <w14:prstDash w14:val="solid"/>
+            <w14:bevel/>
+          </w14:textOutline>
+        </w:rPr>
+        <w:t>scanner</w:t>
+      </w:r>
+      <w:r>
+        <w:rPr>
+          <w:rFonts w:ascii="Consolas" w:hAnsi="Consolas"/>
+          <w:color w:val="D4D4D4"/>
+          <w:kern w:val="0"/>
+          <w:sz w:val="16"/>
+          <w:szCs w:val="21"/>
+          <w:bdr w:val="none" w:sz="0" w:space="0" w:color="auto"/>
+          <w:lang w:val="en-GB"/>
+          <w14:textOutline w14:w="0" w14:cap="rnd" w14:cmpd="sng" w14:algn="ctr">
+            <w14:noFill/>
+            <w14:prstDash w14:val="solid"/>
+            <w14:bevel/>
+          </w14:textOutline>
+        </w:rPr>
+        <w:t>.</w:t>
+      </w:r>
+      <w:r>
+        <w:rPr>
+          <w:rFonts w:ascii="Consolas" w:hAnsi="Consolas"/>
+          <w:color w:val="DCDCAA"/>
+          <w:kern w:val="0"/>
+          <w:sz w:val="16"/>
+          <w:szCs w:val="21"/>
+          <w:bdr w:val="none" w:sz="0" w:space="0" w:color="auto"/>
+          <w:lang w:val="en-GB"/>
+          <w14:textOutline w14:w="0" w14:cap="rnd" w14:cmpd="sng" w14:algn="ctr">
+            <w14:noFill/>
+            <w14:prstDash w14:val="solid"/>
+            <w14:bevel/>
+          </w14:textOutline>
+        </w:rPr>
+        <w:t>nextLine</w:t>
+      </w:r>
+      <w:proofErr w:type="spellEnd"/>
+      <w:proofErr w:type="gramEnd"/>
+      <w:r>
+        <w:rPr>
+          <w:rFonts w:ascii="Consolas" w:hAnsi="Consolas"/>
+          <w:color w:val="D4D4D4"/>
+          <w:kern w:val="0"/>
+          <w:sz w:val="16"/>
+          <w:szCs w:val="21"/>
+          <w:bdr w:val="none" w:sz="0" w:space="0" w:color="auto"/>
+          <w:lang w:val="en-GB"/>
+          <w14:textOutline w14:w="0" w14:cap="rnd" w14:cmpd="sng" w14:algn="ctr">
+            <w14:noFill/>
+            <w14:prstDash w14:val="solid"/>
+            <w14:bevel/>
+          </w14:textOutline>
+        </w:rPr>
+        <w:t>()).</w:t>
+      </w:r>
+      <w:r>
+        <w:rPr>
+          <w:rFonts w:ascii="Consolas" w:hAnsi="Consolas"/>
+          <w:color w:val="DCDCAA"/>
+          <w:kern w:val="0"/>
+          <w:sz w:val="16"/>
+          <w:szCs w:val="21"/>
+          <w:bdr w:val="none" w:sz="0" w:space="0" w:color="auto"/>
+          <w:lang w:val="en-GB"/>
+          <w14:textOutline w14:w="0" w14:cap="rnd" w14:cmpd="sng" w14:algn="ctr">
+            <w14:noFill/>
+            <w14:prstDash w14:val="solid"/>
+            <w14:bevel/>
+          </w14:textOutline>
+        </w:rPr>
+        <w:t>split</w:t>
+      </w:r>
+      <w:r>
+        <w:rPr>
+          <w:rFonts w:ascii="Consolas" w:hAnsi="Consolas"/>
+          <w:color w:val="D4D4D4"/>
+          <w:kern w:val="0"/>
+          <w:sz w:val="16"/>
+          <w:szCs w:val="21"/>
+          <w:bdr w:val="none" w:sz="0" w:space="0" w:color="auto"/>
+          <w:lang w:val="en-GB"/>
+          <w14:textOutline w14:w="0" w14:cap="rnd" w14:cmpd="sng" w14:algn="ctr">
+            <w14:noFill/>
+            <w14:prstDash w14:val="solid"/>
+            <w14:bevel/>
+          </w14:textOutline>
+        </w:rPr>
+        <w:t>(</w:t>
+      </w:r>
+      <w:r>
+        <w:rPr>
+          <w:rFonts w:ascii="Consolas" w:hAnsi="Consolas"/>
+          <w:color w:val="CE9178"/>
+          <w:kern w:val="0"/>
+          <w:sz w:val="16"/>
+          <w:szCs w:val="21"/>
+          <w:bdr w:val="none" w:sz="0" w:space="0" w:color="auto"/>
+          <w:lang w:val="en-GB"/>
+          <w14:textOutline w14:w="0" w14:cap="rnd" w14:cmpd="sng" w14:algn="ctr">
+            <w14:noFill/>
+            <w14:prstDash w14:val="solid"/>
+            <w14:bevel/>
+          </w14:textOutline>
+        </w:rPr>
+        <w:t>" "</w:t>
+      </w:r>
+      <w:r>
+        <w:rPr>
+          <w:rFonts w:ascii="Consolas" w:hAnsi="Consolas"/>
+          <w:color w:val="D4D4D4"/>
+          <w:kern w:val="0"/>
+          <w:sz w:val="16"/>
+          <w:szCs w:val="21"/>
+          <w:bdr w:val="none" w:sz="0" w:space="0" w:color="auto"/>
+          <w:lang w:val="en-GB"/>
+          <w14:textOutline w14:w="0" w14:cap="rnd" w14:cmpd="sng" w14:algn="ctr">
+            <w14:noFill/>
+            <w14:prstDash w14:val="solid"/>
+            <w14:bevel/>
+          </w14:textOutline>
+        </w:rPr>
+        <w:t>);</w:t>
+      </w:r>
+    </w:p>
+    <w:p>
+      <w:pPr>
+        <w:pBdr>
+          <w:top w:val="none" w:sz="0" w:space="0" w:color="auto"/>
+          <w:left w:val="none" w:sz="0" w:space="0" w:color="auto"/>
+          <w:bottom w:val="none" w:sz="0" w:space="0" w:color="auto"/>
+          <w:right w:val="none" w:sz="0" w:space="0" w:color="auto"/>
+          <w:between w:val="none" w:sz="0" w:space="0" w:color="auto"/>
+          <w:bar w:val="none" w:sz="0" w:color="auto"/>
+        </w:pBdr>
+        <w:suppressAutoHyphens w:val="0"/>
+        <w:spacing w:line="285" w:lineRule="atLeast"/>
+        <w:rPr>
+          <w:rFonts w:ascii="Consolas" w:hAnsi="Consolas"/>
+          <w:color w:val="D4D4D4"/>
+          <w:kern w:val="0"/>
+          <w:sz w:val="16"/>
+          <w:szCs w:val="21"/>
+          <w:bdr w:val="none" w:sz="0" w:space="0" w:color="auto"/>
+          <w:lang w:val="en-GB"/>
+          <w14:textOutline w14:w="0" w14:cap="rnd" w14:cmpd="sng" w14:algn="ctr">
+            <w14:noFill/>
+            <w14:prstDash w14:val="solid"/>
+            <w14:bevel/>
+          </w14:textOutline>
+        </w:rPr>
+      </w:pPr>
+      <w:r>
+        <w:rPr>
+          <w:rFonts w:ascii="Consolas" w:hAnsi="Consolas"/>
+          <w:color w:val="D4D4D4"/>
+          <w:kern w:val="0"/>
+          <w:sz w:val="16"/>
+          <w:szCs w:val="21"/>
+          <w:bdr w:val="none" w:sz="0" w:space="0" w:color="auto"/>
+          <w:lang w:val="en-GB"/>
+          <w14:textOutline w14:w="0" w14:cap="rnd" w14:cmpd="sng" w14:algn="ctr">
+            <w14:noFill/>
+            <w14:prstDash w14:val="solid"/>
+            <w14:bevel/>
+          </w14:textOutline>
+        </w:rPr>
+        <w:t xml:space="preserve">                </w:t>
+      </w:r>
+      <w:r>
+        <w:rPr>
+          <w:rFonts w:ascii="Consolas" w:hAnsi="Consolas"/>
+          <w:color w:val="C586C0"/>
+          <w:kern w:val="0"/>
+          <w:sz w:val="16"/>
+          <w:szCs w:val="21"/>
+          <w:bdr w:val="none" w:sz="0" w:space="0" w:color="auto"/>
+          <w:lang w:val="en-GB"/>
+          <w14:textOutline w14:w="0" w14:cap="rnd" w14:cmpd="sng" w14:algn="ctr">
+            <w14:noFill/>
+            <w14:prstDash w14:val="solid"/>
+            <w14:bevel/>
+          </w14:textOutline>
+        </w:rPr>
+        <w:t>if</w:t>
+      </w:r>
+      <w:r>
+        <w:rPr>
+          <w:rFonts w:ascii="Consolas" w:hAnsi="Consolas"/>
+          <w:color w:val="D4D4D4"/>
+          <w:kern w:val="0"/>
+          <w:sz w:val="16"/>
+          <w:szCs w:val="21"/>
+          <w:bdr w:val="none" w:sz="0" w:space="0" w:color="auto"/>
+          <w:lang w:val="en-GB"/>
+          <w14:textOutline w14:w="0" w14:cap="rnd" w14:cmpd="sng" w14:algn="ctr">
+            <w14:noFill/>
+            <w14:prstDash w14:val="solid"/>
+            <w14:bevel/>
+          </w14:textOutline>
+        </w:rPr>
+        <w:t xml:space="preserve"> (</w:t>
+      </w:r>
+      <w:proofErr w:type="spellStart"/>
+      <w:proofErr w:type="gramStart"/>
+      <w:r>
+        <w:rPr>
+          <w:rFonts w:ascii="Consolas" w:hAnsi="Consolas"/>
+          <w:color w:val="9CDCFE"/>
+          <w:kern w:val="0"/>
+          <w:sz w:val="16"/>
+          <w:szCs w:val="21"/>
+          <w:bdr w:val="none" w:sz="0" w:space="0" w:color="auto"/>
+          <w:lang w:val="en-GB"/>
+          <w14:textOutline w14:w="0" w14:cap="rnd" w14:cmpd="sng" w14:algn="ctr">
+            <w14:noFill/>
+            <w14:prstDash w14:val="solid"/>
+            <w14:bevel/>
+          </w14:textOutline>
+        </w:rPr>
+        <w:t>parts</w:t>
+      </w:r>
+      <w:r>
+        <w:rPr>
+          <w:rFonts w:ascii="Consolas" w:hAnsi="Consolas"/>
+          <w:color w:val="D4D4D4"/>
+          <w:kern w:val="0"/>
+          <w:sz w:val="16"/>
+          <w:szCs w:val="21"/>
+          <w:bdr w:val="none" w:sz="0" w:space="0" w:color="auto"/>
+          <w:lang w:val="en-GB"/>
+          <w14:textOutline w14:w="0" w14:cap="rnd" w14:cmpd="sng" w14:algn="ctr">
+            <w14:noFill/>
+            <w14:prstDash w14:val="solid"/>
+            <w14:bevel/>
+          </w14:textOutline>
+        </w:rPr>
+        <w:t>.</w:t>
+      </w:r>
+      <w:r>
+        <w:rPr>
+          <w:rFonts w:ascii="Consolas" w:hAnsi="Consolas"/>
+          <w:color w:val="4FC1FF"/>
+          <w:kern w:val="0"/>
+          <w:sz w:val="16"/>
+          <w:szCs w:val="21"/>
+          <w:bdr w:val="none" w:sz="0" w:space="0" w:color="auto"/>
+          <w:lang w:val="en-GB"/>
+          <w14:textOutline w14:w="0" w14:cap="rnd" w14:cmpd="sng" w14:algn="ctr">
+            <w14:noFill/>
+            <w14:prstDash w14:val="solid"/>
+            <w14:bevel/>
+          </w14:textOutline>
+        </w:rPr>
+        <w:t>length</w:t>
+      </w:r>
+      <w:proofErr w:type="spellEnd"/>
+      <w:proofErr w:type="gramEnd"/>
+      <w:r>
+        <w:rPr>
+          <w:rFonts w:ascii="Consolas" w:hAnsi="Consolas"/>
+          <w:color w:val="D4D4D4"/>
+          <w:kern w:val="0"/>
+          <w:sz w:val="16"/>
+          <w:szCs w:val="21"/>
+          <w:bdr w:val="none" w:sz="0" w:space="0" w:color="auto"/>
+          <w:lang w:val="en-GB"/>
+          <w14:textOutline w14:w="0" w14:cap="rnd" w14:cmpd="sng" w14:algn="ctr">
+            <w14:noFill/>
+            <w14:prstDash w14:val="solid"/>
+            <w14:bevel/>
+          </w14:textOutline>
+        </w:rPr>
+        <w:t xml:space="preserve"> == </w:t>
+      </w:r>
+      <w:r>
+        <w:rPr>
+          <w:rFonts w:ascii="Consolas" w:hAnsi="Consolas"/>
+          <w:color w:val="B5CEA8"/>
+          <w:kern w:val="0"/>
+          <w:sz w:val="16"/>
+          <w:szCs w:val="21"/>
+          <w:bdr w:val="none" w:sz="0" w:space="0" w:color="auto"/>
+          <w:lang w:val="en-GB"/>
+          <w14:textOutline w14:w="0" w14:cap="rnd" w14:cmpd="sng" w14:algn="ctr">
+            <w14:noFill/>
+            <w14:prstDash w14:val="solid"/>
+            <w14:bevel/>
+          </w14:textOutline>
+        </w:rPr>
+        <w:t>2</w:t>
+      </w:r>
+      <w:r>
+        <w:rPr>
+          <w:rFonts w:ascii="Consolas" w:hAnsi="Consolas"/>
+          <w:color w:val="D4D4D4"/>
+          <w:kern w:val="0"/>
+          <w:sz w:val="16"/>
+          <w:szCs w:val="21"/>
+          <w:bdr w:val="none" w:sz="0" w:space="0" w:color="auto"/>
+          <w:lang w:val="en-GB"/>
+          <w14:textOutline w14:w="0" w14:cap="rnd" w14:cmpd="sng" w14:algn="ctr">
+            <w14:noFill/>
+            <w14:prstDash w14:val="solid"/>
+            <w14:bevel/>
+          </w14:textOutline>
+        </w:rPr>
+        <w:t>) {</w:t>
+      </w:r>
+    </w:p>
+    <w:p>
+      <w:pPr>
+        <w:pBdr>
+          <w:top w:val="none" w:sz="0" w:space="0" w:color="auto"/>
+          <w:left w:val="none" w:sz="0" w:space="0" w:color="auto"/>
+          <w:bottom w:val="none" w:sz="0" w:space="0" w:color="auto"/>
+          <w:right w:val="none" w:sz="0" w:space="0" w:color="auto"/>
+          <w:between w:val="none" w:sz="0" w:space="0" w:color="auto"/>
+          <w:bar w:val="none" w:sz="0" w:color="auto"/>
+        </w:pBdr>
+        <w:suppressAutoHyphens w:val="0"/>
+        <w:spacing w:line="285" w:lineRule="atLeast"/>
+        <w:rPr>
+          <w:rFonts w:ascii="Consolas" w:hAnsi="Consolas"/>
+          <w:color w:val="D4D4D4"/>
+          <w:kern w:val="0"/>
+          <w:sz w:val="16"/>
+          <w:szCs w:val="21"/>
+          <w:bdr w:val="none" w:sz="0" w:space="0" w:color="auto"/>
+          <w:lang w:val="en-GB"/>
+          <w14:textOutline w14:w="0" w14:cap="rnd" w14:cmpd="sng" w14:algn="ctr">
+            <w14:noFill/>
+            <w14:prstDash w14:val="solid"/>
+            <w14:bevel/>
+          </w14:textOutline>
+        </w:rPr>
+      </w:pPr>
+      <w:r>
+        <w:rPr>
+          <w:rFonts w:ascii="Consolas" w:hAnsi="Consolas"/>
+          <w:color w:val="D4D4D4"/>
+          <w:kern w:val="0"/>
+          <w:sz w:val="16"/>
+          <w:szCs w:val="21"/>
+          <w:bdr w:val="none" w:sz="0" w:space="0" w:color="auto"/>
+          <w:lang w:val="en-GB"/>
+          <w14:textOutline w14:w="0" w14:cap="rnd" w14:cmpd="sng" w14:algn="ctr">
+            <w14:noFill/>
+            <w14:prstDash w14:val="solid"/>
+            <w14:bevel/>
+          </w14:textOutline>
+        </w:rPr>
+        <w:t xml:space="preserve">                    </w:t>
+      </w:r>
+      <w:r>
+        <w:rPr>
+          <w:rFonts w:ascii="Consolas" w:hAnsi="Consolas"/>
+          <w:color w:val="C586C0"/>
+          <w:kern w:val="0"/>
+          <w:sz w:val="16"/>
+          <w:szCs w:val="21"/>
+          <w:bdr w:val="none" w:sz="0" w:space="0" w:color="auto"/>
+          <w:lang w:val="en-GB"/>
+          <w14:textOutline w14:w="0" w14:cap="rnd" w14:cmpd="sng" w14:algn="ctr">
+            <w14:noFill/>
+            <w14:prstDash w14:val="solid"/>
+            <w14:bevel/>
+          </w14:textOutline>
+        </w:rPr>
+        <w:t>for</w:t>
+      </w:r>
+      <w:r>
+        <w:rPr>
+          <w:rFonts w:ascii="Consolas" w:hAnsi="Consolas"/>
+          <w:color w:val="D4D4D4"/>
+          <w:kern w:val="0"/>
+          <w:sz w:val="16"/>
+          <w:szCs w:val="21"/>
+          <w:bdr w:val="none" w:sz="0" w:space="0" w:color="auto"/>
+          <w:lang w:val="en-GB"/>
+          <w14:textOutline w14:w="0" w14:cap="rnd" w14:cmpd="sng" w14:algn="ctr">
+            <w14:noFill/>
+            <w14:prstDash w14:val="solid"/>
+            <w14:bevel/>
+          </w14:textOutline>
+        </w:rPr>
+        <w:t xml:space="preserve"> (</w:t>
+      </w:r>
+      <w:r>
+        <w:rPr>
+          <w:rFonts w:ascii="Consolas" w:hAnsi="Consolas"/>
+          <w:color w:val="4EC9B0"/>
+          <w:kern w:val="0"/>
+          <w:sz w:val="16"/>
+          <w:szCs w:val="21"/>
+          <w:bdr w:val="none" w:sz="0" w:space="0" w:color="auto"/>
+          <w:lang w:val="en-GB"/>
+          <w14:textOutline w14:w="0" w14:cap="rnd" w14:cmpd="sng" w14:algn="ctr">
+            <w14:noFill/>
+            <w14:prstDash w14:val="solid"/>
+            <w14:bevel/>
+          </w14:textOutline>
+        </w:rPr>
+        <w:t>int</w:t>
+      </w:r>
+      <w:r>
+        <w:rPr>
+          <w:rFonts w:ascii="Consolas" w:hAnsi="Consolas"/>
+          <w:color w:val="D4D4D4"/>
+          <w:kern w:val="0"/>
+          <w:sz w:val="16"/>
+          <w:szCs w:val="21"/>
+          <w:bdr w:val="none" w:sz="0" w:space="0" w:color="auto"/>
+          <w:lang w:val="en-GB"/>
+          <w14:textOutline w14:w="0" w14:cap="rnd" w14:cmpd="sng" w14:algn="ctr">
+            <w14:noFill/>
+            <w14:prstDash w14:val="solid"/>
+            <w14:bevel/>
+          </w14:textOutline>
+        </w:rPr>
+        <w:t xml:space="preserve"> </w:t>
+      </w:r>
+      <w:proofErr w:type="spellStart"/>
+      <w:r>
+        <w:rPr>
+          <w:rFonts w:ascii="Consolas" w:hAnsi="Consolas"/>
+          <w:color w:val="9CDCFE"/>
+          <w:kern w:val="0"/>
+          <w:sz w:val="16"/>
+          <w:szCs w:val="21"/>
+          <w:bdr w:val="none" w:sz="0" w:space="0" w:color="auto"/>
+          <w:lang w:val="en-GB"/>
+          <w14:textOutline w14:w="0" w14:cap="rnd" w14:cmpd="sng" w14:algn="ctr">
+            <w14:noFill/>
+            <w14:prstDash w14:val="solid"/>
+            <w14:bevel/>
+          </w14:textOutline>
+        </w:rPr>
+        <w:t>i</w:t>
+      </w:r>
+      <w:proofErr w:type="spellEnd"/>
+      <w:r>
+        <w:rPr>
+          <w:rFonts w:ascii="Consolas" w:hAnsi="Consolas"/>
+          <w:color w:val="D4D4D4"/>
+          <w:kern w:val="0"/>
+          <w:sz w:val="16"/>
+          <w:szCs w:val="21"/>
+          <w:bdr w:val="none" w:sz="0" w:space="0" w:color="auto"/>
+          <w:lang w:val="en-GB"/>
+          <w14:textOutline w14:w="0" w14:cap="rnd" w14:cmpd="sng" w14:algn="ctr">
+            <w14:noFill/>
+            <w14:prstDash w14:val="solid"/>
+            <w14:bevel/>
+          </w14:textOutline>
+        </w:rPr>
+        <w:t xml:space="preserve"> = </w:t>
+      </w:r>
+      <w:r>
+        <w:rPr>
+          <w:rFonts w:ascii="Consolas" w:hAnsi="Consolas"/>
+          <w:color w:val="B5CEA8"/>
+          <w:kern w:val="0"/>
+          <w:sz w:val="16"/>
+          <w:szCs w:val="21"/>
+          <w:bdr w:val="none" w:sz="0" w:space="0" w:color="auto"/>
+          <w:lang w:val="en-GB"/>
+          <w14:textOutline w14:w="0" w14:cap="rnd" w14:cmpd="sng" w14:algn="ctr">
+            <w14:noFill/>
+            <w14:prstDash w14:val="solid"/>
+            <w14:bevel/>
+          </w14:textOutline>
+        </w:rPr>
+        <w:t>0</w:t>
+      </w:r>
+      <w:r>
+        <w:rPr>
+          <w:rFonts w:ascii="Consolas" w:hAnsi="Consolas"/>
+          <w:color w:val="D4D4D4"/>
+          <w:kern w:val="0"/>
+          <w:sz w:val="16"/>
+          <w:szCs w:val="21"/>
+          <w:bdr w:val="none" w:sz="0" w:space="0" w:color="auto"/>
+          <w:lang w:val="en-GB"/>
+          <w14:textOutline w14:w="0" w14:cap="rnd" w14:cmpd="sng" w14:algn="ctr">
+            <w14:noFill/>
+            <w14:prstDash w14:val="solid"/>
+            <w14:bevel/>
+          </w14:textOutline>
+        </w:rPr>
+        <w:t xml:space="preserve">; </w:t>
+      </w:r>
+      <w:proofErr w:type="spellStart"/>
+      <w:r>
+        <w:rPr>
+          <w:rFonts w:ascii="Consolas" w:hAnsi="Consolas"/>
+          <w:color w:val="9CDCFE"/>
+          <w:kern w:val="0"/>
+          <w:sz w:val="16"/>
+          <w:szCs w:val="21"/>
+          <w:bdr w:val="none" w:sz="0" w:space="0" w:color="auto"/>
+          <w:lang w:val="en-GB"/>
+          <w14:textOutline w14:w="0" w14:cap="rnd" w14:cmpd="sng" w14:algn="ctr">
+            <w14:noFill/>
+            <w14:prstDash w14:val="solid"/>
+            <w14:bevel/>
+          </w14:textOutline>
+        </w:rPr>
+        <w:t>i</w:t>
+      </w:r>
+      <w:proofErr w:type="spellEnd"/>
+      <w:r>
+        <w:rPr>
+          <w:rFonts w:ascii="Consolas" w:hAnsi="Consolas"/>
+          <w:color w:val="D4D4D4"/>
+          <w:kern w:val="0"/>
+          <w:sz w:val="16"/>
+          <w:szCs w:val="21"/>
+          <w:bdr w:val="none" w:sz="0" w:space="0" w:color="auto"/>
+          <w:lang w:val="en-GB"/>
+          <w14:textOutline w14:w="0" w14:cap="rnd" w14:cmpd="sng" w14:algn="ctr">
+            <w14:noFill/>
+            <w14:prstDash w14:val="solid"/>
+            <w14:bevel/>
+          </w14:textOutline>
+        </w:rPr>
+        <w:t xml:space="preserve"> &lt; </w:t>
+      </w:r>
+      <w:proofErr w:type="spellStart"/>
+      <w:r>
+        <w:rPr>
+          <w:rFonts w:ascii="Consolas" w:hAnsi="Consolas"/>
+          <w:color w:val="4EC9B0"/>
+          <w:kern w:val="0"/>
+          <w:sz w:val="16"/>
+          <w:szCs w:val="21"/>
+          <w:bdr w:val="none" w:sz="0" w:space="0" w:color="auto"/>
+          <w:lang w:val="en-GB"/>
+          <w14:textOutline w14:w="0" w14:cap="rnd" w14:cmpd="sng" w14:algn="ctr">
+            <w14:noFill/>
+            <w14:prstDash w14:val="solid"/>
+            <w14:bevel/>
+          </w14:textOutline>
+        </w:rPr>
+        <w:t>Integer</w:t>
+      </w:r>
+      <w:r>
+        <w:rPr>
+          <w:rFonts w:ascii="Consolas" w:hAnsi="Consolas"/>
+          <w:color w:val="D4D4D4"/>
+          <w:kern w:val="0"/>
+          <w:sz w:val="16"/>
+          <w:szCs w:val="21"/>
+          <w:bdr w:val="none" w:sz="0" w:space="0" w:color="auto"/>
+          <w:lang w:val="en-GB"/>
+          <w14:textOutline w14:w="0" w14:cap="rnd" w14:cmpd="sng" w14:algn="ctr">
+            <w14:noFill/>
+            <w14:prstDash w14:val="solid"/>
+            <w14:bevel/>
+          </w14:textOutline>
+        </w:rPr>
+        <w:t>.</w:t>
+      </w:r>
+      <w:r>
+        <w:rPr>
+          <w:rFonts w:ascii="Consolas" w:hAnsi="Consolas"/>
+          <w:color w:val="DCDCAA"/>
+          <w:kern w:val="0"/>
+          <w:sz w:val="16"/>
+          <w:szCs w:val="21"/>
+          <w:bdr w:val="none" w:sz="0" w:space="0" w:color="auto"/>
+          <w:lang w:val="en-GB"/>
+          <w14:textOutline w14:w="0" w14:cap="rnd" w14:cmpd="sng" w14:algn="ctr">
+            <w14:noFill/>
+            <w14:prstDash w14:val="solid"/>
+            <w14:bevel/>
+          </w14:textOutline>
+        </w:rPr>
+        <w:t>parseInt</w:t>
+      </w:r>
+      <w:proofErr w:type="spellEnd"/>
+      <w:r>
+        <w:rPr>
+          <w:rFonts w:ascii="Consolas" w:hAnsi="Consolas"/>
+          <w:color w:val="D4D4D4"/>
+          <w:kern w:val="0"/>
+          <w:sz w:val="16"/>
+          <w:szCs w:val="21"/>
+          <w:bdr w:val="none" w:sz="0" w:space="0" w:color="auto"/>
+          <w:lang w:val="en-GB"/>
+          <w14:textOutline w14:w="0" w14:cap="rnd" w14:cmpd="sng" w14:algn="ctr">
+            <w14:noFill/>
+            <w14:prstDash w14:val="solid"/>
+            <w14:bevel/>
+          </w14:textOutline>
+        </w:rPr>
+        <w:t>(</w:t>
+      </w:r>
+      <w:proofErr w:type="gramStart"/>
+      <w:r>
+        <w:rPr>
+          <w:rFonts w:ascii="Consolas" w:hAnsi="Consolas"/>
+          <w:color w:val="9CDCFE"/>
+          <w:kern w:val="0"/>
+          <w:sz w:val="16"/>
+          <w:szCs w:val="21"/>
+          <w:bdr w:val="none" w:sz="0" w:space="0" w:color="auto"/>
+          <w:lang w:val="en-GB"/>
+          <w14:textOutline w14:w="0" w14:cap="rnd" w14:cmpd="sng" w14:algn="ctr">
+            <w14:noFill/>
+            <w14:prstDash w14:val="solid"/>
+            <w14:bevel/>
+          </w14:textOutline>
+        </w:rPr>
+        <w:t>parts</w:t>
+      </w:r>
+      <w:r>
+        <w:rPr>
+          <w:rFonts w:ascii="Consolas" w:hAnsi="Consolas"/>
+          <w:color w:val="D4D4D4"/>
+          <w:kern w:val="0"/>
+          <w:sz w:val="16"/>
+          <w:szCs w:val="21"/>
+          <w:bdr w:val="none" w:sz="0" w:space="0" w:color="auto"/>
+          <w:lang w:val="en-GB"/>
+          <w14:textOutline w14:w="0" w14:cap="rnd" w14:cmpd="sng" w14:algn="ctr">
+            <w14:noFill/>
+            <w14:prstDash w14:val="solid"/>
+            <w14:bevel/>
+          </w14:textOutline>
+        </w:rPr>
+        <w:t>[</w:t>
+      </w:r>
+      <w:proofErr w:type="gramEnd"/>
+      <w:r>
+        <w:rPr>
+          <w:rFonts w:ascii="Consolas" w:hAnsi="Consolas"/>
+          <w:color w:val="B5CEA8"/>
+          <w:kern w:val="0"/>
+          <w:sz w:val="16"/>
+          <w:szCs w:val="21"/>
+          <w:bdr w:val="none" w:sz="0" w:space="0" w:color="auto"/>
+          <w:lang w:val="en-GB"/>
+          <w14:textOutline w14:w="0" w14:cap="rnd" w14:cmpd="sng" w14:algn="ctr">
+            <w14:noFill/>
+            <w14:prstDash w14:val="solid"/>
+            <w14:bevel/>
+          </w14:textOutline>
+        </w:rPr>
+        <w:t>1</w:t>
+      </w:r>
+      <w:r>
+        <w:rPr>
+          <w:rFonts w:ascii="Consolas" w:hAnsi="Consolas"/>
+          <w:color w:val="D4D4D4"/>
+          <w:kern w:val="0"/>
+          <w:sz w:val="16"/>
+          <w:szCs w:val="21"/>
+          <w:bdr w:val="none" w:sz="0" w:space="0" w:color="auto"/>
+          <w:lang w:val="en-GB"/>
+          <w14:textOutline w14:w="0" w14:cap="rnd" w14:cmpd="sng" w14:algn="ctr">
+            <w14:noFill/>
+            <w14:prstDash w14:val="solid"/>
+            <w14:bevel/>
+          </w14:textOutline>
+        </w:rPr>
+        <w:t xml:space="preserve">]); </w:t>
+      </w:r>
+      <w:proofErr w:type="spellStart"/>
+      <w:r>
+        <w:rPr>
+          <w:rFonts w:ascii="Consolas" w:hAnsi="Consolas"/>
+          <w:color w:val="9CDCFE"/>
+          <w:kern w:val="0"/>
+          <w:sz w:val="16"/>
+          <w:szCs w:val="21"/>
+          <w:bdr w:val="none" w:sz="0" w:space="0" w:color="auto"/>
+          <w:lang w:val="en-GB"/>
+          <w14:textOutline w14:w="0" w14:cap="rnd" w14:cmpd="sng" w14:algn="ctr">
+            <w14:noFill/>
+            <w14:prstDash w14:val="solid"/>
+            <w14:bevel/>
+          </w14:textOutline>
+        </w:rPr>
+        <w:t>i</w:t>
+      </w:r>
+      <w:proofErr w:type="spellEnd"/>
+      <w:r>
+        <w:rPr>
+          <w:rFonts w:ascii="Consolas" w:hAnsi="Consolas"/>
+          <w:color w:val="D4D4D4"/>
+          <w:kern w:val="0"/>
+          <w:sz w:val="16"/>
+          <w:szCs w:val="21"/>
+          <w:bdr w:val="none" w:sz="0" w:space="0" w:color="auto"/>
+          <w:lang w:val="en-GB"/>
+          <w14:textOutline w14:w="0" w14:cap="rnd" w14:cmpd="sng" w14:algn="ctr">
+            <w14:noFill/>
+            <w14:prstDash w14:val="solid"/>
+            <w14:bevel/>
+          </w14:textOutline>
+        </w:rPr>
+        <w:t>++) {</w:t>
+      </w:r>
+    </w:p>
+    <w:p>
+      <w:pPr>
+        <w:pBdr>
+          <w:top w:val="none" w:sz="0" w:space="0" w:color="auto"/>
+          <w:left w:val="none" w:sz="0" w:space="0" w:color="auto"/>
+          <w:bottom w:val="none" w:sz="0" w:space="0" w:color="auto"/>
+          <w:right w:val="none" w:sz="0" w:space="0" w:color="auto"/>
+          <w:between w:val="none" w:sz="0" w:space="0" w:color="auto"/>
+          <w:bar w:val="none" w:sz="0" w:color="auto"/>
+        </w:pBdr>
+        <w:suppressAutoHyphens w:val="0"/>
+        <w:spacing w:line="285" w:lineRule="atLeast"/>
+        <w:rPr>
+          <w:rFonts w:ascii="Consolas" w:hAnsi="Consolas"/>
+          <w:color w:val="D4D4D4"/>
+          <w:kern w:val="0"/>
+          <w:sz w:val="16"/>
+          <w:szCs w:val="21"/>
+          <w:bdr w:val="none" w:sz="0" w:space="0" w:color="auto"/>
+          <w:lang w:val="en-GB"/>
+          <w14:textOutline w14:w="0" w14:cap="rnd" w14:cmpd="sng" w14:algn="ctr">
+            <w14:noFill/>
+            <w14:prstDash w14:val="solid"/>
+            <w14:bevel/>
+          </w14:textOutline>
+        </w:rPr>
+      </w:pPr>
+      <w:r>
+        <w:rPr>
+          <w:rFonts w:ascii="Consolas" w:hAnsi="Consolas"/>
+          <w:color w:val="D4D4D4"/>
+          <w:kern w:val="0"/>
+          <w:sz w:val="16"/>
+          <w:szCs w:val="21"/>
+          <w:bdr w:val="none" w:sz="0" w:space="0" w:color="auto"/>
+          <w:lang w:val="en-GB"/>
+          <w14:textOutline w14:w="0" w14:cap="rnd" w14:cmpd="sng" w14:algn="ctr">
+            <w14:noFill/>
+            <w14:prstDash w14:val="solid"/>
+            <w14:bevel/>
+          </w14:textOutline>
+        </w:rPr>
+        <w:t xml:space="preserve">                        </w:t>
+      </w:r>
+      <w:proofErr w:type="spellStart"/>
+      <w:r>
+        <w:rPr>
+          <w:rFonts w:ascii="Consolas" w:hAnsi="Consolas"/>
+          <w:color w:val="9CDCFE"/>
+          <w:kern w:val="0"/>
+          <w:sz w:val="16"/>
+          <w:szCs w:val="21"/>
+          <w:bdr w:val="none" w:sz="0" w:space="0" w:color="auto"/>
+          <w:lang w:val="en-GB"/>
+          <w14:textOutline w14:w="0" w14:cap="rnd" w14:cmpd="sng" w14:algn="ctr">
+            <w14:noFill/>
+            <w14:prstDash w14:val="solid"/>
+            <w14:bevel/>
+          </w14:textOutline>
+        </w:rPr>
+        <w:t>lines</w:t>
+      </w:r>
+      <w:r>
+        <w:rPr>
+          <w:rFonts w:ascii="Consolas" w:hAnsi="Consolas"/>
+          <w:color w:val="D4D4D4"/>
+          <w:kern w:val="0"/>
+          <w:sz w:val="16"/>
+          <w:szCs w:val="21"/>
+          <w:bdr w:val="none" w:sz="0" w:space="0" w:color="auto"/>
+          <w:lang w:val="en-GB"/>
+          <w14:textOutline w14:w="0" w14:cap="rnd" w14:cmpd="sng" w14:algn="ctr">
+            <w14:noFill/>
+            <w14:prstDash w14:val="solid"/>
+            <w14:bevel/>
+          </w14:textOutline>
+        </w:rPr>
+        <w:t>.</w:t>
+      </w:r>
+      <w:r>
+        <w:rPr>
+          <w:rFonts w:ascii="Consolas" w:hAnsi="Consolas"/>
+          <w:color w:val="DCDCAA"/>
+          <w:kern w:val="0"/>
+          <w:sz w:val="16"/>
+          <w:szCs w:val="21"/>
+          <w:bdr w:val="none" w:sz="0" w:space="0" w:color="auto"/>
+          <w:lang w:val="en-GB"/>
+          <w14:textOutline w14:w="0" w14:cap="rnd" w14:cmpd="sng" w14:algn="ctr">
+            <w14:noFill/>
+            <w14:prstDash w14:val="solid"/>
+            <w14:bevel/>
+          </w14:textOutline>
+        </w:rPr>
+        <w:t>add</w:t>
+      </w:r>
+      <w:proofErr w:type="spellEnd"/>
+      <w:r>
+        <w:rPr>
+          <w:rFonts w:ascii="Consolas" w:hAnsi="Consolas"/>
+          <w:color w:val="D4D4D4"/>
+          <w:kern w:val="0"/>
+          <w:sz w:val="16"/>
+          <w:szCs w:val="21"/>
+          <w:bdr w:val="none" w:sz="0" w:space="0" w:color="auto"/>
+          <w:lang w:val="en-GB"/>
+          <w14:textOutline w14:w="0" w14:cap="rnd" w14:cmpd="sng" w14:algn="ctr">
+            <w14:noFill/>
+            <w14:prstDash w14:val="solid"/>
+            <w14:bevel/>
+          </w14:textOutline>
+        </w:rPr>
+        <w:t>(</w:t>
+      </w:r>
+      <w:proofErr w:type="gramStart"/>
+      <w:r>
+        <w:rPr>
+          <w:rFonts w:ascii="Consolas" w:hAnsi="Consolas"/>
+          <w:color w:val="9CDCFE"/>
+          <w:kern w:val="0"/>
+          <w:sz w:val="16"/>
+          <w:szCs w:val="21"/>
+          <w:bdr w:val="none" w:sz="0" w:space="0" w:color="auto"/>
+          <w:lang w:val="en-GB"/>
+          <w14:textOutline w14:w="0" w14:cap="rnd" w14:cmpd="sng" w14:algn="ctr">
+            <w14:noFill/>
+            <w14:prstDash w14:val="solid"/>
+            <w14:bevel/>
+          </w14:textOutline>
+        </w:rPr>
+        <w:t>parts</w:t>
+      </w:r>
+      <w:r>
+        <w:rPr>
+          <w:rFonts w:ascii="Consolas" w:hAnsi="Consolas"/>
+          <w:color w:val="D4D4D4"/>
+          <w:kern w:val="0"/>
+          <w:sz w:val="16"/>
+          <w:szCs w:val="21"/>
+          <w:bdr w:val="none" w:sz="0" w:space="0" w:color="auto"/>
+          <w:lang w:val="en-GB"/>
+          <w14:textOutline w14:w="0" w14:cap="rnd" w14:cmpd="sng" w14:algn="ctr">
+            <w14:noFill/>
+            <w14:prstDash w14:val="solid"/>
+            <w14:bevel/>
+          </w14:textOutline>
+        </w:rPr>
+        <w:t>[</w:t>
+      </w:r>
+      <w:proofErr w:type="gramEnd"/>
+      <w:r>
+        <w:rPr>
+          <w:rFonts w:ascii="Consolas" w:hAnsi="Consolas"/>
+          <w:color w:val="B5CEA8"/>
+          <w:kern w:val="0"/>
+          <w:sz w:val="16"/>
+          <w:szCs w:val="21"/>
+          <w:bdr w:val="none" w:sz="0" w:space="0" w:color="auto"/>
+          <w:lang w:val="en-GB"/>
+          <w14:textOutline w14:w="0" w14:cap="rnd" w14:cmpd="sng" w14:algn="ctr">
+            <w14:noFill/>
+            <w14:prstDash w14:val="solid"/>
+            <w14:bevel/>
+          </w14:textOutline>
+        </w:rPr>
+        <w:t>0</w:t>
+      </w:r>
+      <w:r>
+        <w:rPr>
+          <w:rFonts w:ascii="Consolas" w:hAnsi="Consolas"/>
+          <w:color w:val="D4D4D4"/>
+          <w:kern w:val="0"/>
+          <w:sz w:val="16"/>
+          <w:szCs w:val="21"/>
+          <w:bdr w:val="none" w:sz="0" w:space="0" w:color="auto"/>
+          <w:lang w:val="en-GB"/>
+          <w14:textOutline w14:w="0" w14:cap="rnd" w14:cmpd="sng" w14:algn="ctr">
+            <w14:noFill/>
+            <w14:prstDash w14:val="solid"/>
+            <w14:bevel/>
+          </w14:textOutline>
+        </w:rPr>
+        <w:t>]);</w:t>
+      </w:r>
+    </w:p>
+    <w:p>
+      <w:pPr>
+        <w:pBdr>
+          <w:top w:val="none" w:sz="0" w:space="0" w:color="auto"/>
+          <w:left w:val="none" w:sz="0" w:space="0" w:color="auto"/>
+          <w:bottom w:val="none" w:sz="0" w:space="0" w:color="auto"/>
+          <w:right w:val="none" w:sz="0" w:space="0" w:color="auto"/>
+          <w:between w:val="none" w:sz="0" w:space="0" w:color="auto"/>
+          <w:bar w:val="none" w:sz="0" w:color="auto"/>
+        </w:pBdr>
+        <w:suppressAutoHyphens w:val="0"/>
+        <w:spacing w:line="285" w:lineRule="atLeast"/>
+        <w:rPr>
+          <w:rFonts w:ascii="Consolas" w:hAnsi="Consolas"/>
+          <w:color w:val="D4D4D4"/>
+          <w:kern w:val="0"/>
+          <w:sz w:val="16"/>
+          <w:szCs w:val="21"/>
+          <w:bdr w:val="none" w:sz="0" w:space="0" w:color="auto"/>
+          <w:lang w:val="en-GB"/>
+          <w14:textOutline w14:w="0" w14:cap="rnd" w14:cmpd="sng" w14:algn="ctr">
+            <w14:noFill/>
+            <w14:prstDash w14:val="solid"/>
+            <w14:bevel/>
+          </w14:textOutline>
+        </w:rPr>
+      </w:pPr>
+      <w:r>
+        <w:rPr>
+          <w:rFonts w:ascii="Consolas" w:hAnsi="Consolas"/>
+          <w:color w:val="D4D4D4"/>
+          <w:kern w:val="0"/>
+          <w:sz w:val="16"/>
+          <w:szCs w:val="21"/>
+          <w:bdr w:val="none" w:sz="0" w:space="0" w:color="auto"/>
+          <w:lang w:val="en-GB"/>
+          <w14:textOutline w14:w="0" w14:cap="rnd" w14:cmpd="sng" w14:algn="ctr">
+            <w14:noFill/>
+            <w14:prstDash w14:val="solid"/>
+            <w14:bevel/>
+          </w14:textOutline>
+        </w:rPr>
+        <w:t>                    }</w:t>
+      </w:r>
+    </w:p>
+    <w:p>
+      <w:pPr>
+        <w:pBdr>
+          <w:top w:val="none" w:sz="0" w:space="0" w:color="auto"/>
+          <w:left w:val="none" w:sz="0" w:space="0" w:color="auto"/>
+          <w:bottom w:val="none" w:sz="0" w:space="0" w:color="auto"/>
+          <w:right w:val="none" w:sz="0" w:space="0" w:color="auto"/>
+          <w:between w:val="none" w:sz="0" w:space="0" w:color="auto"/>
+          <w:bar w:val="none" w:sz="0" w:color="auto"/>
+        </w:pBdr>
+        <w:suppressAutoHyphens w:val="0"/>
+        <w:spacing w:line="285" w:lineRule="atLeast"/>
+        <w:rPr>
+          <w:rFonts w:ascii="Consolas" w:hAnsi="Consolas"/>
+          <w:color w:val="D4D4D4"/>
+          <w:kern w:val="0"/>
+          <w:sz w:val="16"/>
+          <w:szCs w:val="21"/>
+          <w:bdr w:val="none" w:sz="0" w:space="0" w:color="auto"/>
+          <w:lang w:val="en-GB"/>
+          <w14:textOutline w14:w="0" w14:cap="rnd" w14:cmpd="sng" w14:algn="ctr">
+            <w14:noFill/>
+            <w14:prstDash w14:val="solid"/>
+            <w14:bevel/>
+          </w14:textOutline>
+        </w:rPr>
+      </w:pPr>
+      <w:r>
+        <w:rPr>
+          <w:rFonts w:ascii="Consolas" w:hAnsi="Consolas"/>
+          <w:color w:val="D4D4D4"/>
+          <w:kern w:val="0"/>
+          <w:sz w:val="16"/>
+          <w:szCs w:val="21"/>
+          <w:bdr w:val="none" w:sz="0" w:space="0" w:color="auto"/>
+          <w:lang w:val="en-GB"/>
+          <w14:textOutline w14:w="0" w14:cap="rnd" w14:cmpd="sng" w14:algn="ctr">
+            <w14:noFill/>
+            <w14:prstDash w14:val="solid"/>
+            <w14:bevel/>
+          </w14:textOutline>
+        </w:rPr>
+        <w:t xml:space="preserve">                } </w:t>
+      </w:r>
+      <w:r>
+        <w:rPr>
+          <w:rFonts w:ascii="Consolas" w:hAnsi="Consolas"/>
+          <w:color w:val="C586C0"/>
+          <w:kern w:val="0"/>
+          <w:sz w:val="16"/>
+          <w:szCs w:val="21"/>
+          <w:bdr w:val="none" w:sz="0" w:space="0" w:color="auto"/>
+          <w:lang w:val="en-GB"/>
+          <w14:textOutline w14:w="0" w14:cap="rnd" w14:cmpd="sng" w14:algn="ctr">
+            <w14:noFill/>
+            <w14:prstDash w14:val="solid"/>
+            <w14:bevel/>
+          </w14:textOutline>
+        </w:rPr>
+        <w:t>else</w:t>
+      </w:r>
+      <w:r>
+        <w:rPr>
+          <w:rFonts w:ascii="Consolas" w:hAnsi="Consolas"/>
+          <w:color w:val="D4D4D4"/>
+          <w:kern w:val="0"/>
+          <w:sz w:val="16"/>
+          <w:szCs w:val="21"/>
+          <w:bdr w:val="none" w:sz="0" w:space="0" w:color="auto"/>
+          <w:lang w:val="en-GB"/>
+          <w14:textOutline w14:w="0" w14:cap="rnd" w14:cmpd="sng" w14:algn="ctr">
+            <w14:noFill/>
+            <w14:prstDash w14:val="solid"/>
+            <w14:bevel/>
+          </w14:textOutline>
+        </w:rPr>
+        <w:t xml:space="preserve"> {</w:t>
+      </w:r>
+      <w:bookmarkStart w:id="8" w:name="_GoBack"/>
+      <w:bookmarkEnd w:id="8"/>
+    </w:p>
+    <w:p>
+      <w:pPr>
+        <w:pBdr>
+          <w:top w:val="none" w:sz="0" w:space="0" w:color="auto"/>
+          <w:left w:val="none" w:sz="0" w:space="0" w:color="auto"/>
+          <w:bottom w:val="none" w:sz="0" w:space="0" w:color="auto"/>
+          <w:right w:val="none" w:sz="0" w:space="0" w:color="auto"/>
+          <w:between w:val="none" w:sz="0" w:space="0" w:color="auto"/>
+          <w:bar w:val="none" w:sz="0" w:color="auto"/>
+        </w:pBdr>
+        <w:suppressAutoHyphens w:val="0"/>
+        <w:spacing w:line="285" w:lineRule="atLeast"/>
+        <w:rPr>
+          <w:rFonts w:ascii="Consolas" w:hAnsi="Consolas"/>
+          <w:color w:val="D4D4D4"/>
+          <w:kern w:val="0"/>
+          <w:sz w:val="16"/>
+          <w:szCs w:val="21"/>
+          <w:bdr w:val="none" w:sz="0" w:space="0" w:color="auto"/>
+          <w:lang w:val="en-GB"/>
+          <w14:textOutline w14:w="0" w14:cap="rnd" w14:cmpd="sng" w14:algn="ctr">
+            <w14:noFill/>
+            <w14:prstDash w14:val="solid"/>
+            <w14:bevel/>
+          </w14:textOutline>
+        </w:rPr>
+      </w:pPr>
+      <w:r>
+        <w:rPr>
+          <w:rFonts w:ascii="Consolas" w:hAnsi="Consolas"/>
+          <w:color w:val="D4D4D4"/>
+          <w:kern w:val="0"/>
+          <w:sz w:val="16"/>
+          <w:szCs w:val="21"/>
+          <w:bdr w:val="none" w:sz="0" w:space="0" w:color="auto"/>
+          <w:lang w:val="en-GB"/>
+          <w14:textOutline w14:w="0" w14:cap="rnd" w14:cmpd="sng" w14:algn="ctr">
+            <w14:noFill/>
+            <w14:prstDash w14:val="solid"/>
+            <w14:bevel/>
+          </w14:textOutline>
+        </w:rPr>
+        <w:t xml:space="preserve">                    </w:t>
+      </w:r>
+      <w:proofErr w:type="spellStart"/>
+      <w:r>
+        <w:rPr>
+          <w:rFonts w:ascii="Consolas" w:hAnsi="Consolas"/>
+          <w:color w:val="9CDCFE"/>
+          <w:kern w:val="0"/>
+          <w:sz w:val="16"/>
+          <w:szCs w:val="21"/>
+          <w:bdr w:val="none" w:sz="0" w:space="0" w:color="auto"/>
+          <w:lang w:val="en-GB"/>
+          <w14:textOutline w14:w="0" w14:cap="rnd" w14:cmpd="sng" w14:algn="ctr">
+            <w14:noFill/>
+            <w14:prstDash w14:val="solid"/>
+            <w14:bevel/>
+          </w14:textOutline>
+        </w:rPr>
+        <w:t>lines</w:t>
+      </w:r>
+      <w:r>
+        <w:rPr>
+          <w:rFonts w:ascii="Consolas" w:hAnsi="Consolas"/>
+          <w:color w:val="D4D4D4"/>
+          <w:kern w:val="0"/>
+          <w:sz w:val="16"/>
+          <w:szCs w:val="21"/>
+          <w:bdr w:val="none" w:sz="0" w:space="0" w:color="auto"/>
+          <w:lang w:val="en-GB"/>
+          <w14:textOutline w14:w="0" w14:cap="rnd" w14:cmpd="sng" w14:algn="ctr">
+            <w14:noFill/>
+            <w14:prstDash w14:val="solid"/>
+            <w14:bevel/>
+          </w14:textOutline>
+        </w:rPr>
+        <w:t>.</w:t>
+      </w:r>
+      <w:r>
+        <w:rPr>
+          <w:rFonts w:ascii="Consolas" w:hAnsi="Consolas"/>
+          <w:color w:val="DCDCAA"/>
+          <w:kern w:val="0"/>
+          <w:sz w:val="16"/>
+          <w:szCs w:val="21"/>
+          <w:bdr w:val="none" w:sz="0" w:space="0" w:color="auto"/>
+          <w:lang w:val="en-GB"/>
+          <w14:textOutline w14:w="0" w14:cap="rnd" w14:cmpd="sng" w14:algn="ctr">
+            <w14:noFill/>
+            <w14:prstDash w14:val="solid"/>
+            <w14:bevel/>
+          </w14:textOutline>
+        </w:rPr>
+        <w:t>add</w:t>
+      </w:r>
+      <w:proofErr w:type="spellEnd"/>
+      <w:r>
+        <w:rPr>
+          <w:rFonts w:ascii="Consolas" w:hAnsi="Consolas"/>
+          <w:color w:val="D4D4D4"/>
+          <w:kern w:val="0"/>
+          <w:sz w:val="16"/>
+          <w:szCs w:val="21"/>
+          <w:bdr w:val="none" w:sz="0" w:space="0" w:color="auto"/>
+          <w:lang w:val="en-GB"/>
+          <w14:textOutline w14:w="0" w14:cap="rnd" w14:cmpd="sng" w14:algn="ctr">
+            <w14:noFill/>
+            <w14:prstDash w14:val="solid"/>
+            <w14:bevel/>
+          </w14:textOutline>
+        </w:rPr>
+        <w:t>(</w:t>
+      </w:r>
+      <w:proofErr w:type="gramStart"/>
+      <w:r>
+        <w:rPr>
+          <w:rFonts w:ascii="Consolas" w:hAnsi="Consolas"/>
+          <w:color w:val="9CDCFE"/>
+          <w:kern w:val="0"/>
+          <w:sz w:val="16"/>
+          <w:szCs w:val="21"/>
+          <w:bdr w:val="none" w:sz="0" w:space="0" w:color="auto"/>
+          <w:lang w:val="en-GB"/>
+          <w14:textOutline w14:w="0" w14:cap="rnd" w14:cmpd="sng" w14:algn="ctr">
+            <w14:noFill/>
+            <w14:prstDash w14:val="solid"/>
+            <w14:bevel/>
+          </w14:textOutline>
+        </w:rPr>
+        <w:t>parts</w:t>
+      </w:r>
+      <w:r>
+        <w:rPr>
+          <w:rFonts w:ascii="Consolas" w:hAnsi="Consolas"/>
+          <w:color w:val="D4D4D4"/>
+          <w:kern w:val="0"/>
+          <w:sz w:val="16"/>
+          <w:szCs w:val="21"/>
+          <w:bdr w:val="none" w:sz="0" w:space="0" w:color="auto"/>
+          <w:lang w:val="en-GB"/>
+          <w14:textOutline w14:w="0" w14:cap="rnd" w14:cmpd="sng" w14:algn="ctr">
+            <w14:noFill/>
+            <w14:prstDash w14:val="solid"/>
+            <w14:bevel/>
+          </w14:textOutline>
+        </w:rPr>
+        <w:t>[</w:t>
+      </w:r>
+      <w:proofErr w:type="gramEnd"/>
+      <w:r>
+        <w:rPr>
+          <w:rFonts w:ascii="Consolas" w:hAnsi="Consolas"/>
+          <w:color w:val="B5CEA8"/>
+          <w:kern w:val="0"/>
+          <w:sz w:val="16"/>
+          <w:szCs w:val="21"/>
+          <w:bdr w:val="none" w:sz="0" w:space="0" w:color="auto"/>
+          <w:lang w:val="en-GB"/>
+          <w14:textOutline w14:w="0" w14:cap="rnd" w14:cmpd="sng" w14:algn="ctr">
+            <w14:noFill/>
+            <w14:prstDash w14:val="solid"/>
+            <w14:bevel/>
+          </w14:textOutline>
+        </w:rPr>
+        <w:t>0</w:t>
+      </w:r>
+      <w:r>
+        <w:rPr>
+          <w:rFonts w:ascii="Consolas" w:hAnsi="Consolas"/>
+          <w:color w:val="D4D4D4"/>
+          <w:kern w:val="0"/>
+          <w:sz w:val="16"/>
+          <w:szCs w:val="21"/>
+          <w:bdr w:val="none" w:sz="0" w:space="0" w:color="auto"/>
+          <w:lang w:val="en-GB"/>
+          <w14:textOutline w14:w="0" w14:cap="rnd" w14:cmpd="sng" w14:algn="ctr">
+            <w14:noFill/>
+            <w14:prstDash w14:val="solid"/>
+            <w14:bevel/>
+          </w14:textOutline>
+        </w:rPr>
+        <w:t>]);</w:t>
+      </w:r>
+    </w:p>
+    <w:p>
+      <w:pPr>
+        <w:pBdr>
+          <w:top w:val="none" w:sz="0" w:space="0" w:color="auto"/>
+          <w:left w:val="none" w:sz="0" w:space="0" w:color="auto"/>
+          <w:bottom w:val="none" w:sz="0" w:space="0" w:color="auto"/>
+          <w:right w:val="none" w:sz="0" w:space="0" w:color="auto"/>
+          <w:between w:val="none" w:sz="0" w:space="0" w:color="auto"/>
+          <w:bar w:val="none" w:sz="0" w:color="auto"/>
+        </w:pBdr>
+        <w:suppressAutoHyphens w:val="0"/>
+        <w:spacing w:line="285" w:lineRule="atLeast"/>
+        <w:rPr>
+          <w:rFonts w:ascii="Consolas" w:hAnsi="Consolas"/>
+          <w:color w:val="D4D4D4"/>
+          <w:kern w:val="0"/>
+          <w:sz w:val="16"/>
+          <w:szCs w:val="21"/>
+          <w:bdr w:val="none" w:sz="0" w:space="0" w:color="auto"/>
+          <w:lang w:val="en-GB"/>
+          <w14:textOutline w14:w="0" w14:cap="rnd" w14:cmpd="sng" w14:algn="ctr">
+            <w14:noFill/>
+            <w14:prstDash w14:val="solid"/>
+            <w14:bevel/>
+          </w14:textOutline>
+        </w:rPr>
+      </w:pPr>
+      <w:r>
+        <w:rPr>
+          <w:rFonts w:ascii="Consolas" w:hAnsi="Consolas"/>
+          <w:color w:val="D4D4D4"/>
+          <w:kern w:val="0"/>
+          <w:sz w:val="16"/>
+          <w:szCs w:val="21"/>
+          <w:bdr w:val="none" w:sz="0" w:space="0" w:color="auto"/>
+          <w:lang w:val="en-GB"/>
+          <w14:textOutline w14:w="0" w14:cap="rnd" w14:cmpd="sng" w14:algn="ctr">
+            <w14:noFill/>
+            <w14:prstDash w14:val="solid"/>
+            <w14:bevel/>
+          </w14:textOutline>
+        </w:rPr>
+        <w:t>                }</w:t>
+      </w:r>
+    </w:p>
+    <w:p>
+      <w:pPr>
+        <w:pBdr>
+          <w:top w:val="none" w:sz="0" w:space="0" w:color="auto"/>
+          <w:left w:val="none" w:sz="0" w:space="0" w:color="auto"/>
+          <w:bottom w:val="none" w:sz="0" w:space="0" w:color="auto"/>
+          <w:right w:val="none" w:sz="0" w:space="0" w:color="auto"/>
+          <w:between w:val="none" w:sz="0" w:space="0" w:color="auto"/>
+          <w:bar w:val="none" w:sz="0" w:color="auto"/>
+        </w:pBdr>
+        <w:suppressAutoHyphens w:val="0"/>
+        <w:spacing w:line="285" w:lineRule="atLeast"/>
+        <w:rPr>
+          <w:rFonts w:ascii="Consolas" w:hAnsi="Consolas"/>
+          <w:color w:val="D4D4D4"/>
+          <w:kern w:val="0"/>
+          <w:sz w:val="16"/>
+          <w:szCs w:val="21"/>
+          <w:bdr w:val="none" w:sz="0" w:space="0" w:color="auto"/>
+          <w:lang w:val="en-GB"/>
+          <w14:textOutline w14:w="0" w14:cap="rnd" w14:cmpd="sng" w14:algn="ctr">
+            <w14:noFill/>
+            <w14:prstDash w14:val="solid"/>
+            <w14:bevel/>
+          </w14:textOutline>
+        </w:rPr>
+      </w:pPr>
+      <w:r>
+        <w:rPr>
+          <w:rFonts w:ascii="Consolas" w:hAnsi="Consolas"/>
+          <w:color w:val="D4D4D4"/>
+          <w:kern w:val="0"/>
+          <w:sz w:val="16"/>
+          <w:szCs w:val="21"/>
+          <w:bdr w:val="none" w:sz="0" w:space="0" w:color="auto"/>
+          <w:lang w:val="en-GB"/>
+          <w14:textOutline w14:w="0" w14:cap="rnd" w14:cmpd="sng" w14:algn="ctr">
+            <w14:noFill/>
+            <w14:prstDash w14:val="solid"/>
+            <w14:bevel/>
+          </w14:textOutline>
+        </w:rPr>
+        <w:t>            }</w:t>
+      </w:r>
+    </w:p>
+    <w:p>
+      <w:pPr>
+        <w:pBdr>
+          <w:top w:val="none" w:sz="0" w:space="0" w:color="auto"/>
+          <w:left w:val="none" w:sz="0" w:space="0" w:color="auto"/>
+          <w:bottom w:val="none" w:sz="0" w:space="0" w:color="auto"/>
+          <w:right w:val="none" w:sz="0" w:space="0" w:color="auto"/>
+          <w:between w:val="none" w:sz="0" w:space="0" w:color="auto"/>
+          <w:bar w:val="none" w:sz="0" w:color="auto"/>
+        </w:pBdr>
+        <w:suppressAutoHyphens w:val="0"/>
+        <w:spacing w:line="285" w:lineRule="atLeast"/>
+        <w:rPr>
+          <w:rFonts w:ascii="Consolas" w:hAnsi="Consolas"/>
+          <w:color w:val="D4D4D4"/>
+          <w:kern w:val="0"/>
+          <w:sz w:val="16"/>
+          <w:szCs w:val="21"/>
+          <w:bdr w:val="none" w:sz="0" w:space="0" w:color="auto"/>
+          <w:lang w:val="en-GB"/>
+          <w14:textOutline w14:w="0" w14:cap="rnd" w14:cmpd="sng" w14:algn="ctr">
+            <w14:noFill/>
+            <w14:prstDash w14:val="solid"/>
+            <w14:bevel/>
+          </w14:textOutline>
+        </w:rPr>
+      </w:pPr>
+      <w:r>
+        <w:rPr>
+          <w:rFonts w:ascii="Consolas" w:hAnsi="Consolas"/>
+          <w:color w:val="D4D4D4"/>
+          <w:kern w:val="0"/>
+          <w:sz w:val="16"/>
+          <w:szCs w:val="21"/>
+          <w:bdr w:val="none" w:sz="0" w:space="0" w:color="auto"/>
+          <w:lang w:val="en-GB"/>
+          <w14:textOutline w14:w="0" w14:cap="rnd" w14:cmpd="sng" w14:algn="ctr">
+            <w14:noFill/>
+            <w14:prstDash w14:val="solid"/>
+            <w14:bevel/>
+          </w14:textOutline>
+        </w:rPr>
+        <w:t xml:space="preserve">            </w:t>
+      </w:r>
+      <w:proofErr w:type="spellStart"/>
+      <w:proofErr w:type="gramStart"/>
+      <w:r>
+        <w:rPr>
+          <w:rFonts w:ascii="Consolas" w:hAnsi="Consolas"/>
+          <w:color w:val="9CDCFE"/>
+          <w:kern w:val="0"/>
+          <w:sz w:val="16"/>
+          <w:szCs w:val="21"/>
+          <w:bdr w:val="none" w:sz="0" w:space="0" w:color="auto"/>
+          <w:lang w:val="en-GB"/>
+          <w14:textOutline w14:w="0" w14:cap="rnd" w14:cmpd="sng" w14:algn="ctr">
+            <w14:noFill/>
+            <w14:prstDash w14:val="solid"/>
+            <w14:bevel/>
+          </w14:textOutline>
+        </w:rPr>
+        <w:t>scanner</w:t>
+      </w:r>
+      <w:r>
+        <w:rPr>
+          <w:rFonts w:ascii="Consolas" w:hAnsi="Consolas"/>
+          <w:color w:val="D4D4D4"/>
+          <w:kern w:val="0"/>
+          <w:sz w:val="16"/>
+          <w:szCs w:val="21"/>
+          <w:bdr w:val="none" w:sz="0" w:space="0" w:color="auto"/>
+          <w:lang w:val="en-GB"/>
+          <w14:textOutline w14:w="0" w14:cap="rnd" w14:cmpd="sng" w14:algn="ctr">
+            <w14:noFill/>
+            <w14:prstDash w14:val="solid"/>
+            <w14:bevel/>
+          </w14:textOutline>
+        </w:rPr>
+        <w:t>.</w:t>
+      </w:r>
+      <w:r>
+        <w:rPr>
+          <w:rFonts w:ascii="Consolas" w:hAnsi="Consolas"/>
+          <w:color w:val="DCDCAA"/>
+          <w:kern w:val="0"/>
+          <w:sz w:val="16"/>
+          <w:szCs w:val="21"/>
+          <w:bdr w:val="none" w:sz="0" w:space="0" w:color="auto"/>
+          <w:lang w:val="en-GB"/>
+          <w14:textOutline w14:w="0" w14:cap="rnd" w14:cmpd="sng" w14:algn="ctr">
+            <w14:noFill/>
+            <w14:prstDash w14:val="solid"/>
+            <w14:bevel/>
+          </w14:textOutline>
+        </w:rPr>
+        <w:t>close</w:t>
+      </w:r>
+      <w:proofErr w:type="spellEnd"/>
+      <w:proofErr w:type="gramEnd"/>
+      <w:r>
+        <w:rPr>
+          <w:rFonts w:ascii="Consolas" w:hAnsi="Consolas"/>
+          <w:color w:val="D4D4D4"/>
+          <w:kern w:val="0"/>
+          <w:sz w:val="16"/>
+          <w:szCs w:val="21"/>
+          <w:bdr w:val="none" w:sz="0" w:space="0" w:color="auto"/>
+          <w:lang w:val="en-GB"/>
+          <w14:textOutline w14:w="0" w14:cap="rnd" w14:cmpd="sng" w14:algn="ctr">
+            <w14:noFill/>
+            <w14:prstDash w14:val="solid"/>
+            <w14:bevel/>
+          </w14:textOutline>
+        </w:rPr>
+        <w:t>();</w:t>
+      </w:r>
+    </w:p>
+    <w:p>
+      <w:pPr>
+        <w:pBdr>
+          <w:top w:val="none" w:sz="0" w:space="0" w:color="auto"/>
+          <w:left w:val="none" w:sz="0" w:space="0" w:color="auto"/>
+          <w:bottom w:val="none" w:sz="0" w:space="0" w:color="auto"/>
+          <w:right w:val="none" w:sz="0" w:space="0" w:color="auto"/>
+          <w:between w:val="none" w:sz="0" w:space="0" w:color="auto"/>
+          <w:bar w:val="none" w:sz="0" w:color="auto"/>
+        </w:pBdr>
+        <w:suppressAutoHyphens w:val="0"/>
+        <w:spacing w:line="285" w:lineRule="atLeast"/>
+        <w:rPr>
+          <w:rFonts w:ascii="Consolas" w:hAnsi="Consolas"/>
+          <w:color w:val="D4D4D4"/>
+          <w:kern w:val="0"/>
+          <w:sz w:val="16"/>
+          <w:szCs w:val="21"/>
+          <w:bdr w:val="none" w:sz="0" w:space="0" w:color="auto"/>
+          <w:lang w:val="en-GB"/>
+          <w14:textOutline w14:w="0" w14:cap="rnd" w14:cmpd="sng" w14:algn="ctr">
+            <w14:noFill/>
+            <w14:prstDash w14:val="solid"/>
+            <w14:bevel/>
+          </w14:textOutline>
+        </w:rPr>
+      </w:pPr>
+      <w:r>
+        <w:rPr>
+          <w:rFonts w:ascii="Consolas" w:hAnsi="Consolas"/>
+          <w:color w:val="D4D4D4"/>
+          <w:kern w:val="0"/>
+          <w:sz w:val="16"/>
+          <w:szCs w:val="21"/>
+          <w:bdr w:val="none" w:sz="0" w:space="0" w:color="auto"/>
+          <w:lang w:val="en-GB"/>
+          <w14:textOutline w14:w="0" w14:cap="rnd" w14:cmpd="sng" w14:algn="ctr">
+            <w14:noFill/>
+            <w14:prstDash w14:val="solid"/>
+            <w14:bevel/>
+          </w14:textOutline>
+        </w:rPr>
+        <w:t xml:space="preserve">        } </w:t>
+      </w:r>
+      <w:r>
+        <w:rPr>
+          <w:rFonts w:ascii="Consolas" w:hAnsi="Consolas"/>
+          <w:color w:val="C586C0"/>
+          <w:kern w:val="0"/>
+          <w:sz w:val="16"/>
+          <w:szCs w:val="21"/>
+          <w:bdr w:val="none" w:sz="0" w:space="0" w:color="auto"/>
+          <w:lang w:val="en-GB"/>
+          <w14:textOutline w14:w="0" w14:cap="rnd" w14:cmpd="sng" w14:algn="ctr">
+            <w14:noFill/>
+            <w14:prstDash w14:val="solid"/>
+            <w14:bevel/>
+          </w14:textOutline>
+        </w:rPr>
+        <w:t>catch</w:t>
+      </w:r>
+      <w:r>
+        <w:rPr>
+          <w:rFonts w:ascii="Consolas" w:hAnsi="Consolas"/>
+          <w:color w:val="D4D4D4"/>
+          <w:kern w:val="0"/>
+          <w:sz w:val="16"/>
+          <w:szCs w:val="21"/>
+          <w:bdr w:val="none" w:sz="0" w:space="0" w:color="auto"/>
+          <w:lang w:val="en-GB"/>
+          <w14:textOutline w14:w="0" w14:cap="rnd" w14:cmpd="sng" w14:algn="ctr">
+            <w14:noFill/>
+            <w14:prstDash w14:val="solid"/>
+            <w14:bevel/>
+          </w14:textOutline>
+        </w:rPr>
+        <w:t xml:space="preserve"> (</w:t>
+      </w:r>
+      <w:proofErr w:type="spellStart"/>
+      <w:r>
+        <w:rPr>
+          <w:rFonts w:ascii="Consolas" w:hAnsi="Consolas"/>
+          <w:color w:val="4EC9B0"/>
+          <w:kern w:val="0"/>
+          <w:sz w:val="16"/>
+          <w:szCs w:val="21"/>
+          <w:bdr w:val="none" w:sz="0" w:space="0" w:color="auto"/>
+          <w:lang w:val="en-GB"/>
+          <w14:textOutline w14:w="0" w14:cap="rnd" w14:cmpd="sng" w14:algn="ctr">
+            <w14:noFill/>
+            <w14:prstDash w14:val="solid"/>
+            <w14:bevel/>
+          </w14:textOutline>
+        </w:rPr>
+        <w:t>FileNotFoundException</w:t>
+      </w:r>
+      <w:proofErr w:type="spellEnd"/>
+      <w:r>
+        <w:rPr>
+          <w:rFonts w:ascii="Consolas" w:hAnsi="Consolas"/>
+          <w:color w:val="D4D4D4"/>
+          <w:kern w:val="0"/>
+          <w:sz w:val="16"/>
+          <w:szCs w:val="21"/>
+          <w:bdr w:val="none" w:sz="0" w:space="0" w:color="auto"/>
+          <w:lang w:val="en-GB"/>
+          <w14:textOutline w14:w="0" w14:cap="rnd" w14:cmpd="sng" w14:algn="ctr">
+            <w14:noFill/>
+            <w14:prstDash w14:val="solid"/>
+            <w14:bevel/>
+          </w14:textOutline>
+        </w:rPr>
+        <w:t xml:space="preserve"> </w:t>
+      </w:r>
+      <w:r>
+        <w:rPr>
+          <w:rFonts w:ascii="Consolas" w:hAnsi="Consolas"/>
+          <w:color w:val="9CDCFE"/>
+          <w:kern w:val="0"/>
+          <w:sz w:val="16"/>
+          <w:szCs w:val="21"/>
+          <w:bdr w:val="none" w:sz="0" w:space="0" w:color="auto"/>
+          <w:lang w:val="en-GB"/>
+          <w14:textOutline w14:w="0" w14:cap="rnd" w14:cmpd="sng" w14:algn="ctr">
+            <w14:noFill/>
+            <w14:prstDash w14:val="solid"/>
+            <w14:bevel/>
+          </w14:textOutline>
+        </w:rPr>
+        <w:t>e</w:t>
+      </w:r>
+      <w:r>
+        <w:rPr>
+          <w:rFonts w:ascii="Consolas" w:hAnsi="Consolas"/>
+          <w:color w:val="D4D4D4"/>
+          <w:kern w:val="0"/>
+          <w:sz w:val="16"/>
+          <w:szCs w:val="21"/>
+          <w:bdr w:val="none" w:sz="0" w:space="0" w:color="auto"/>
+          <w:lang w:val="en-GB"/>
+          <w14:textOutline w14:w="0" w14:cap="rnd" w14:cmpd="sng" w14:algn="ctr">
+            <w14:noFill/>
+            <w14:prstDash w14:val="solid"/>
+            <w14:bevel/>
+          </w14:textOutline>
+        </w:rPr>
+        <w:t>) {</w:t>
+      </w:r>
+    </w:p>
+    <w:p>
+      <w:pPr>
+        <w:pBdr>
+          <w:top w:val="none" w:sz="0" w:space="0" w:color="auto"/>
+          <w:left w:val="none" w:sz="0" w:space="0" w:color="auto"/>
+          <w:bottom w:val="none" w:sz="0" w:space="0" w:color="auto"/>
+          <w:right w:val="none" w:sz="0" w:space="0" w:color="auto"/>
+          <w:between w:val="none" w:sz="0" w:space="0" w:color="auto"/>
+          <w:bar w:val="none" w:sz="0" w:color="auto"/>
+        </w:pBdr>
+        <w:suppressAutoHyphens w:val="0"/>
+        <w:spacing w:line="285" w:lineRule="atLeast"/>
+        <w:rPr>
+          <w:rFonts w:ascii="Consolas" w:hAnsi="Consolas"/>
+          <w:color w:val="D4D4D4"/>
+          <w:kern w:val="0"/>
+          <w:sz w:val="16"/>
+          <w:szCs w:val="21"/>
+          <w:bdr w:val="none" w:sz="0" w:space="0" w:color="auto"/>
+          <w:lang w:val="de-DE"/>
+          <w14:textOutline w14:w="0" w14:cap="rnd" w14:cmpd="sng" w14:algn="ctr">
+            <w14:noFill/>
+            <w14:prstDash w14:val="solid"/>
+            <w14:bevel/>
+          </w14:textOutline>
+        </w:rPr>
+      </w:pPr>
+      <w:r>
+        <w:rPr>
+          <w:rFonts w:ascii="Consolas" w:hAnsi="Consolas"/>
+          <w:color w:val="D4D4D4"/>
+          <w:kern w:val="0"/>
+          <w:sz w:val="16"/>
+          <w:szCs w:val="21"/>
+          <w:bdr w:val="none" w:sz="0" w:space="0" w:color="auto"/>
+          <w:lang w:val="en-GB"/>
+          <w14:textOutline w14:w="0" w14:cap="rnd" w14:cmpd="sng" w14:algn="ctr">
+            <w14:noFill/>
+            <w14:prstDash w14:val="solid"/>
+            <w14:bevel/>
+          </w14:textOutline>
+        </w:rPr>
+        <w:t xml:space="preserve">            </w:t>
+      </w:r>
+      <w:proofErr w:type="spellStart"/>
+      <w:proofErr w:type="gramStart"/>
+      <w:r>
+        <w:rPr>
+          <w:rFonts w:ascii="Consolas" w:hAnsi="Consolas"/>
+          <w:color w:val="9CDCFE"/>
+          <w:kern w:val="0"/>
+          <w:sz w:val="16"/>
+          <w:szCs w:val="21"/>
+          <w:bdr w:val="none" w:sz="0" w:space="0" w:color="auto"/>
+          <w:lang w:val="de-DE"/>
+          <w14:textOutline w14:w="0" w14:cap="rnd" w14:cmpd="sng" w14:algn="ctr">
+            <w14:noFill/>
+            <w14:prstDash w14:val="solid"/>
+            <w14:bevel/>
+          </w14:textOutline>
+        </w:rPr>
+        <w:t>e</w:t>
+      </w:r>
+      <w:r>
+        <w:rPr>
+          <w:rFonts w:ascii="Consolas" w:hAnsi="Consolas"/>
+          <w:color w:val="D4D4D4"/>
+          <w:kern w:val="0"/>
+          <w:sz w:val="16"/>
+          <w:szCs w:val="21"/>
+          <w:bdr w:val="none" w:sz="0" w:space="0" w:color="auto"/>
+          <w:lang w:val="de-DE"/>
+          <w14:textOutline w14:w="0" w14:cap="rnd" w14:cmpd="sng" w14:algn="ctr">
+            <w14:noFill/>
+            <w14:prstDash w14:val="solid"/>
+            <w14:bevel/>
+          </w14:textOutline>
+        </w:rPr>
+        <w:t>.</w:t>
+      </w:r>
+      <w:r>
+        <w:rPr>
+          <w:rFonts w:ascii="Consolas" w:hAnsi="Consolas"/>
+          <w:color w:val="DCDCAA"/>
+          <w:kern w:val="0"/>
+          <w:sz w:val="16"/>
+          <w:szCs w:val="21"/>
+          <w:bdr w:val="none" w:sz="0" w:space="0" w:color="auto"/>
+          <w:lang w:val="de-DE"/>
+          <w14:textOutline w14:w="0" w14:cap="rnd" w14:cmpd="sng" w14:algn="ctr">
+            <w14:noFill/>
+            <w14:prstDash w14:val="solid"/>
+            <w14:bevel/>
+          </w14:textOutline>
+        </w:rPr>
+        <w:t>printStackTrace</w:t>
+      </w:r>
+      <w:proofErr w:type="spellEnd"/>
+      <w:proofErr w:type="gramEnd"/>
+      <w:r>
+        <w:rPr>
+          <w:rFonts w:ascii="Consolas" w:hAnsi="Consolas"/>
+          <w:color w:val="D4D4D4"/>
+          <w:kern w:val="0"/>
+          <w:sz w:val="16"/>
+          <w:szCs w:val="21"/>
+          <w:bdr w:val="none" w:sz="0" w:space="0" w:color="auto"/>
+          <w:lang w:val="de-DE"/>
+          <w14:textOutline w14:w="0" w14:cap="rnd" w14:cmpd="sng" w14:algn="ctr">
+            <w14:noFill/>
+            <w14:prstDash w14:val="solid"/>
+            <w14:bevel/>
+          </w14:textOutline>
+        </w:rPr>
+        <w:t>();</w:t>
+      </w:r>
+    </w:p>
+    <w:p>
+      <w:pPr>
+        <w:pBdr>
+          <w:top w:val="none" w:sz="0" w:space="0" w:color="auto"/>
+          <w:left w:val="none" w:sz="0" w:space="0" w:color="auto"/>
+          <w:bottom w:val="none" w:sz="0" w:space="0" w:color="auto"/>
+          <w:right w:val="none" w:sz="0" w:space="0" w:color="auto"/>
+          <w:between w:val="none" w:sz="0" w:space="0" w:color="auto"/>
+          <w:bar w:val="none" w:sz="0" w:color="auto"/>
+        </w:pBdr>
+        <w:suppressAutoHyphens w:val="0"/>
+        <w:spacing w:line="285" w:lineRule="atLeast"/>
+        <w:rPr>
+          <w:rFonts w:ascii="Consolas" w:hAnsi="Consolas"/>
+          <w:color w:val="D4D4D4"/>
+          <w:kern w:val="0"/>
+          <w:sz w:val="16"/>
+          <w:szCs w:val="21"/>
+          <w:bdr w:val="none" w:sz="0" w:space="0" w:color="auto"/>
+          <w:lang w:val="de-DE"/>
+          <w14:textOutline w14:w="0" w14:cap="rnd" w14:cmpd="sng" w14:algn="ctr">
+            <w14:noFill/>
+            <w14:prstDash w14:val="solid"/>
+            <w14:bevel/>
+          </w14:textOutline>
+        </w:rPr>
+      </w:pPr>
+      <w:r>
+        <w:rPr>
+          <w:rFonts w:ascii="Consolas" w:hAnsi="Consolas"/>
+          <w:color w:val="D4D4D4"/>
+          <w:kern w:val="0"/>
+          <w:sz w:val="16"/>
+          <w:szCs w:val="21"/>
+          <w:bdr w:val="none" w:sz="0" w:space="0" w:color="auto"/>
+          <w:lang w:val="de-DE"/>
+          <w14:textOutline w14:w="0" w14:cap="rnd" w14:cmpd="sng" w14:algn="ctr">
+            <w14:noFill/>
+            <w14:prstDash w14:val="solid"/>
+            <w14:bevel/>
+          </w14:textOutline>
+        </w:rPr>
+        <w:t>        }</w:t>
+      </w:r>
+    </w:p>
+    <w:p>
+      <w:pPr>
+        <w:pBdr>
+          <w:top w:val="none" w:sz="0" w:space="0" w:color="auto"/>
+          <w:left w:val="none" w:sz="0" w:space="0" w:color="auto"/>
+          <w:bottom w:val="none" w:sz="0" w:space="0" w:color="auto"/>
+          <w:right w:val="none" w:sz="0" w:space="0" w:color="auto"/>
+          <w:between w:val="none" w:sz="0" w:space="0" w:color="auto"/>
+          <w:bar w:val="none" w:sz="0" w:color="auto"/>
+        </w:pBdr>
+        <w:suppressAutoHyphens w:val="0"/>
+        <w:spacing w:line="285" w:lineRule="atLeast"/>
+        <w:rPr>
+          <w:rFonts w:ascii="Consolas" w:hAnsi="Consolas"/>
+          <w:color w:val="D4D4D4"/>
+          <w:kern w:val="0"/>
+          <w:sz w:val="16"/>
+          <w:szCs w:val="21"/>
+          <w:bdr w:val="none" w:sz="0" w:space="0" w:color="auto"/>
+          <w:lang w:val="de-DE"/>
+          <w14:textOutline w14:w="0" w14:cap="rnd" w14:cmpd="sng" w14:algn="ctr">
+            <w14:noFill/>
+            <w14:prstDash w14:val="solid"/>
+            <w14:bevel/>
+          </w14:textOutline>
+        </w:rPr>
+      </w:pPr>
+      <w:r>
+        <w:rPr>
+          <w:rFonts w:ascii="Consolas" w:hAnsi="Consolas"/>
+          <w:color w:val="D4D4D4"/>
+          <w:kern w:val="0"/>
+          <w:sz w:val="16"/>
+          <w:szCs w:val="21"/>
+          <w:bdr w:val="none" w:sz="0" w:space="0" w:color="auto"/>
+          <w:lang w:val="de-DE"/>
+          <w14:textOutline w14:w="0" w14:cap="rnd" w14:cmpd="sng" w14:algn="ctr">
+            <w14:noFill/>
+            <w14:prstDash w14:val="solid"/>
+            <w14:bevel/>
+          </w14:textOutline>
+        </w:rPr>
+        <w:t>    }</w:t>
+      </w:r>
+    </w:p>
+    <w:p>
+      <w:pPr>
         <w:rPr>
           <w:rFonts w:ascii="Courier" w:eastAsia="Courier" w:hAnsi="Courier" w:cs="Courier"/>
           <w:lang w:val="de-DE"/>
         </w:rPr>
       </w:pPr>
-      <w:r>
-        <w:rPr>
-          <w:lang w:val="de-DE"/>
-        </w:rPr>
-        <w:t xml:space="preserve">    </w:t>
-      </w:r>
     </w:p>
     <w:p>
       <w:pPr>
@@ -1505,8 +4582,8 @@
       </w:r>
     </w:p>
     <w:sectPr>
-      <w:headerReference w:type="default" r:id="rId6"/>
-      <w:footerReference w:type="default" r:id="rId7"/>
+      <w:headerReference w:type="default" r:id="rId8"/>
+      <w:footerReference w:type="default" r:id="rId9"/>
       <w:pgSz w:w="11900" w:h="16840"/>
       <w:pgMar w:top="1480" w:right="1134" w:bottom="1480" w:left="1134" w:header="1134" w:footer="1134" w:gutter="0"/>
       <w:cols w:space="720"/>
@@ -1516,7 +4593,7 @@
 </file>
 
 <file path=word/endnotes.xml><?xml version="1.0" encoding="utf-8"?>
-<w:endnotes xmlns:wpc="http://schemas.microsoft.com/office/word/2010/wordprocessingCanvas" xmlns:cx="http://schemas.microsoft.com/office/drawing/2014/chartex" xmlns:cx1="http://schemas.microsoft.com/office/drawing/2015/9/8/chartex" xmlns:cx2="http://schemas.microsoft.com/office/drawing/2015/10/21/chartex" xmlns:cx3="http://schemas.microsoft.com/office/drawing/2016/5/9/chartex" xmlns:cx4="http://schemas.microsoft.com/office/drawing/2016/5/10/chartex" xmlns:cx5="http://schemas.microsoft.com/office/drawing/2016/5/11/chartex" xmlns:cx6="http://schemas.microsoft.com/office/drawing/2016/5/12/chartex" xmlns:cx7="http://schemas.microsoft.com/office/drawing/2016/5/13/chartex" xmlns:cx8="http://schemas.microsoft.com/office/drawing/2016/5/14/chartex" xmlns:mc="http://schemas.openxmlformats.org/markup-compatibility/2006" xmlns:aink="http://schemas.microsoft.com/office/drawing/2016/ink" xmlns:am3d="http://schemas.microsoft.com/office/drawing/2017/model3d" xmlns:o="urn:schemas-microsoft-com:office:office" xmlns:r="http://schemas.openxmlformats.org/officeDocument/2006/relationships" xmlns:m="http://schemas.openxmlformats.org/officeDocument/2006/math" xmlns:v="urn:schemas-microsoft-com:vml" xmlns:wp14="http://schemas.microsoft.com/office/word/2010/wordprocessingDrawing" xmlns:wp="http://schemas.openxmlformats.org/drawingml/2006/wordprocessingDrawing" xmlns:w10="urn:schemas-microsoft-com:office:word" xmlns:w="http://schemas.openxmlformats.org/wordprocessingml/2006/main" xmlns:w14="http://schemas.microsoft.com/office/word/2010/wordml" xmlns:w15="http://schemas.microsoft.com/office/word/2012/wordml" xmlns:w16cex="http://schemas.microsoft.com/office/word/2018/wordml/cex" xmlns:w16cid="http://schemas.microsoft.com/office/word/2016/wordml/cid" xmlns:w16="http://schemas.microsoft.com/office/word/2018/wordml" xmlns:w16sdtdh="http://schemas.microsoft.com/office/word/2020/wordml/sdtdatahash" xmlns:w16se="http://schemas.microsoft.com/office/word/2015/wordml/symex" xmlns:wpg="http://schemas.microsoft.com/office/word/2010/wordprocessingGroup" xmlns:wpi="http://schemas.microsoft.com/office/word/2010/wordprocessingInk" xmlns:wne="http://schemas.microsoft.com/office/word/2006/wordml" xmlns:wps="http://schemas.microsoft.com/office/word/2010/wordprocessingShape" mc:Ignorable="w14 w15 w16se w16cid w16 w16cex w16sdtdh wp14">
+<w:endnotes xmlns:wpc="http://schemas.microsoft.com/office/word/2010/wordprocessingCanvas" xmlns:cx="http://schemas.microsoft.com/office/drawing/2014/chartex" xmlns:cx1="http://schemas.microsoft.com/office/drawing/2015/9/8/chartex" xmlns:cx2="http://schemas.microsoft.com/office/drawing/2015/10/21/chartex" xmlns:cx3="http://schemas.microsoft.com/office/drawing/2016/5/9/chartex" xmlns:cx4="http://schemas.microsoft.com/office/drawing/2016/5/10/chartex" xmlns:cx5="http://schemas.microsoft.com/office/drawing/2016/5/11/chartex" xmlns:cx6="http://schemas.microsoft.com/office/drawing/2016/5/12/chartex" xmlns:cx7="http://schemas.microsoft.com/office/drawing/2016/5/13/chartex" xmlns:cx8="http://schemas.microsoft.com/office/drawing/2016/5/14/chartex" xmlns:mc="http://schemas.openxmlformats.org/markup-compatibility/2006" xmlns:aink="http://schemas.microsoft.com/office/drawing/2016/ink" xmlns:am3d="http://schemas.microsoft.com/office/drawing/2017/model3d" xmlns:o="urn:schemas-microsoft-com:office:office" xmlns:r="http://schemas.openxmlformats.org/officeDocument/2006/relationships" xmlns:m="http://schemas.openxmlformats.org/officeDocument/2006/math" xmlns:v="urn:schemas-microsoft-com:vml" xmlns:wp14="http://schemas.microsoft.com/office/word/2010/wordprocessingDrawing" xmlns:wp="http://schemas.openxmlformats.org/drawingml/2006/wordprocessingDrawing" xmlns:w10="urn:schemas-microsoft-com:office:word" xmlns:w="http://schemas.openxmlformats.org/wordprocessingml/2006/main" xmlns:w14="http://schemas.microsoft.com/office/word/2010/wordml" xmlns:w15="http://schemas.microsoft.com/office/word/2012/wordml" xmlns:w16cid="http://schemas.microsoft.com/office/word/2016/wordml/cid" xmlns:w16se="http://schemas.microsoft.com/office/word/2015/wordml/symex" xmlns:wpg="http://schemas.microsoft.com/office/word/2010/wordprocessingGroup" xmlns:wpi="http://schemas.microsoft.com/office/word/2010/wordprocessingInk" xmlns:wne="http://schemas.microsoft.com/office/word/2006/wordml" xmlns:wps="http://schemas.microsoft.com/office/word/2010/wordprocessingShape" mc:Ignorable="w14 w15 w16se w16cid wp14">
   <w:endnote w:type="separator" w:id="-1">
     <w:p>
       <w:r>
@@ -1535,7 +4612,7 @@
 </file>
 
 <file path=word/footer1.xml><?xml version="1.0" encoding="utf-8"?>
-<w:ftr xmlns:wpc="http://schemas.microsoft.com/office/word/2010/wordprocessingCanvas" xmlns:cx="http://schemas.microsoft.com/office/drawing/2014/chartex" xmlns:cx1="http://schemas.microsoft.com/office/drawing/2015/9/8/chartex" xmlns:cx2="http://schemas.microsoft.com/office/drawing/2015/10/21/chartex" xmlns:cx3="http://schemas.microsoft.com/office/drawing/2016/5/9/chartex" xmlns:cx4="http://schemas.microsoft.com/office/drawing/2016/5/10/chartex" xmlns:cx5="http://schemas.microsoft.com/office/drawing/2016/5/11/chartex" xmlns:cx6="http://schemas.microsoft.com/office/drawing/2016/5/12/chartex" xmlns:cx7="http://schemas.microsoft.com/office/drawing/2016/5/13/chartex" xmlns:cx8="http://schemas.microsoft.com/office/drawing/2016/5/14/chartex" xmlns:mc="http://schemas.openxmlformats.org/markup-compatibility/2006" xmlns:aink="http://schemas.microsoft.com/office/drawing/2016/ink" xmlns:am3d="http://schemas.microsoft.com/office/drawing/2017/model3d" xmlns:o="urn:schemas-microsoft-com:office:office" xmlns:r="http://schemas.openxmlformats.org/officeDocument/2006/relationships" xmlns:m="http://schemas.openxmlformats.org/officeDocument/2006/math" xmlns:v="urn:schemas-microsoft-com:vml" xmlns:wp14="http://schemas.microsoft.com/office/word/2010/wordprocessingDrawing" xmlns:wp="http://schemas.openxmlformats.org/drawingml/2006/wordprocessingDrawing" xmlns:w10="urn:schemas-microsoft-com:office:word" xmlns:w="http://schemas.openxmlformats.org/wordprocessingml/2006/main" xmlns:w14="http://schemas.microsoft.com/office/word/2010/wordml" xmlns:w15="http://schemas.microsoft.com/office/word/2012/wordml" xmlns:w16cex="http://schemas.microsoft.com/office/word/2018/wordml/cex" xmlns:w16cid="http://schemas.microsoft.com/office/word/2016/wordml/cid" xmlns:w16="http://schemas.microsoft.com/office/word/2018/wordml" xmlns:w16sdtdh="http://schemas.microsoft.com/office/word/2020/wordml/sdtdatahash" xmlns:w16se="http://schemas.microsoft.com/office/word/2015/wordml/symex" xmlns:wpg="http://schemas.microsoft.com/office/word/2010/wordprocessingGroup" xmlns:wpi="http://schemas.microsoft.com/office/word/2010/wordprocessingInk" xmlns:wne="http://schemas.microsoft.com/office/word/2006/wordml" xmlns:wps="http://schemas.microsoft.com/office/word/2010/wordprocessingShape" mc:Ignorable="w14 w15 w16se w16cid w16 w16cex w16sdtdh wp14">
+<w:ftr xmlns:wpc="http://schemas.microsoft.com/office/word/2010/wordprocessingCanvas" xmlns:cx="http://schemas.microsoft.com/office/drawing/2014/chartex" xmlns:cx1="http://schemas.microsoft.com/office/drawing/2015/9/8/chartex" xmlns:cx2="http://schemas.microsoft.com/office/drawing/2015/10/21/chartex" xmlns:cx3="http://schemas.microsoft.com/office/drawing/2016/5/9/chartex" xmlns:cx4="http://schemas.microsoft.com/office/drawing/2016/5/10/chartex" xmlns:cx5="http://schemas.microsoft.com/office/drawing/2016/5/11/chartex" xmlns:cx6="http://schemas.microsoft.com/office/drawing/2016/5/12/chartex" xmlns:cx7="http://schemas.microsoft.com/office/drawing/2016/5/13/chartex" xmlns:cx8="http://schemas.microsoft.com/office/drawing/2016/5/14/chartex" xmlns:mc="http://schemas.openxmlformats.org/markup-compatibility/2006" xmlns:aink="http://schemas.microsoft.com/office/drawing/2016/ink" xmlns:am3d="http://schemas.microsoft.com/office/drawing/2017/model3d" xmlns:o="urn:schemas-microsoft-com:office:office" xmlns:r="http://schemas.openxmlformats.org/officeDocument/2006/relationships" xmlns:m="http://schemas.openxmlformats.org/officeDocument/2006/math" xmlns:v="urn:schemas-microsoft-com:vml" xmlns:wp14="http://schemas.microsoft.com/office/word/2010/wordprocessingDrawing" xmlns:wp="http://schemas.openxmlformats.org/drawingml/2006/wordprocessingDrawing" xmlns:w10="urn:schemas-microsoft-com:office:word" xmlns:w="http://schemas.openxmlformats.org/wordprocessingml/2006/main" xmlns:w14="http://schemas.microsoft.com/office/word/2010/wordml" xmlns:w15="http://schemas.microsoft.com/office/word/2012/wordml" xmlns:w16cid="http://schemas.microsoft.com/office/word/2016/wordml/cid" xmlns:w16se="http://schemas.microsoft.com/office/word/2015/wordml/symex" xmlns:wpg="http://schemas.microsoft.com/office/word/2010/wordprocessingGroup" xmlns:wpi="http://schemas.microsoft.com/office/word/2010/wordprocessingInk" xmlns:wne="http://schemas.microsoft.com/office/word/2006/wordml" xmlns:wps="http://schemas.microsoft.com/office/word/2010/wordprocessingShape" mc:Ignorable="w14 w15 w16se w16cid wp14">
   <w:p>
     <w:pPr>
       <w:pStyle w:val="Fuzeile"/>
@@ -1591,7 +4668,7 @@
 </file>
 
 <file path=word/footnotes.xml><?xml version="1.0" encoding="utf-8"?>
-<w:footnotes xmlns:wpc="http://schemas.microsoft.com/office/word/2010/wordprocessingCanvas" xmlns:cx="http://schemas.microsoft.com/office/drawing/2014/chartex" xmlns:cx1="http://schemas.microsoft.com/office/drawing/2015/9/8/chartex" xmlns:cx2="http://schemas.microsoft.com/office/drawing/2015/10/21/chartex" xmlns:cx3="http://schemas.microsoft.com/office/drawing/2016/5/9/chartex" xmlns:cx4="http://schemas.microsoft.com/office/drawing/2016/5/10/chartex" xmlns:cx5="http://schemas.microsoft.com/office/drawing/2016/5/11/chartex" xmlns:cx6="http://schemas.microsoft.com/office/drawing/2016/5/12/chartex" xmlns:cx7="http://schemas.microsoft.com/office/drawing/2016/5/13/chartex" xmlns:cx8="http://schemas.microsoft.com/office/drawing/2016/5/14/chartex" xmlns:mc="http://schemas.openxmlformats.org/markup-compatibility/2006" xmlns:aink="http://schemas.microsoft.com/office/drawing/2016/ink" xmlns:am3d="http://schemas.microsoft.com/office/drawing/2017/model3d" xmlns:o="urn:schemas-microsoft-com:office:office" xmlns:r="http://schemas.openxmlformats.org/officeDocument/2006/relationships" xmlns:m="http://schemas.openxmlformats.org/officeDocument/2006/math" xmlns:v="urn:schemas-microsoft-com:vml" xmlns:wp14="http://schemas.microsoft.com/office/word/2010/wordprocessingDrawing" xmlns:wp="http://schemas.openxmlformats.org/drawingml/2006/wordprocessingDrawing" xmlns:w10="urn:schemas-microsoft-com:office:word" xmlns:w="http://schemas.openxmlformats.org/wordprocessingml/2006/main" xmlns:w14="http://schemas.microsoft.com/office/word/2010/wordml" xmlns:w15="http://schemas.microsoft.com/office/word/2012/wordml" xmlns:w16cex="http://schemas.microsoft.com/office/word/2018/wordml/cex" xmlns:w16cid="http://schemas.microsoft.com/office/word/2016/wordml/cid" xmlns:w16="http://schemas.microsoft.com/office/word/2018/wordml" xmlns:w16sdtdh="http://schemas.microsoft.com/office/word/2020/wordml/sdtdatahash" xmlns:w16se="http://schemas.microsoft.com/office/word/2015/wordml/symex" xmlns:wpg="http://schemas.microsoft.com/office/word/2010/wordprocessingGroup" xmlns:wpi="http://schemas.microsoft.com/office/word/2010/wordprocessingInk" xmlns:wne="http://schemas.microsoft.com/office/word/2006/wordml" xmlns:wps="http://schemas.microsoft.com/office/word/2010/wordprocessingShape" mc:Ignorable="w14 w15 w16se w16cid w16 w16cex w16sdtdh wp14">
+<w:footnotes xmlns:wpc="http://schemas.microsoft.com/office/word/2010/wordprocessingCanvas" xmlns:cx="http://schemas.microsoft.com/office/drawing/2014/chartex" xmlns:cx1="http://schemas.microsoft.com/office/drawing/2015/9/8/chartex" xmlns:cx2="http://schemas.microsoft.com/office/drawing/2015/10/21/chartex" xmlns:cx3="http://schemas.microsoft.com/office/drawing/2016/5/9/chartex" xmlns:cx4="http://schemas.microsoft.com/office/drawing/2016/5/10/chartex" xmlns:cx5="http://schemas.microsoft.com/office/drawing/2016/5/11/chartex" xmlns:cx6="http://schemas.microsoft.com/office/drawing/2016/5/12/chartex" xmlns:cx7="http://schemas.microsoft.com/office/drawing/2016/5/13/chartex" xmlns:cx8="http://schemas.microsoft.com/office/drawing/2016/5/14/chartex" xmlns:mc="http://schemas.openxmlformats.org/markup-compatibility/2006" xmlns:aink="http://schemas.microsoft.com/office/drawing/2016/ink" xmlns:am3d="http://schemas.microsoft.com/office/drawing/2017/model3d" xmlns:o="urn:schemas-microsoft-com:office:office" xmlns:r="http://schemas.openxmlformats.org/officeDocument/2006/relationships" xmlns:m="http://schemas.openxmlformats.org/officeDocument/2006/math" xmlns:v="urn:schemas-microsoft-com:vml" xmlns:wp14="http://schemas.microsoft.com/office/word/2010/wordprocessingDrawing" xmlns:wp="http://schemas.openxmlformats.org/drawingml/2006/wordprocessingDrawing" xmlns:w10="urn:schemas-microsoft-com:office:word" xmlns:w="http://schemas.openxmlformats.org/wordprocessingml/2006/main" xmlns:w14="http://schemas.microsoft.com/office/word/2010/wordml" xmlns:w15="http://schemas.microsoft.com/office/word/2012/wordml" xmlns:w16cid="http://schemas.microsoft.com/office/word/2016/wordml/cid" xmlns:w16se="http://schemas.microsoft.com/office/word/2015/wordml/symex" xmlns:wpg="http://schemas.microsoft.com/office/word/2010/wordprocessingGroup" xmlns:wpi="http://schemas.microsoft.com/office/word/2010/wordprocessingInk" xmlns:wne="http://schemas.microsoft.com/office/word/2006/wordml" xmlns:wps="http://schemas.microsoft.com/office/word/2010/wordprocessingShape" mc:Ignorable="w14 w15 w16se w16cid wp14">
   <w:footnote w:type="separator" w:id="-1">
     <w:p>
       <w:r>
@@ -1610,7 +4687,7 @@
 </file>
 
 <file path=word/header1.xml><?xml version="1.0" encoding="utf-8"?>
-<w:hdr xmlns:wpc="http://schemas.microsoft.com/office/word/2010/wordprocessingCanvas" xmlns:cx="http://schemas.microsoft.com/office/drawing/2014/chartex" xmlns:cx1="http://schemas.microsoft.com/office/drawing/2015/9/8/chartex" xmlns:cx2="http://schemas.microsoft.com/office/drawing/2015/10/21/chartex" xmlns:cx3="http://schemas.microsoft.com/office/drawing/2016/5/9/chartex" xmlns:cx4="http://schemas.microsoft.com/office/drawing/2016/5/10/chartex" xmlns:cx5="http://schemas.microsoft.com/office/drawing/2016/5/11/chartex" xmlns:cx6="http://schemas.microsoft.com/office/drawing/2016/5/12/chartex" xmlns:cx7="http://schemas.microsoft.com/office/drawing/2016/5/13/chartex" xmlns:cx8="http://schemas.microsoft.com/office/drawing/2016/5/14/chartex" xmlns:mc="http://schemas.openxmlformats.org/markup-compatibility/2006" xmlns:aink="http://schemas.microsoft.com/office/drawing/2016/ink" xmlns:am3d="http://schemas.microsoft.com/office/drawing/2017/model3d" xmlns:o="urn:schemas-microsoft-com:office:office" xmlns:r="http://schemas.openxmlformats.org/officeDocument/2006/relationships" xmlns:m="http://schemas.openxmlformats.org/officeDocument/2006/math" xmlns:v="urn:schemas-microsoft-com:vml" xmlns:wp14="http://schemas.microsoft.com/office/word/2010/wordprocessingDrawing" xmlns:wp="http://schemas.openxmlformats.org/drawingml/2006/wordprocessingDrawing" xmlns:w10="urn:schemas-microsoft-com:office:word" xmlns:w="http://schemas.openxmlformats.org/wordprocessingml/2006/main" xmlns:w14="http://schemas.microsoft.com/office/word/2010/wordml" xmlns:w15="http://schemas.microsoft.com/office/word/2012/wordml" xmlns:w16cex="http://schemas.microsoft.com/office/word/2018/wordml/cex" xmlns:w16cid="http://schemas.microsoft.com/office/word/2016/wordml/cid" xmlns:w16="http://schemas.microsoft.com/office/word/2018/wordml" xmlns:w16sdtdh="http://schemas.microsoft.com/office/word/2020/wordml/sdtdatahash" xmlns:w16se="http://schemas.microsoft.com/office/word/2015/wordml/symex" xmlns:wpg="http://schemas.microsoft.com/office/word/2010/wordprocessingGroup" xmlns:wpi="http://schemas.microsoft.com/office/word/2010/wordprocessingInk" xmlns:wne="http://schemas.microsoft.com/office/word/2006/wordml" xmlns:wps="http://schemas.microsoft.com/office/word/2010/wordprocessingShape" mc:Ignorable="w14 w15 w16se w16cid w16 w16cex w16sdtdh wp14">
+<w:hdr xmlns:wpc="http://schemas.microsoft.com/office/word/2010/wordprocessingCanvas" xmlns:cx="http://schemas.microsoft.com/office/drawing/2014/chartex" xmlns:cx1="http://schemas.microsoft.com/office/drawing/2015/9/8/chartex" xmlns:cx2="http://schemas.microsoft.com/office/drawing/2015/10/21/chartex" xmlns:cx3="http://schemas.microsoft.com/office/drawing/2016/5/9/chartex" xmlns:cx4="http://schemas.microsoft.com/office/drawing/2016/5/10/chartex" xmlns:cx5="http://schemas.microsoft.com/office/drawing/2016/5/11/chartex" xmlns:cx6="http://schemas.microsoft.com/office/drawing/2016/5/12/chartex" xmlns:cx7="http://schemas.microsoft.com/office/drawing/2016/5/13/chartex" xmlns:cx8="http://schemas.microsoft.com/office/drawing/2016/5/14/chartex" xmlns:mc="http://schemas.openxmlformats.org/markup-compatibility/2006" xmlns:aink="http://schemas.microsoft.com/office/drawing/2016/ink" xmlns:am3d="http://schemas.microsoft.com/office/drawing/2017/model3d" xmlns:o="urn:schemas-microsoft-com:office:office" xmlns:r="http://schemas.openxmlformats.org/officeDocument/2006/relationships" xmlns:m="http://schemas.openxmlformats.org/officeDocument/2006/math" xmlns:v="urn:schemas-microsoft-com:vml" xmlns:wp14="http://schemas.microsoft.com/office/word/2010/wordprocessingDrawing" xmlns:wp="http://schemas.openxmlformats.org/drawingml/2006/wordprocessingDrawing" xmlns:w10="urn:schemas-microsoft-com:office:word" xmlns:w="http://schemas.openxmlformats.org/wordprocessingml/2006/main" xmlns:w14="http://schemas.microsoft.com/office/word/2010/wordml" xmlns:w15="http://schemas.microsoft.com/office/word/2012/wordml" xmlns:w16cid="http://schemas.microsoft.com/office/word/2016/wordml/cid" xmlns:w16se="http://schemas.microsoft.com/office/word/2015/wordml/symex" xmlns:wpg="http://schemas.microsoft.com/office/word/2010/wordprocessingGroup" xmlns:wpi="http://schemas.microsoft.com/office/word/2010/wordprocessingInk" xmlns:wne="http://schemas.microsoft.com/office/word/2006/wordml" xmlns:wps="http://schemas.microsoft.com/office/word/2010/wordprocessingShape" mc:Ignorable="w14 w15 w16se w16cid wp14">
   <w:p>
     <w:pPr>
       <w:pStyle w:val="Kopfzeile"/>
@@ -1658,7 +4735,7 @@
 </file>
 
 <file path=word/styles.xml><?xml version="1.0" encoding="utf-8"?>
-<w:styles xmlns:mc="http://schemas.openxmlformats.org/markup-compatibility/2006" xmlns:r="http://schemas.openxmlformats.org/officeDocument/2006/relationships" xmlns:w="http://schemas.openxmlformats.org/wordprocessingml/2006/main" xmlns:w14="http://schemas.microsoft.com/office/word/2010/wordml" xmlns:w15="http://schemas.microsoft.com/office/word/2012/wordml" xmlns:w16cex="http://schemas.microsoft.com/office/word/2018/wordml/cex" xmlns:w16cid="http://schemas.microsoft.com/office/word/2016/wordml/cid" xmlns:w16="http://schemas.microsoft.com/office/word/2018/wordml" xmlns:w16sdtdh="http://schemas.microsoft.com/office/word/2020/wordml/sdtdatahash" xmlns:w16se="http://schemas.microsoft.com/office/word/2015/wordml/symex" mc:Ignorable="w14 w15 w16se w16cid w16 w16cex w16sdtdh">
+<w:styles xmlns:mc="http://schemas.openxmlformats.org/markup-compatibility/2006" xmlns:r="http://schemas.openxmlformats.org/officeDocument/2006/relationships" xmlns:w="http://schemas.openxmlformats.org/wordprocessingml/2006/main" xmlns:w14="http://schemas.microsoft.com/office/word/2010/wordml" xmlns:w15="http://schemas.microsoft.com/office/word/2012/wordml" xmlns:w16cid="http://schemas.microsoft.com/office/word/2016/wordml/cid" xmlns:w16se="http://schemas.microsoft.com/office/word/2015/wordml/symex" mc:Ignorable="w14 w15 w16se w16cid">
   <w:docDefaults>
     <w:rPrDefault>
       <w:rPr>
@@ -1680,7 +4757,7 @@
       </w:pPr>
     </w:pPrDefault>
   </w:docDefaults>
-  <w:latentStyles w:defLockedState="0" w:defUIPriority="99" w:defSemiHidden="0" w:defUnhideWhenUsed="0" w:defQFormat="0" w:count="376">
+  <w:latentStyles w:defLockedState="0" w:defUIPriority="99" w:defSemiHidden="0" w:defUnhideWhenUsed="0" w:defQFormat="0" w:count="375">
     <w:lsdException w:name="Normal" w:uiPriority="0" w:qFormat="1"/>
     <w:lsdException w:name="heading 1" w:uiPriority="9" w:qFormat="1"/>
     <w:lsdException w:name="heading 2" w:semiHidden="1" w:uiPriority="9" w:unhideWhenUsed="1" w:qFormat="1"/>
@@ -2056,7 +5133,6 @@
     <w:lsdException w:name="Smart Hyperlink" w:semiHidden="1" w:unhideWhenUsed="1"/>
     <w:lsdException w:name="Hashtag" w:semiHidden="1" w:unhideWhenUsed="1"/>
     <w:lsdException w:name="Unresolved Mention" w:semiHidden="1" w:unhideWhenUsed="1"/>
-    <w:lsdException w:name="Smart Link" w:semiHidden="1" w:unhideWhenUsed="1"/>
   </w:latentStyles>
   <w:style w:type="paragraph" w:default="1" w:styleId="Standard">
     <w:name w:val="Normal"/>

--- a/a5/Aufgabe5.docx
+++ b/a5/Aufgabe5.docx
@@ -1,6 +1,6 @@
 
 <file path=word/document.xml><?xml version="1.0" encoding="utf-8"?>
-<w:document xmlns:wpc="http://schemas.microsoft.com/office/word/2010/wordprocessingCanvas" xmlns:cx="http://schemas.microsoft.com/office/drawing/2014/chartex" xmlns:cx1="http://schemas.microsoft.com/office/drawing/2015/9/8/chartex" xmlns:cx2="http://schemas.microsoft.com/office/drawing/2015/10/21/chartex" xmlns:cx3="http://schemas.microsoft.com/office/drawing/2016/5/9/chartex" xmlns:cx4="http://schemas.microsoft.com/office/drawing/2016/5/10/chartex" xmlns:cx5="http://schemas.microsoft.com/office/drawing/2016/5/11/chartex" xmlns:cx6="http://schemas.microsoft.com/office/drawing/2016/5/12/chartex" xmlns:cx7="http://schemas.microsoft.com/office/drawing/2016/5/13/chartex" xmlns:cx8="http://schemas.microsoft.com/office/drawing/2016/5/14/chartex" xmlns:mc="http://schemas.openxmlformats.org/markup-compatibility/2006" xmlns:aink="http://schemas.microsoft.com/office/drawing/2016/ink" xmlns:am3d="http://schemas.microsoft.com/office/drawing/2017/model3d" xmlns:o="urn:schemas-microsoft-com:office:office" xmlns:r="http://schemas.openxmlformats.org/officeDocument/2006/relationships" xmlns:m="http://schemas.openxmlformats.org/officeDocument/2006/math" xmlns:v="urn:schemas-microsoft-com:vml" xmlns:wp14="http://schemas.microsoft.com/office/word/2010/wordprocessingDrawing" xmlns:wp="http://schemas.openxmlformats.org/drawingml/2006/wordprocessingDrawing" xmlns:w10="urn:schemas-microsoft-com:office:word" xmlns:w="http://schemas.openxmlformats.org/wordprocessingml/2006/main" xmlns:w14="http://schemas.microsoft.com/office/word/2010/wordml" xmlns:w15="http://schemas.microsoft.com/office/word/2012/wordml" xmlns:w16cid="http://schemas.microsoft.com/office/word/2016/wordml/cid" xmlns:w16se="http://schemas.microsoft.com/office/word/2015/wordml/symex" xmlns:wpg="http://schemas.microsoft.com/office/word/2010/wordprocessingGroup" xmlns:wpi="http://schemas.microsoft.com/office/word/2010/wordprocessingInk" xmlns:wne="http://schemas.microsoft.com/office/word/2006/wordml" xmlns:wps="http://schemas.microsoft.com/office/word/2010/wordprocessingShape" mc:Ignorable="w14 w15 w16se w16cid wp14">
+<w:document xmlns:wpc="http://schemas.microsoft.com/office/word/2010/wordprocessingCanvas" xmlns:cx="http://schemas.microsoft.com/office/drawing/2014/chartex" xmlns:cx1="http://schemas.microsoft.com/office/drawing/2015/9/8/chartex" xmlns:cx2="http://schemas.microsoft.com/office/drawing/2015/10/21/chartex" xmlns:cx3="http://schemas.microsoft.com/office/drawing/2016/5/9/chartex" xmlns:cx4="http://schemas.microsoft.com/office/drawing/2016/5/10/chartex" xmlns:cx5="http://schemas.microsoft.com/office/drawing/2016/5/11/chartex" xmlns:cx6="http://schemas.microsoft.com/office/drawing/2016/5/12/chartex" xmlns:cx7="http://schemas.microsoft.com/office/drawing/2016/5/13/chartex" xmlns:cx8="http://schemas.microsoft.com/office/drawing/2016/5/14/chartex" xmlns:mc="http://schemas.openxmlformats.org/markup-compatibility/2006" xmlns:aink="http://schemas.microsoft.com/office/drawing/2016/ink" xmlns:am3d="http://schemas.microsoft.com/office/drawing/2017/model3d" xmlns:o="urn:schemas-microsoft-com:office:office" xmlns:r="http://schemas.openxmlformats.org/officeDocument/2006/relationships" xmlns:m="http://schemas.openxmlformats.org/officeDocument/2006/math" xmlns:v="urn:schemas-microsoft-com:vml" xmlns:wp14="http://schemas.microsoft.com/office/word/2010/wordprocessingDrawing" xmlns:wp="http://schemas.openxmlformats.org/drawingml/2006/wordprocessingDrawing" xmlns:w10="urn:schemas-microsoft-com:office:word" xmlns:w="http://schemas.openxmlformats.org/wordprocessingml/2006/main" xmlns:w14="http://schemas.microsoft.com/office/word/2010/wordml" xmlns:w15="http://schemas.microsoft.com/office/word/2012/wordml" xmlns:w16cex="http://schemas.microsoft.com/office/word/2018/wordml/cex" xmlns:w16cid="http://schemas.microsoft.com/office/word/2016/wordml/cid" xmlns:w16="http://schemas.microsoft.com/office/word/2018/wordml" xmlns:w16sdtdh="http://schemas.microsoft.com/office/word/2020/wordml/sdtdatahash" xmlns:w16se="http://schemas.microsoft.com/office/word/2015/wordml/symex" xmlns:wpg="http://schemas.microsoft.com/office/word/2010/wordprocessingGroup" xmlns:wpi="http://schemas.microsoft.com/office/word/2010/wordprocessingInk" xmlns:wne="http://schemas.microsoft.com/office/word/2006/wordml" xmlns:wps="http://schemas.microsoft.com/office/word/2010/wordprocessingShape" mc:Ignorable="w14 w15 w16se w16cid w16 w16cex w16sdtdh wp14">
   <w:body>
     <w:p>
       <w:pPr>
@@ -183,8 +183,16 @@
         <w:rPr>
           <w:lang w:val="de-DE"/>
         </w:rPr>
-        <w:t>Nils Stäcker</w:t>
-      </w:r>
+        <w:t xml:space="preserve">Nils </w:t>
+      </w:r>
+      <w:proofErr w:type="spellStart"/>
+      <w:r>
+        <w:rPr>
+          <w:lang w:val="de-DE"/>
+        </w:rPr>
+        <w:t>Stäcker</w:t>
+      </w:r>
+      <w:proofErr w:type="spellEnd"/>
       <w:r>
         <w:rPr>
           <w:lang w:val="de-DE"/>
@@ -913,21 +921,43 @@
         <w:rPr>
           <w:lang w:val="de-DE"/>
         </w:rPr>
-        <w:t xml:space="preserve">, ob das Gewicht von 10g bis 10000g in Zehnerschritten bereits abgespeichert ist und wenn es nicht abgespeichert ist, dass man sich dann das </w:t>
-      </w:r>
-      <w:proofErr w:type="spellStart"/>
-      <w:r>
-        <w:rPr>
-          <w:lang w:val="de-DE"/>
-        </w:rPr>
-        <w:t>nähste</w:t>
-      </w:r>
-      <w:proofErr w:type="spellEnd"/>
-      <w:r>
-        <w:rPr>
-          <w:lang w:val="de-DE"/>
-        </w:rPr>
-        <w:t xml:space="preserve"> Ergebnis raussucht.</w:t>
+        <w:t xml:space="preserve">, ob das Gewicht von 10g bis 10000g in Zehnerschritten bereits abgespeichert ist und wenn es nicht abgespeichert ist, </w:t>
+      </w:r>
+      <w:r>
+        <w:rPr>
+          <w:lang w:val="de-DE"/>
+        </w:rPr>
+        <w:t>sucht</w:t>
+      </w:r>
+      <w:r>
+        <w:rPr>
+          <w:lang w:val="de-DE"/>
+        </w:rPr>
+        <w:t xml:space="preserve"> man sich dann das </w:t>
+      </w:r>
+      <w:r>
+        <w:rPr>
+          <w:lang w:val="de-DE"/>
+        </w:rPr>
+        <w:t>nächste</w:t>
+      </w:r>
+      <w:r>
+        <w:rPr>
+          <w:lang w:val="de-DE"/>
+        </w:rPr>
+        <w:t xml:space="preserve"> Ergebnis </w:t>
+      </w:r>
+      <w:r>
+        <w:rPr>
+          <w:lang w:val="de-DE"/>
+        </w:rPr>
+        <w:t>heraus</w:t>
+      </w:r>
+      <w:r>
+        <w:rPr>
+          <w:lang w:val="de-DE"/>
+        </w:rPr>
+        <w:t>.</w:t>
       </w:r>
     </w:p>
     <w:p>
@@ -960,19 +990,65 @@
         </w:rPr>
         <w:t xml:space="preserve">Zuerst haben wir mithilfe der Klassen </w:t>
       </w:r>
-      <w:proofErr w:type="spellStart"/>
-      <w:r>
-        <w:rPr>
-          <w:lang w:val="de-DE"/>
-        </w:rPr>
-        <w:t>scanner</w:t>
-      </w:r>
-      <w:proofErr w:type="spellEnd"/>
-      <w:r>
-        <w:rPr>
-          <w:lang w:val="de-DE"/>
-        </w:rPr>
-        <w:t xml:space="preserve"> und File die Gewichtsstücke eingelesen. Die Gewichte haben wir uns dann so in eine </w:t>
+      <w:r>
+        <w:rPr>
+          <w:lang w:val="de-DE"/>
+        </w:rPr>
+        <w:t>„</w:t>
+      </w:r>
+      <w:proofErr w:type="spellStart"/>
+      <w:proofErr w:type="gramStart"/>
+      <w:r>
+        <w:rPr>
+          <w:lang w:val="de-DE"/>
+        </w:rPr>
+        <w:t>java.util</w:t>
+      </w:r>
+      <w:proofErr w:type="gramEnd"/>
+      <w:r>
+        <w:rPr>
+          <w:lang w:val="de-DE"/>
+        </w:rPr>
+        <w:t>.Scanner</w:t>
+      </w:r>
+      <w:proofErr w:type="spellEnd"/>
+      <w:r>
+        <w:rPr>
+          <w:lang w:val="de-DE"/>
+        </w:rPr>
+        <w:t>“</w:t>
+      </w:r>
+      <w:r>
+        <w:rPr>
+          <w:lang w:val="de-DE"/>
+        </w:rPr>
+        <w:t xml:space="preserve"> und </w:t>
+      </w:r>
+      <w:r>
+        <w:rPr>
+          <w:lang w:val="de-DE"/>
+        </w:rPr>
+        <w:t>„</w:t>
+      </w:r>
+      <w:proofErr w:type="spellStart"/>
+      <w:r>
+        <w:rPr>
+          <w:lang w:val="de-DE"/>
+        </w:rPr>
+        <w:t>java.io.File</w:t>
+      </w:r>
+      <w:proofErr w:type="spellEnd"/>
+      <w:r>
+        <w:rPr>
+          <w:lang w:val="de-DE"/>
+        </w:rPr>
+        <w:t xml:space="preserve">“ </w:t>
+      </w:r>
+      <w:r>
+        <w:rPr>
+          <w:lang w:val="de-DE"/>
+        </w:rPr>
+        <w:t xml:space="preserve">die Gewichtsstücke eingelesen. Die Gewichte haben wir uns dann so in eine </w:t>
       </w:r>
       <w:proofErr w:type="spellStart"/>
       <w:r>
@@ -1034,21 +1110,45 @@
         <w:rPr>
           <w:lang w:val="de-DE"/>
         </w:rPr>
-        <w:t xml:space="preserve"> zu </w:t>
-      </w:r>
-      <w:proofErr w:type="spellStart"/>
-      <w:r>
-        <w:rPr>
-          <w:lang w:val="de-DE"/>
-        </w:rPr>
-        <w:t>speicher</w:t>
-      </w:r>
-      <w:proofErr w:type="spellEnd"/>
-      <w:r>
-        <w:rPr>
-          <w:lang w:val="de-DE"/>
-        </w:rPr>
-        <w:t>, haben wir zwei Char Arrays erstellt, die genau so lang sind, wie wir auch einzelne Gewichtsstücke haben. Um unsere Zwischenergebnisse, so wie auch die Endergebnisse</w:t>
+        <w:t xml:space="preserve"> zu speicher</w:t>
+      </w:r>
+      <w:r>
+        <w:rPr>
+          <w:lang w:val="de-DE"/>
+        </w:rPr>
+        <w:t>n</w:t>
+      </w:r>
+      <w:r>
+        <w:rPr>
+          <w:lang w:val="de-DE"/>
+        </w:rPr>
+        <w:t xml:space="preserve">, haben wir zwei </w:t>
+      </w:r>
+      <w:proofErr w:type="spellStart"/>
+      <w:r>
+        <w:rPr>
+          <w:lang w:val="de-DE"/>
+        </w:rPr>
+        <w:t>Char</w:t>
+      </w:r>
+      <w:r>
+        <w:rPr>
+          <w:lang w:val="de-DE"/>
+        </w:rPr>
+        <w:t>acter</w:t>
+      </w:r>
+      <w:proofErr w:type="spellEnd"/>
+      <w:r>
+        <w:rPr>
+          <w:lang w:val="de-DE"/>
+        </w:rPr>
+        <w:t>-</w:t>
+      </w:r>
+      <w:r>
+        <w:rPr>
+          <w:lang w:val="de-DE"/>
+        </w:rPr>
+        <w:t>Arrays erstellt, die genau so lang sind, wie wir auch einzelne Gewichtsstücke haben. Um unsere Zwischenergebnisse, so wie auch die Endergebnisse</w:t>
       </w:r>
       <w:r>
         <w:rPr>
@@ -1057,31 +1157,45 @@
         <w:t xml:space="preserve"> werden in einer </w:t>
       </w:r>
       <w:proofErr w:type="spellStart"/>
-      <w:r>
-        <w:rPr>
-          <w:lang w:val="de-DE"/>
-        </w:rPr>
-        <w:t>Hashmap</w:t>
-      </w:r>
-      <w:proofErr w:type="spellEnd"/>
-      <w:r>
-        <w:rPr>
-          <w:lang w:val="de-DE"/>
-        </w:rPr>
-        <w:t xml:space="preserve"> gespeicher</w:t>
-      </w:r>
-      <w:r>
-        <w:rPr>
-          <w:lang w:val="de-DE"/>
-        </w:rPr>
-        <w:t xml:space="preserve">t. Um sicherzugehen, dass alle möglichen </w:t>
+      <w:proofErr w:type="gramStart"/>
+      <w:r>
+        <w:rPr>
+          <w:lang w:val="de-DE"/>
+        </w:rPr>
+        <w:t>java.util</w:t>
+      </w:r>
+      <w:proofErr w:type="gramEnd"/>
+      <w:r>
+        <w:rPr>
+          <w:lang w:val="de-DE"/>
+        </w:rPr>
+        <w:t>.HashMap</w:t>
+      </w:r>
+      <w:proofErr w:type="spellEnd"/>
+      <w:r>
+        <w:rPr>
+          <w:lang w:val="de-DE"/>
+        </w:rPr>
+        <w:t xml:space="preserve"> </w:t>
+      </w:r>
+      <w:r>
+        <w:rPr>
+          <w:lang w:val="de-DE"/>
+        </w:rPr>
+        <w:t>gespeicher</w:t>
+      </w:r>
+      <w:r>
+        <w:rPr>
+          <w:lang w:val="de-DE"/>
+        </w:rPr>
+        <w:t xml:space="preserve">t. </w:t>
       </w:r>
       <w:r>
         <w:rPr>
           <w:lang w:val="de-DE"/>
         </w:rPr>
         <w:lastRenderedPageBreak/>
-        <w:t xml:space="preserve">Kombinationen der </w:t>
+        <w:t xml:space="preserve">Um sicherzugehen, dass alle möglichen Kombinationen der </w:t>
       </w:r>
       <w:proofErr w:type="spellStart"/>
       <w:r>
@@ -1176,13 +1290,7 @@
         <w:rPr>
           <w:lang w:val="de-DE"/>
         </w:rPr>
-        <w:t>nach dem Methodenaufruf</w:t>
-      </w:r>
-      <w:r>
-        <w:rPr>
-          <w:lang w:val="de-DE"/>
-        </w:rPr>
-        <w:t xml:space="preserve"> </w:t>
+        <w:t xml:space="preserve">nach dem Methodenaufruf </w:t>
       </w:r>
       <w:r>
         <w:rPr>
@@ -2115,6 +2223,7 @@
             <w14:bevel/>
           </w14:textOutline>
         </w:rPr>
+        <w:lastRenderedPageBreak/>
         <w:t xml:space="preserve">        </w:t>
       </w:r>
       <w:r>
@@ -2194,7 +2303,6 @@
             <w14:bevel/>
           </w14:textOutline>
         </w:rPr>
-        <w:lastRenderedPageBreak/>
         <w:t xml:space="preserve">            Scanner </w:t>
       </w:r>
       <w:proofErr w:type="spellStart"/>
@@ -6347,6 +6455,7 @@
             <w14:bevel/>
           </w14:textOutline>
         </w:rPr>
+        <w:lastRenderedPageBreak/>
         <w:t xml:space="preserve">                    </w:t>
       </w:r>
       <w:proofErr w:type="spellStart"/>
@@ -6500,7 +6609,6 @@
             <w14:bevel/>
           </w14:textOutline>
         </w:rPr>
-        <w:lastRenderedPageBreak/>
         <w:t xml:space="preserve">                        </w:t>
       </w:r>
       <w:proofErr w:type="spellStart"/>
@@ -8765,7 +8873,7 @@
           <w:sz w:val="16"/>
           <w:szCs w:val="21"/>
           <w:bdr w:val="none" w:sz="0" w:space="0" w:color="auto"/>
-          <w:lang w:val="en-GB"/>
+          <w:lang w:val="de-DE"/>
           <w14:textOutline w14:w="0" w14:cap="rnd" w14:cmpd="sng" w14:algn="ctr">
             <w14:noFill/>
             <w14:prstDash w14:val="solid"/>
@@ -8798,7 +8906,7 @@
           <w:sz w:val="16"/>
           <w:szCs w:val="21"/>
           <w:bdr w:val="none" w:sz="0" w:space="0" w:color="auto"/>
-          <w:lang w:val="en-GB"/>
+          <w:lang w:val="de-DE"/>
           <w14:textOutline w14:w="0" w14:cap="rnd" w14:cmpd="sng" w14:algn="ctr">
             <w14:noFill/>
             <w14:prstDash w14:val="solid"/>
@@ -8827,7 +8935,7 @@
           <w:sz w:val="16"/>
           <w:szCs w:val="21"/>
           <w:bdr w:val="none" w:sz="0" w:space="0" w:color="auto"/>
-          <w:lang w:val="en-GB"/>
+          <w:lang w:val="de-DE"/>
           <w14:textOutline w14:w="0" w14:cap="rnd" w14:cmpd="sng" w14:algn="ctr">
             <w14:noFill/>
             <w14:prstDash w14:val="solid"/>
@@ -8855,41 +8963,77 @@
           <w:sz w:val="16"/>
           <w:szCs w:val="21"/>
           <w:bdr w:val="none" w:sz="0" w:space="0" w:color="auto"/>
-          <w:lang w:val="en-GB"/>
-          <w14:textOutline w14:w="0" w14:cap="rnd" w14:cmpd="sng" w14:algn="ctr">
-            <w14:noFill/>
-            <w14:prstDash w14:val="solid"/>
-            <w14:bevel/>
-          </w14:textOutline>
-        </w:rPr>
-      </w:pPr>
-      <w:r>
-        <w:rPr>
-          <w:rFonts w:ascii="Consolas" w:hAnsi="Consolas"/>
-          <w:color w:val="auto"/>
-          <w:kern w:val="0"/>
-          <w:sz w:val="16"/>
-          <w:szCs w:val="21"/>
-          <w:bdr w:val="none" w:sz="0" w:space="0" w:color="auto"/>
-          <w:lang w:val="en-GB"/>
-          <w14:textOutline w14:w="0" w14:cap="rnd" w14:cmpd="sng" w14:algn="ctr">
-            <w14:noFill/>
-            <w14:prstDash w14:val="solid"/>
-            <w14:bevel/>
-          </w14:textOutline>
-        </w:rPr>
-        <w:t xml:space="preserve">                long </w:t>
-      </w:r>
-      <w:proofErr w:type="spellStart"/>
-      <w:r>
-        <w:rPr>
-          <w:rFonts w:ascii="Consolas" w:hAnsi="Consolas"/>
-          <w:color w:val="auto"/>
-          <w:kern w:val="0"/>
-          <w:sz w:val="16"/>
-          <w:szCs w:val="21"/>
-          <w:bdr w:val="none" w:sz="0" w:space="0" w:color="auto"/>
-          <w:lang w:val="en-GB"/>
+          <w:lang w:val="de-DE"/>
+          <w14:textOutline w14:w="0" w14:cap="rnd" w14:cmpd="sng" w14:algn="ctr">
+            <w14:noFill/>
+            <w14:prstDash w14:val="solid"/>
+            <w14:bevel/>
+          </w14:textOutline>
+        </w:rPr>
+      </w:pPr>
+      <w:r>
+        <w:rPr>
+          <w:rFonts w:ascii="Consolas" w:hAnsi="Consolas"/>
+          <w:color w:val="auto"/>
+          <w:kern w:val="0"/>
+          <w:sz w:val="16"/>
+          <w:szCs w:val="21"/>
+          <w:bdr w:val="none" w:sz="0" w:space="0" w:color="auto"/>
+          <w:lang w:val="de-DE"/>
+          <w14:textOutline w14:w="0" w14:cap="rnd" w14:cmpd="sng" w14:algn="ctr">
+            <w14:noFill/>
+            <w14:prstDash w14:val="solid"/>
+            <w14:bevel/>
+          </w14:textOutline>
+        </w:rPr>
+        <w:t xml:space="preserve">                </w:t>
+      </w:r>
+      <w:proofErr w:type="spellStart"/>
+      <w:r>
+        <w:rPr>
+          <w:rFonts w:ascii="Consolas" w:hAnsi="Consolas"/>
+          <w:color w:val="auto"/>
+          <w:kern w:val="0"/>
+          <w:sz w:val="16"/>
+          <w:szCs w:val="21"/>
+          <w:bdr w:val="none" w:sz="0" w:space="0" w:color="auto"/>
+          <w:lang w:val="de-DE"/>
+          <w14:textOutline w14:w="0" w14:cap="rnd" w14:cmpd="sng" w14:algn="ctr">
+            <w14:noFill/>
+            <w14:prstDash w14:val="solid"/>
+            <w14:bevel/>
+          </w14:textOutline>
+        </w:rPr>
+        <w:t>long</w:t>
+      </w:r>
+      <w:proofErr w:type="spellEnd"/>
+      <w:r>
+        <w:rPr>
+          <w:rFonts w:ascii="Consolas" w:hAnsi="Consolas"/>
+          <w:color w:val="auto"/>
+          <w:kern w:val="0"/>
+          <w:sz w:val="16"/>
+          <w:szCs w:val="21"/>
+          <w:bdr w:val="none" w:sz="0" w:space="0" w:color="auto"/>
+          <w:lang w:val="de-DE"/>
+          <w14:textOutline w14:w="0" w14:cap="rnd" w14:cmpd="sng" w14:algn="ctr">
+            <w14:noFill/>
+            <w14:prstDash w14:val="solid"/>
+            <w14:bevel/>
+          </w14:textOutline>
+        </w:rPr>
+        <w:t xml:space="preserve"> </w:t>
+      </w:r>
+      <w:proofErr w:type="spellStart"/>
+      <w:r>
+        <w:rPr>
+          <w:rFonts w:ascii="Consolas" w:hAnsi="Consolas"/>
+          <w:color w:val="auto"/>
+          <w:kern w:val="0"/>
+          <w:sz w:val="16"/>
+          <w:szCs w:val="21"/>
+          <w:bdr w:val="none" w:sz="0" w:space="0" w:color="auto"/>
+          <w:lang w:val="de-DE"/>
           <w14:textOutline w14:w="0" w14:cap="rnd" w14:cmpd="sng" w14:algn="ctr">
             <w14:noFill/>
             <w14:prstDash w14:val="solid"/>
@@ -8907,7 +9051,7 @@
           <w:sz w:val="16"/>
           <w:szCs w:val="21"/>
           <w:bdr w:val="none" w:sz="0" w:space="0" w:color="auto"/>
-          <w:lang w:val="en-GB"/>
+          <w:lang w:val="de-DE"/>
           <w14:textOutline w14:w="0" w14:cap="rnd" w14:cmpd="sng" w14:algn="ctr">
             <w14:noFill/>
             <w14:prstDash w14:val="solid"/>
@@ -8925,7 +9069,7 @@
           <w:sz w:val="16"/>
           <w:szCs w:val="21"/>
           <w:bdr w:val="none" w:sz="0" w:space="0" w:color="auto"/>
-          <w:lang w:val="en-GB"/>
+          <w:lang w:val="de-DE"/>
           <w14:textOutline w14:w="0" w14:cap="rnd" w14:cmpd="sng" w14:algn="ctr">
             <w14:noFill/>
             <w14:prstDash w14:val="solid"/>
@@ -8943,7 +9087,7 @@
           <w:sz w:val="16"/>
           <w:szCs w:val="21"/>
           <w:bdr w:val="none" w:sz="0" w:space="0" w:color="auto"/>
-          <w:lang w:val="en-GB"/>
+          <w:lang w:val="de-DE"/>
           <w14:textOutline w14:w="0" w14:cap="rnd" w14:cmpd="sng" w14:algn="ctr">
             <w14:noFill/>
             <w14:prstDash w14:val="solid"/>
@@ -8961,7 +9105,7 @@
           <w:sz w:val="16"/>
           <w:szCs w:val="21"/>
           <w:bdr w:val="none" w:sz="0" w:space="0" w:color="auto"/>
-          <w:lang w:val="en-GB"/>
+          <w:lang w:val="de-DE"/>
           <w14:textOutline w14:w="0" w14:cap="rnd" w14:cmpd="sng" w14:algn="ctr">
             <w14:noFill/>
             <w14:prstDash w14:val="solid"/>
@@ -8979,7 +9123,7 @@
           <w:sz w:val="16"/>
           <w:szCs w:val="21"/>
           <w:bdr w:val="none" w:sz="0" w:space="0" w:color="auto"/>
-          <w:lang w:val="en-GB"/>
+          <w:lang w:val="de-DE"/>
           <w14:textOutline w14:w="0" w14:cap="rnd" w14:cmpd="sng" w14:algn="ctr">
             <w14:noFill/>
             <w14:prstDash w14:val="solid"/>
@@ -9024,7 +9168,7 @@
           <w:sz w:val="16"/>
           <w:szCs w:val="21"/>
           <w:bdr w:val="none" w:sz="0" w:space="0" w:color="auto"/>
-          <w:lang w:val="en-GB"/>
+          <w:lang w:val="de-DE"/>
           <w14:textOutline w14:w="0" w14:cap="rnd" w14:cmpd="sng" w14:algn="ctr">
             <w14:noFill/>
             <w14:prstDash w14:val="solid"/>
@@ -9352,7 +9496,7 @@
           <w:sz w:val="16"/>
           <w:szCs w:val="21"/>
           <w:bdr w:val="none" w:sz="0" w:space="0" w:color="auto"/>
-          <w:lang w:val="en-GB"/>
+          <w:lang w:val="de-DE"/>
           <w14:textOutline w14:w="0" w14:cap="rnd" w14:cmpd="sng" w14:algn="ctr">
             <w14:noFill/>
             <w14:prstDash w14:val="solid"/>
@@ -9386,7 +9530,7 @@
           <w:sz w:val="16"/>
           <w:szCs w:val="21"/>
           <w:bdr w:val="none" w:sz="0" w:space="0" w:color="auto"/>
-          <w:lang w:val="en-GB"/>
+          <w:lang w:val="de-DE"/>
           <w14:textOutline w14:w="0" w14:cap="rnd" w14:cmpd="sng" w14:algn="ctr">
             <w14:noFill/>
             <w14:prstDash w14:val="solid"/>
@@ -9404,7 +9548,7 @@
           <w:sz w:val="16"/>
           <w:szCs w:val="21"/>
           <w:bdr w:val="none" w:sz="0" w:space="0" w:color="auto"/>
-          <w:lang w:val="en-GB"/>
+          <w:lang w:val="de-DE"/>
           <w14:textOutline w14:w="0" w14:cap="rnd" w14:cmpd="sng" w14:algn="ctr">
             <w14:noFill/>
             <w14:prstDash w14:val="solid"/>
@@ -9449,14 +9593,31 @@
           <w:sz w:val="16"/>
           <w:szCs w:val="21"/>
           <w:bdr w:val="none" w:sz="0" w:space="0" w:color="auto"/>
-          <w:lang w:val="en-GB"/>
-          <w14:textOutline w14:w="0" w14:cap="rnd" w14:cmpd="sng" w14:algn="ctr">
-            <w14:noFill/>
-            <w14:prstDash w14:val="solid"/>
-            <w14:bevel/>
-          </w14:textOutline>
-        </w:rPr>
-        <w:t>                    if (</w:t>
+          <w:lang w:val="de-DE"/>
+          <w14:textOutline w14:w="0" w14:cap="rnd" w14:cmpd="sng" w14:algn="ctr">
+            <w14:noFill/>
+            <w14:prstDash w14:val="solid"/>
+            <w14:bevel/>
+          </w14:textOutline>
+        </w:rPr>
+        <w:t xml:space="preserve">                    </w:t>
+      </w:r>
+      <w:r>
+        <w:rPr>
+          <w:rFonts w:ascii="Consolas" w:hAnsi="Consolas"/>
+          <w:color w:val="auto"/>
+          <w:kern w:val="0"/>
+          <w:sz w:val="16"/>
+          <w:szCs w:val="21"/>
+          <w:bdr w:val="none" w:sz="0" w:space="0" w:color="auto"/>
+          <w:lang w:val="en-GB"/>
+          <w14:textOutline w14:w="0" w14:cap="rnd" w14:cmpd="sng" w14:algn="ctr">
+            <w14:noFill/>
+            <w14:prstDash w14:val="solid"/>
+            <w14:bevel/>
+          </w14:textOutline>
+        </w:rPr>
+        <w:t>if (</w:t>
       </w:r>
       <w:proofErr w:type="spellStart"/>
       <w:proofErr w:type="gramStart"/>
@@ -11283,7 +11444,6 @@
           <w:sz w:val="16"/>
           <w:szCs w:val="21"/>
           <w:bdr w:val="none" w:sz="0" w:space="0" w:color="auto"/>
-          <w:lang w:val="de-DE"/>
           <w14:textOutline w14:w="0" w14:cap="rnd" w14:cmpd="sng" w14:algn="ctr">
             <w14:noFill/>
             <w14:prstDash w14:val="solid"/>
@@ -11308,15 +11468,15 @@
         </w:rPr>
         <w:t xml:space="preserve">                    </w:t>
       </w:r>
-      <w:r>
-        <w:rPr>
-          <w:rFonts w:ascii="Consolas" w:hAnsi="Consolas"/>
-          <w:color w:val="auto"/>
-          <w:kern w:val="0"/>
-          <w:sz w:val="16"/>
-          <w:szCs w:val="21"/>
-          <w:bdr w:val="none" w:sz="0" w:space="0" w:color="auto"/>
-          <w:lang w:val="de-DE"/>
+      <w:proofErr w:type="gramStart"/>
+      <w:r>
+        <w:rPr>
+          <w:rFonts w:ascii="Consolas" w:hAnsi="Consolas"/>
+          <w:color w:val="auto"/>
+          <w:kern w:val="0"/>
+          <w:sz w:val="16"/>
+          <w:szCs w:val="21"/>
+          <w:bdr w:val="none" w:sz="0" w:space="0" w:color="auto"/>
           <w14:textOutline w14:w="0" w14:cap="rnd" w14:cmpd="sng" w14:algn="ctr">
             <w14:noFill/>
             <w14:prstDash w14:val="solid"/>
@@ -11325,6 +11485,7 @@
         </w:rPr>
         <w:t>break;</w:t>
       </w:r>
+      <w:proofErr w:type="gramEnd"/>
     </w:p>
     <w:p>
       <w:pPr>
@@ -11345,29 +11506,28 @@
           <w:sz w:val="16"/>
           <w:szCs w:val="21"/>
           <w:bdr w:val="none" w:sz="0" w:space="0" w:color="auto"/>
-          <w:lang w:val="de-DE"/>
-          <w14:textOutline w14:w="0" w14:cap="rnd" w14:cmpd="sng" w14:algn="ctr">
-            <w14:noFill/>
-            <w14:prstDash w14:val="solid"/>
-            <w14:bevel/>
-          </w14:textOutline>
-        </w:rPr>
-      </w:pPr>
-      <w:r>
-        <w:rPr>
-          <w:rFonts w:ascii="Consolas" w:hAnsi="Consolas"/>
-          <w:color w:val="auto"/>
-          <w:kern w:val="0"/>
-          <w:sz w:val="16"/>
-          <w:szCs w:val="21"/>
-          <w:bdr w:val="none" w:sz="0" w:space="0" w:color="auto"/>
-          <w:lang w:val="de-DE"/>
-          <w14:textOutline w14:w="0" w14:cap="rnd" w14:cmpd="sng" w14:algn="ctr">
-            <w14:noFill/>
-            <w14:prstDash w14:val="solid"/>
-            <w14:bevel/>
-          </w14:textOutline>
-        </w:rPr>
+          <w14:textOutline w14:w="0" w14:cap="rnd" w14:cmpd="sng" w14:algn="ctr">
+            <w14:noFill/>
+            <w14:prstDash w14:val="solid"/>
+            <w14:bevel/>
+          </w14:textOutline>
+        </w:rPr>
+      </w:pPr>
+      <w:r>
+        <w:rPr>
+          <w:rFonts w:ascii="Consolas" w:hAnsi="Consolas"/>
+          <w:color w:val="auto"/>
+          <w:kern w:val="0"/>
+          <w:sz w:val="16"/>
+          <w:szCs w:val="21"/>
+          <w:bdr w:val="none" w:sz="0" w:space="0" w:color="auto"/>
+          <w14:textOutline w14:w="0" w14:cap="rnd" w14:cmpd="sng" w14:algn="ctr">
+            <w14:noFill/>
+            <w14:prstDash w14:val="solid"/>
+            <w14:bevel/>
+          </w14:textOutline>
+        </w:rPr>
+        <w:lastRenderedPageBreak/>
         <w:t>                }</w:t>
       </w:r>
     </w:p>
@@ -11406,14 +11566,12 @@
           <w:sz w:val="16"/>
           <w:szCs w:val="21"/>
           <w:bdr w:val="none" w:sz="0" w:space="0" w:color="auto"/>
-          <w:lang w:val="de-DE"/>
-          <w14:textOutline w14:w="0" w14:cap="rnd" w14:cmpd="sng" w14:algn="ctr">
-            <w14:noFill/>
-            <w14:prstDash w14:val="solid"/>
-            <w14:bevel/>
-          </w14:textOutline>
-        </w:rPr>
-        <w:lastRenderedPageBreak/>
+          <w14:textOutline w14:w="0" w14:cap="rnd" w14:cmpd="sng" w14:algn="ctr">
+            <w14:noFill/>
+            <w14:prstDash w14:val="solid"/>
+            <w14:bevel/>
+          </w14:textOutline>
+        </w:rPr>
         <w:t xml:space="preserve">                </w:t>
       </w:r>
       <w:r>
@@ -11431,43 +11589,7 @@
             <w14:bevel/>
           </w14:textOutline>
         </w:rPr>
-        <w:t xml:space="preserve">for (int </w:t>
-      </w:r>
-      <w:proofErr w:type="spellStart"/>
-      <w:r>
-        <w:rPr>
-          <w:rFonts w:ascii="Consolas" w:hAnsi="Consolas"/>
-          <w:color w:val="auto"/>
-          <w:kern w:val="0"/>
-          <w:sz w:val="16"/>
-          <w:szCs w:val="21"/>
-          <w:bdr w:val="none" w:sz="0" w:space="0" w:color="auto"/>
-          <w:lang w:val="en-GB"/>
-          <w14:textOutline w14:w="0" w14:cap="rnd" w14:cmpd="sng" w14:algn="ctr">
-            <w14:noFill/>
-            <w14:prstDash w14:val="solid"/>
-            <w14:bevel/>
-          </w14:textOutline>
-        </w:rPr>
-        <w:t>i</w:t>
-      </w:r>
-      <w:proofErr w:type="spellEnd"/>
-      <w:r>
-        <w:rPr>
-          <w:rFonts w:ascii="Consolas" w:hAnsi="Consolas"/>
-          <w:color w:val="auto"/>
-          <w:kern w:val="0"/>
-          <w:sz w:val="16"/>
-          <w:szCs w:val="21"/>
-          <w:bdr w:val="none" w:sz="0" w:space="0" w:color="auto"/>
-          <w:lang w:val="en-GB"/>
-          <w14:textOutline w14:w="0" w14:cap="rnd" w14:cmpd="sng" w14:algn="ctr">
-            <w14:noFill/>
-            <w14:prstDash w14:val="solid"/>
-            <w14:bevel/>
-          </w14:textOutline>
-        </w:rPr>
-        <w:t xml:space="preserve"> = 0; </w:t>
+        <w:t xml:space="preserve">for (int i = 0; </w:t>
       </w:r>
       <w:proofErr w:type="spellStart"/>
       <w:r>
@@ -15061,14 +15183,86 @@
           <w:sz w:val="16"/>
           <w:szCs w:val="21"/>
           <w:bdr w:val="none" w:sz="0" w:space="0" w:color="auto"/>
-          <w:lang w:val="en-GB"/>
-          <w14:textOutline w14:w="0" w14:cap="rnd" w14:cmpd="sng" w14:algn="ctr">
-            <w14:noFill/>
-            <w14:prstDash w14:val="solid"/>
-            <w14:bevel/>
-          </w14:textOutline>
-        </w:rPr>
-        <w:t>    public void ausgabe() {</w:t>
+          <w:lang w:val="de-DE"/>
+          <w14:textOutline w14:w="0" w14:cap="rnd" w14:cmpd="sng" w14:algn="ctr">
+            <w14:noFill/>
+            <w14:prstDash w14:val="solid"/>
+            <w14:bevel/>
+          </w14:textOutline>
+        </w:rPr>
+        <w:t xml:space="preserve">    </w:t>
+      </w:r>
+      <w:r>
+        <w:rPr>
+          <w:rFonts w:ascii="Consolas" w:hAnsi="Consolas"/>
+          <w:color w:val="auto"/>
+          <w:kern w:val="0"/>
+          <w:sz w:val="16"/>
+          <w:szCs w:val="21"/>
+          <w:bdr w:val="none" w:sz="0" w:space="0" w:color="auto"/>
+          <w:lang w:val="en-GB"/>
+          <w14:textOutline w14:w="0" w14:cap="rnd" w14:cmpd="sng" w14:algn="ctr">
+            <w14:noFill/>
+            <w14:prstDash w14:val="solid"/>
+            <w14:bevel/>
+          </w14:textOutline>
+        </w:rPr>
+        <w:t xml:space="preserve">public void </w:t>
+      </w:r>
+      <w:proofErr w:type="spellStart"/>
+      <w:proofErr w:type="gramStart"/>
+      <w:r>
+        <w:rPr>
+          <w:rFonts w:ascii="Consolas" w:hAnsi="Consolas"/>
+          <w:color w:val="auto"/>
+          <w:kern w:val="0"/>
+          <w:sz w:val="16"/>
+          <w:szCs w:val="21"/>
+          <w:bdr w:val="none" w:sz="0" w:space="0" w:color="auto"/>
+          <w:lang w:val="en-GB"/>
+          <w14:textOutline w14:w="0" w14:cap="rnd" w14:cmpd="sng" w14:algn="ctr">
+            <w14:noFill/>
+            <w14:prstDash w14:val="solid"/>
+            <w14:bevel/>
+          </w14:textOutline>
+        </w:rPr>
+        <w:t>ausgabe</w:t>
+      </w:r>
+      <w:proofErr w:type="spellEnd"/>
+      <w:r>
+        <w:rPr>
+          <w:rFonts w:ascii="Consolas" w:hAnsi="Consolas"/>
+          <w:color w:val="auto"/>
+          <w:kern w:val="0"/>
+          <w:sz w:val="16"/>
+          <w:szCs w:val="21"/>
+          <w:bdr w:val="none" w:sz="0" w:space="0" w:color="auto"/>
+          <w:lang w:val="en-GB"/>
+          <w14:textOutline w14:w="0" w14:cap="rnd" w14:cmpd="sng" w14:algn="ctr">
+            <w14:noFill/>
+            <w14:prstDash w14:val="solid"/>
+            <w14:bevel/>
+          </w14:textOutline>
+        </w:rPr>
+        <w:t>(</w:t>
+      </w:r>
+      <w:proofErr w:type="gramEnd"/>
+      <w:r>
+        <w:rPr>
+          <w:rFonts w:ascii="Consolas" w:hAnsi="Consolas"/>
+          <w:color w:val="auto"/>
+          <w:kern w:val="0"/>
+          <w:sz w:val="16"/>
+          <w:szCs w:val="21"/>
+          <w:bdr w:val="none" w:sz="0" w:space="0" w:color="auto"/>
+          <w:lang w:val="en-GB"/>
+          <w14:textOutline w14:w="0" w14:cap="rnd" w14:cmpd="sng" w14:algn="ctr">
+            <w14:noFill/>
+            <w14:prstDash w14:val="solid"/>
+            <w14:bevel/>
+          </w14:textOutline>
+        </w:rPr>
+        <w:t>) {</w:t>
       </w:r>
     </w:p>
     <w:p>
@@ -15220,10 +15414,9 @@
             <w14:bevel/>
           </w14:textOutline>
         </w:rPr>
+        <w:lastRenderedPageBreak/>
         <w:t>            String links = "";</w:t>
       </w:r>
-      <w:bookmarkStart w:id="8" w:name="_GoBack"/>
-      <w:bookmarkEnd w:id="8"/>
     </w:p>
     <w:p>
       <w:pPr>
@@ -15295,7 +15488,6 @@
             <w14:bevel/>
           </w14:textOutline>
         </w:rPr>
-        <w:lastRenderedPageBreak/>
         <w:t xml:space="preserve">            Daten aktuell = </w:t>
       </w:r>
       <w:proofErr w:type="spellStart"/>
@@ -17406,7 +17598,7 @@
 </file>
 
 <file path=word/endnotes.xml><?xml version="1.0" encoding="utf-8"?>
-<w:endnotes xmlns:wpc="http://schemas.microsoft.com/office/word/2010/wordprocessingCanvas" xmlns:cx="http://schemas.microsoft.com/office/drawing/2014/chartex" xmlns:cx1="http://schemas.microsoft.com/office/drawing/2015/9/8/chartex" xmlns:cx2="http://schemas.microsoft.com/office/drawing/2015/10/21/chartex" xmlns:cx3="http://schemas.microsoft.com/office/drawing/2016/5/9/chartex" xmlns:cx4="http://schemas.microsoft.com/office/drawing/2016/5/10/chartex" xmlns:cx5="http://schemas.microsoft.com/office/drawing/2016/5/11/chartex" xmlns:cx6="http://schemas.microsoft.com/office/drawing/2016/5/12/chartex" xmlns:cx7="http://schemas.microsoft.com/office/drawing/2016/5/13/chartex" xmlns:cx8="http://schemas.microsoft.com/office/drawing/2016/5/14/chartex" xmlns:mc="http://schemas.openxmlformats.org/markup-compatibility/2006" xmlns:aink="http://schemas.microsoft.com/office/drawing/2016/ink" xmlns:am3d="http://schemas.microsoft.com/office/drawing/2017/model3d" xmlns:o="urn:schemas-microsoft-com:office:office" xmlns:r="http://schemas.openxmlformats.org/officeDocument/2006/relationships" xmlns:m="http://schemas.openxmlformats.org/officeDocument/2006/math" xmlns:v="urn:schemas-microsoft-com:vml" xmlns:wp14="http://schemas.microsoft.com/office/word/2010/wordprocessingDrawing" xmlns:wp="http://schemas.openxmlformats.org/drawingml/2006/wordprocessingDrawing" xmlns:w10="urn:schemas-microsoft-com:office:word" xmlns:w="http://schemas.openxmlformats.org/wordprocessingml/2006/main" xmlns:w14="http://schemas.microsoft.com/office/word/2010/wordml" xmlns:w15="http://schemas.microsoft.com/office/word/2012/wordml" xmlns:w16cid="http://schemas.microsoft.com/office/word/2016/wordml/cid" xmlns:w16se="http://schemas.microsoft.com/office/word/2015/wordml/symex" xmlns:wpg="http://schemas.microsoft.com/office/word/2010/wordprocessingGroup" xmlns:wpi="http://schemas.microsoft.com/office/word/2010/wordprocessingInk" xmlns:wne="http://schemas.microsoft.com/office/word/2006/wordml" xmlns:wps="http://schemas.microsoft.com/office/word/2010/wordprocessingShape" mc:Ignorable="w14 w15 w16se w16cid wp14">
+<w:endnotes xmlns:wpc="http://schemas.microsoft.com/office/word/2010/wordprocessingCanvas" xmlns:cx="http://schemas.microsoft.com/office/drawing/2014/chartex" xmlns:cx1="http://schemas.microsoft.com/office/drawing/2015/9/8/chartex" xmlns:cx2="http://schemas.microsoft.com/office/drawing/2015/10/21/chartex" xmlns:cx3="http://schemas.microsoft.com/office/drawing/2016/5/9/chartex" xmlns:cx4="http://schemas.microsoft.com/office/drawing/2016/5/10/chartex" xmlns:cx5="http://schemas.microsoft.com/office/drawing/2016/5/11/chartex" xmlns:cx6="http://schemas.microsoft.com/office/drawing/2016/5/12/chartex" xmlns:cx7="http://schemas.microsoft.com/office/drawing/2016/5/13/chartex" xmlns:cx8="http://schemas.microsoft.com/office/drawing/2016/5/14/chartex" xmlns:mc="http://schemas.openxmlformats.org/markup-compatibility/2006" xmlns:aink="http://schemas.microsoft.com/office/drawing/2016/ink" xmlns:am3d="http://schemas.microsoft.com/office/drawing/2017/model3d" xmlns:o="urn:schemas-microsoft-com:office:office" xmlns:r="http://schemas.openxmlformats.org/officeDocument/2006/relationships" xmlns:m="http://schemas.openxmlformats.org/officeDocument/2006/math" xmlns:v="urn:schemas-microsoft-com:vml" xmlns:wp14="http://schemas.microsoft.com/office/word/2010/wordprocessingDrawing" xmlns:wp="http://schemas.openxmlformats.org/drawingml/2006/wordprocessingDrawing" xmlns:w10="urn:schemas-microsoft-com:office:word" xmlns:w="http://schemas.openxmlformats.org/wordprocessingml/2006/main" xmlns:w14="http://schemas.microsoft.com/office/word/2010/wordml" xmlns:w15="http://schemas.microsoft.com/office/word/2012/wordml" xmlns:w16cex="http://schemas.microsoft.com/office/word/2018/wordml/cex" xmlns:w16cid="http://schemas.microsoft.com/office/word/2016/wordml/cid" xmlns:w16="http://schemas.microsoft.com/office/word/2018/wordml" xmlns:w16sdtdh="http://schemas.microsoft.com/office/word/2020/wordml/sdtdatahash" xmlns:w16se="http://schemas.microsoft.com/office/word/2015/wordml/symex" xmlns:wpg="http://schemas.microsoft.com/office/word/2010/wordprocessingGroup" xmlns:wpi="http://schemas.microsoft.com/office/word/2010/wordprocessingInk" xmlns:wne="http://schemas.microsoft.com/office/word/2006/wordml" xmlns:wps="http://schemas.microsoft.com/office/word/2010/wordprocessingShape" mc:Ignorable="w14 w15 w16se w16cid w16 w16cex w16sdtdh wp14">
   <w:endnote w:type="separator" w:id="-1">
     <w:p>
       <w:r>
@@ -17425,7 +17617,7 @@
 </file>
 
 <file path=word/footer1.xml><?xml version="1.0" encoding="utf-8"?>
-<w:ftr xmlns:wpc="http://schemas.microsoft.com/office/word/2010/wordprocessingCanvas" xmlns:cx="http://schemas.microsoft.com/office/drawing/2014/chartex" xmlns:cx1="http://schemas.microsoft.com/office/drawing/2015/9/8/chartex" xmlns:cx2="http://schemas.microsoft.com/office/drawing/2015/10/21/chartex" xmlns:cx3="http://schemas.microsoft.com/office/drawing/2016/5/9/chartex" xmlns:cx4="http://schemas.microsoft.com/office/drawing/2016/5/10/chartex" xmlns:cx5="http://schemas.microsoft.com/office/drawing/2016/5/11/chartex" xmlns:cx6="http://schemas.microsoft.com/office/drawing/2016/5/12/chartex" xmlns:cx7="http://schemas.microsoft.com/office/drawing/2016/5/13/chartex" xmlns:cx8="http://schemas.microsoft.com/office/drawing/2016/5/14/chartex" xmlns:mc="http://schemas.openxmlformats.org/markup-compatibility/2006" xmlns:aink="http://schemas.microsoft.com/office/drawing/2016/ink" xmlns:am3d="http://schemas.microsoft.com/office/drawing/2017/model3d" xmlns:o="urn:schemas-microsoft-com:office:office" xmlns:r="http://schemas.openxmlformats.org/officeDocument/2006/relationships" xmlns:m="http://schemas.openxmlformats.org/officeDocument/2006/math" xmlns:v="urn:schemas-microsoft-com:vml" xmlns:wp14="http://schemas.microsoft.com/office/word/2010/wordprocessingDrawing" xmlns:wp="http://schemas.openxmlformats.org/drawingml/2006/wordprocessingDrawing" xmlns:w10="urn:schemas-microsoft-com:office:word" xmlns:w="http://schemas.openxmlformats.org/wordprocessingml/2006/main" xmlns:w14="http://schemas.microsoft.com/office/word/2010/wordml" xmlns:w15="http://schemas.microsoft.com/office/word/2012/wordml" xmlns:w16cid="http://schemas.microsoft.com/office/word/2016/wordml/cid" xmlns:w16se="http://schemas.microsoft.com/office/word/2015/wordml/symex" xmlns:wpg="http://schemas.microsoft.com/office/word/2010/wordprocessingGroup" xmlns:wpi="http://schemas.microsoft.com/office/word/2010/wordprocessingInk" xmlns:wne="http://schemas.microsoft.com/office/word/2006/wordml" xmlns:wps="http://schemas.microsoft.com/office/word/2010/wordprocessingShape" mc:Ignorable="w14 w15 w16se w16cid wp14">
+<w:ftr xmlns:wpc="http://schemas.microsoft.com/office/word/2010/wordprocessingCanvas" xmlns:cx="http://schemas.microsoft.com/office/drawing/2014/chartex" xmlns:cx1="http://schemas.microsoft.com/office/drawing/2015/9/8/chartex" xmlns:cx2="http://schemas.microsoft.com/office/drawing/2015/10/21/chartex" xmlns:cx3="http://schemas.microsoft.com/office/drawing/2016/5/9/chartex" xmlns:cx4="http://schemas.microsoft.com/office/drawing/2016/5/10/chartex" xmlns:cx5="http://schemas.microsoft.com/office/drawing/2016/5/11/chartex" xmlns:cx6="http://schemas.microsoft.com/office/drawing/2016/5/12/chartex" xmlns:cx7="http://schemas.microsoft.com/office/drawing/2016/5/13/chartex" xmlns:cx8="http://schemas.microsoft.com/office/drawing/2016/5/14/chartex" xmlns:mc="http://schemas.openxmlformats.org/markup-compatibility/2006" xmlns:aink="http://schemas.microsoft.com/office/drawing/2016/ink" xmlns:am3d="http://schemas.microsoft.com/office/drawing/2017/model3d" xmlns:o="urn:schemas-microsoft-com:office:office" xmlns:r="http://schemas.openxmlformats.org/officeDocument/2006/relationships" xmlns:m="http://schemas.openxmlformats.org/officeDocument/2006/math" xmlns:v="urn:schemas-microsoft-com:vml" xmlns:wp14="http://schemas.microsoft.com/office/word/2010/wordprocessingDrawing" xmlns:wp="http://schemas.openxmlformats.org/drawingml/2006/wordprocessingDrawing" xmlns:w10="urn:schemas-microsoft-com:office:word" xmlns:w="http://schemas.openxmlformats.org/wordprocessingml/2006/main" xmlns:w14="http://schemas.microsoft.com/office/word/2010/wordml" xmlns:w15="http://schemas.microsoft.com/office/word/2012/wordml" xmlns:w16cex="http://schemas.microsoft.com/office/word/2018/wordml/cex" xmlns:w16cid="http://schemas.microsoft.com/office/word/2016/wordml/cid" xmlns:w16="http://schemas.microsoft.com/office/word/2018/wordml" xmlns:w16sdtdh="http://schemas.microsoft.com/office/word/2020/wordml/sdtdatahash" xmlns:w16se="http://schemas.microsoft.com/office/word/2015/wordml/symex" xmlns:wpg="http://schemas.microsoft.com/office/word/2010/wordprocessingGroup" xmlns:wpi="http://schemas.microsoft.com/office/word/2010/wordprocessingInk" xmlns:wne="http://schemas.microsoft.com/office/word/2006/wordml" xmlns:wps="http://schemas.microsoft.com/office/word/2010/wordprocessingShape" mc:Ignorable="w14 w15 w16se w16cid w16 w16cex w16sdtdh wp14">
   <w:p>
     <w:pPr>
       <w:pStyle w:val="Fuzeile"/>
@@ -17481,7 +17673,7 @@
 </file>
 
 <file path=word/footnotes.xml><?xml version="1.0" encoding="utf-8"?>
-<w:footnotes xmlns:wpc="http://schemas.microsoft.com/office/word/2010/wordprocessingCanvas" xmlns:cx="http://schemas.microsoft.com/office/drawing/2014/chartex" xmlns:cx1="http://schemas.microsoft.com/office/drawing/2015/9/8/chartex" xmlns:cx2="http://schemas.microsoft.com/office/drawing/2015/10/21/chartex" xmlns:cx3="http://schemas.microsoft.com/office/drawing/2016/5/9/chartex" xmlns:cx4="http://schemas.microsoft.com/office/drawing/2016/5/10/chartex" xmlns:cx5="http://schemas.microsoft.com/office/drawing/2016/5/11/chartex" xmlns:cx6="http://schemas.microsoft.com/office/drawing/2016/5/12/chartex" xmlns:cx7="http://schemas.microsoft.com/office/drawing/2016/5/13/chartex" xmlns:cx8="http://schemas.microsoft.com/office/drawing/2016/5/14/chartex" xmlns:mc="http://schemas.openxmlformats.org/markup-compatibility/2006" xmlns:aink="http://schemas.microsoft.com/office/drawing/2016/ink" xmlns:am3d="http://schemas.microsoft.com/office/drawing/2017/model3d" xmlns:o="urn:schemas-microsoft-com:office:office" xmlns:r="http://schemas.openxmlformats.org/officeDocument/2006/relationships" xmlns:m="http://schemas.openxmlformats.org/officeDocument/2006/math" xmlns:v="urn:schemas-microsoft-com:vml" xmlns:wp14="http://schemas.microsoft.com/office/word/2010/wordprocessingDrawing" xmlns:wp="http://schemas.openxmlformats.org/drawingml/2006/wordprocessingDrawing" xmlns:w10="urn:schemas-microsoft-com:office:word" xmlns:w="http://schemas.openxmlformats.org/wordprocessingml/2006/main" xmlns:w14="http://schemas.microsoft.com/office/word/2010/wordml" xmlns:w15="http://schemas.microsoft.com/office/word/2012/wordml" xmlns:w16cid="http://schemas.microsoft.com/office/word/2016/wordml/cid" xmlns:w16se="http://schemas.microsoft.com/office/word/2015/wordml/symex" xmlns:wpg="http://schemas.microsoft.com/office/word/2010/wordprocessingGroup" xmlns:wpi="http://schemas.microsoft.com/office/word/2010/wordprocessingInk" xmlns:wne="http://schemas.microsoft.com/office/word/2006/wordml" xmlns:wps="http://schemas.microsoft.com/office/word/2010/wordprocessingShape" mc:Ignorable="w14 w15 w16se w16cid wp14">
+<w:footnotes xmlns:wpc="http://schemas.microsoft.com/office/word/2010/wordprocessingCanvas" xmlns:cx="http://schemas.microsoft.com/office/drawing/2014/chartex" xmlns:cx1="http://schemas.microsoft.com/office/drawing/2015/9/8/chartex" xmlns:cx2="http://schemas.microsoft.com/office/drawing/2015/10/21/chartex" xmlns:cx3="http://schemas.microsoft.com/office/drawing/2016/5/9/chartex" xmlns:cx4="http://schemas.microsoft.com/office/drawing/2016/5/10/chartex" xmlns:cx5="http://schemas.microsoft.com/office/drawing/2016/5/11/chartex" xmlns:cx6="http://schemas.microsoft.com/office/drawing/2016/5/12/chartex" xmlns:cx7="http://schemas.microsoft.com/office/drawing/2016/5/13/chartex" xmlns:cx8="http://schemas.microsoft.com/office/drawing/2016/5/14/chartex" xmlns:mc="http://schemas.openxmlformats.org/markup-compatibility/2006" xmlns:aink="http://schemas.microsoft.com/office/drawing/2016/ink" xmlns:am3d="http://schemas.microsoft.com/office/drawing/2017/model3d" xmlns:o="urn:schemas-microsoft-com:office:office" xmlns:r="http://schemas.openxmlformats.org/officeDocument/2006/relationships" xmlns:m="http://schemas.openxmlformats.org/officeDocument/2006/math" xmlns:v="urn:schemas-microsoft-com:vml" xmlns:wp14="http://schemas.microsoft.com/office/word/2010/wordprocessingDrawing" xmlns:wp="http://schemas.openxmlformats.org/drawingml/2006/wordprocessingDrawing" xmlns:w10="urn:schemas-microsoft-com:office:word" xmlns:w="http://schemas.openxmlformats.org/wordprocessingml/2006/main" xmlns:w14="http://schemas.microsoft.com/office/word/2010/wordml" xmlns:w15="http://schemas.microsoft.com/office/word/2012/wordml" xmlns:w16cex="http://schemas.microsoft.com/office/word/2018/wordml/cex" xmlns:w16cid="http://schemas.microsoft.com/office/word/2016/wordml/cid" xmlns:w16="http://schemas.microsoft.com/office/word/2018/wordml" xmlns:w16sdtdh="http://schemas.microsoft.com/office/word/2020/wordml/sdtdatahash" xmlns:w16se="http://schemas.microsoft.com/office/word/2015/wordml/symex" xmlns:wpg="http://schemas.microsoft.com/office/word/2010/wordprocessingGroup" xmlns:wpi="http://schemas.microsoft.com/office/word/2010/wordprocessingInk" xmlns:wne="http://schemas.microsoft.com/office/word/2006/wordml" xmlns:wps="http://schemas.microsoft.com/office/word/2010/wordprocessingShape" mc:Ignorable="w14 w15 w16se w16cid w16 w16cex w16sdtdh wp14">
   <w:footnote w:type="separator" w:id="-1">
     <w:p>
       <w:r>
@@ -17500,7 +17692,7 @@
 </file>
 
 <file path=word/header1.xml><?xml version="1.0" encoding="utf-8"?>
-<w:hdr xmlns:wpc="http://schemas.microsoft.com/office/word/2010/wordprocessingCanvas" xmlns:cx="http://schemas.microsoft.com/office/drawing/2014/chartex" xmlns:cx1="http://schemas.microsoft.com/office/drawing/2015/9/8/chartex" xmlns:cx2="http://schemas.microsoft.com/office/drawing/2015/10/21/chartex" xmlns:cx3="http://schemas.microsoft.com/office/drawing/2016/5/9/chartex" xmlns:cx4="http://schemas.microsoft.com/office/drawing/2016/5/10/chartex" xmlns:cx5="http://schemas.microsoft.com/office/drawing/2016/5/11/chartex" xmlns:cx6="http://schemas.microsoft.com/office/drawing/2016/5/12/chartex" xmlns:cx7="http://schemas.microsoft.com/office/drawing/2016/5/13/chartex" xmlns:cx8="http://schemas.microsoft.com/office/drawing/2016/5/14/chartex" xmlns:mc="http://schemas.openxmlformats.org/markup-compatibility/2006" xmlns:aink="http://schemas.microsoft.com/office/drawing/2016/ink" xmlns:am3d="http://schemas.microsoft.com/office/drawing/2017/model3d" xmlns:o="urn:schemas-microsoft-com:office:office" xmlns:r="http://schemas.openxmlformats.org/officeDocument/2006/relationships" xmlns:m="http://schemas.openxmlformats.org/officeDocument/2006/math" xmlns:v="urn:schemas-microsoft-com:vml" xmlns:wp14="http://schemas.microsoft.com/office/word/2010/wordprocessingDrawing" xmlns:wp="http://schemas.openxmlformats.org/drawingml/2006/wordprocessingDrawing" xmlns:w10="urn:schemas-microsoft-com:office:word" xmlns:w="http://schemas.openxmlformats.org/wordprocessingml/2006/main" xmlns:w14="http://schemas.microsoft.com/office/word/2010/wordml" xmlns:w15="http://schemas.microsoft.com/office/word/2012/wordml" xmlns:w16cid="http://schemas.microsoft.com/office/word/2016/wordml/cid" xmlns:w16se="http://schemas.microsoft.com/office/word/2015/wordml/symex" xmlns:wpg="http://schemas.microsoft.com/office/word/2010/wordprocessingGroup" xmlns:wpi="http://schemas.microsoft.com/office/word/2010/wordprocessingInk" xmlns:wne="http://schemas.microsoft.com/office/word/2006/wordml" xmlns:wps="http://schemas.microsoft.com/office/word/2010/wordprocessingShape" mc:Ignorable="w14 w15 w16se w16cid wp14">
+<w:hdr xmlns:wpc="http://schemas.microsoft.com/office/word/2010/wordprocessingCanvas" xmlns:cx="http://schemas.microsoft.com/office/drawing/2014/chartex" xmlns:cx1="http://schemas.microsoft.com/office/drawing/2015/9/8/chartex" xmlns:cx2="http://schemas.microsoft.com/office/drawing/2015/10/21/chartex" xmlns:cx3="http://schemas.microsoft.com/office/drawing/2016/5/9/chartex" xmlns:cx4="http://schemas.microsoft.com/office/drawing/2016/5/10/chartex" xmlns:cx5="http://schemas.microsoft.com/office/drawing/2016/5/11/chartex" xmlns:cx6="http://schemas.microsoft.com/office/drawing/2016/5/12/chartex" xmlns:cx7="http://schemas.microsoft.com/office/drawing/2016/5/13/chartex" xmlns:cx8="http://schemas.microsoft.com/office/drawing/2016/5/14/chartex" xmlns:mc="http://schemas.openxmlformats.org/markup-compatibility/2006" xmlns:aink="http://schemas.microsoft.com/office/drawing/2016/ink" xmlns:am3d="http://schemas.microsoft.com/office/drawing/2017/model3d" xmlns:o="urn:schemas-microsoft-com:office:office" xmlns:r="http://schemas.openxmlformats.org/officeDocument/2006/relationships" xmlns:m="http://schemas.openxmlformats.org/officeDocument/2006/math" xmlns:v="urn:schemas-microsoft-com:vml" xmlns:wp14="http://schemas.microsoft.com/office/word/2010/wordprocessingDrawing" xmlns:wp="http://schemas.openxmlformats.org/drawingml/2006/wordprocessingDrawing" xmlns:w10="urn:schemas-microsoft-com:office:word" xmlns:w="http://schemas.openxmlformats.org/wordprocessingml/2006/main" xmlns:w14="http://schemas.microsoft.com/office/word/2010/wordml" xmlns:w15="http://schemas.microsoft.com/office/word/2012/wordml" xmlns:w16cex="http://schemas.microsoft.com/office/word/2018/wordml/cex" xmlns:w16cid="http://schemas.microsoft.com/office/word/2016/wordml/cid" xmlns:w16="http://schemas.microsoft.com/office/word/2018/wordml" xmlns:w16sdtdh="http://schemas.microsoft.com/office/word/2020/wordml/sdtdatahash" xmlns:w16se="http://schemas.microsoft.com/office/word/2015/wordml/symex" xmlns:wpg="http://schemas.microsoft.com/office/word/2010/wordprocessingGroup" xmlns:wpi="http://schemas.microsoft.com/office/word/2010/wordprocessingInk" xmlns:wne="http://schemas.microsoft.com/office/word/2006/wordml" xmlns:wps="http://schemas.microsoft.com/office/word/2010/wordprocessingShape" mc:Ignorable="w14 w15 w16se w16cid w16 w16cex w16sdtdh wp14">
   <w:p>
     <w:pPr>
       <w:pStyle w:val="Kopfzeile"/>
@@ -17548,7 +17740,7 @@
 </file>
 
 <file path=word/styles.xml><?xml version="1.0" encoding="utf-8"?>
-<w:styles xmlns:mc="http://schemas.openxmlformats.org/markup-compatibility/2006" xmlns:r="http://schemas.openxmlformats.org/officeDocument/2006/relationships" xmlns:w="http://schemas.openxmlformats.org/wordprocessingml/2006/main" xmlns:w14="http://schemas.microsoft.com/office/word/2010/wordml" xmlns:w15="http://schemas.microsoft.com/office/word/2012/wordml" xmlns:w16cid="http://schemas.microsoft.com/office/word/2016/wordml/cid" xmlns:w16se="http://schemas.microsoft.com/office/word/2015/wordml/symex" mc:Ignorable="w14 w15 w16se w16cid">
+<w:styles xmlns:mc="http://schemas.openxmlformats.org/markup-compatibility/2006" xmlns:r="http://schemas.openxmlformats.org/officeDocument/2006/relationships" xmlns:w="http://schemas.openxmlformats.org/wordprocessingml/2006/main" xmlns:w14="http://schemas.microsoft.com/office/word/2010/wordml" xmlns:w15="http://schemas.microsoft.com/office/word/2012/wordml" xmlns:w16cex="http://schemas.microsoft.com/office/word/2018/wordml/cex" xmlns:w16cid="http://schemas.microsoft.com/office/word/2016/wordml/cid" xmlns:w16="http://schemas.microsoft.com/office/word/2018/wordml" xmlns:w16sdtdh="http://schemas.microsoft.com/office/word/2020/wordml/sdtdatahash" xmlns:w16se="http://schemas.microsoft.com/office/word/2015/wordml/symex" mc:Ignorable="w14 w15 w16se w16cid w16 w16cex w16sdtdh">
   <w:docDefaults>
     <w:rPrDefault>
       <w:rPr>
@@ -17570,7 +17762,7 @@
       </w:pPr>
     </w:pPrDefault>
   </w:docDefaults>
-  <w:latentStyles w:defLockedState="0" w:defUIPriority="99" w:defSemiHidden="0" w:defUnhideWhenUsed="0" w:defQFormat="0" w:count="375">
+  <w:latentStyles w:defLockedState="0" w:defUIPriority="99" w:defSemiHidden="0" w:defUnhideWhenUsed="0" w:defQFormat="0" w:count="376">
     <w:lsdException w:name="Normal" w:uiPriority="0" w:qFormat="1"/>
     <w:lsdException w:name="heading 1" w:uiPriority="9" w:qFormat="1"/>
     <w:lsdException w:name="heading 2" w:semiHidden="1" w:uiPriority="9" w:unhideWhenUsed="1" w:qFormat="1"/>
@@ -17676,7 +17868,6 @@
     <w:lsdException w:name="HTML Sample" w:semiHidden="1" w:unhideWhenUsed="1"/>
     <w:lsdException w:name="HTML Typewriter" w:semiHidden="1" w:unhideWhenUsed="1"/>
     <w:lsdException w:name="HTML Variable" w:semiHidden="1" w:unhideWhenUsed="1"/>
-    <w:lsdException w:name="Normal Table" w:semiHidden="1" w:unhideWhenUsed="1"/>
     <w:lsdException w:name="annotation subject" w:semiHidden="1" w:unhideWhenUsed="1"/>
     <w:lsdException w:name="No List" w:semiHidden="1" w:unhideWhenUsed="1"/>
     <w:lsdException w:name="Outline List 1" w:semiHidden="1" w:unhideWhenUsed="1"/>
@@ -17723,10 +17914,8 @@
     <w:lsdException w:name="Table Subtle 2" w:semiHidden="1" w:unhideWhenUsed="1"/>
     <w:lsdException w:name="Table Web 1" w:semiHidden="1" w:unhideWhenUsed="1"/>
     <w:lsdException w:name="Table Web 2" w:semiHidden="1" w:unhideWhenUsed="1"/>
-    <w:lsdException w:name="Table Web 3" w:semiHidden="1" w:unhideWhenUsed="1"/>
     <w:lsdException w:name="Balloon Text" w:semiHidden="1" w:unhideWhenUsed="1"/>
     <w:lsdException w:name="Table Grid" w:uiPriority="39"/>
-    <w:lsdException w:name="Table Theme" w:semiHidden="1" w:unhideWhenUsed="1"/>
     <w:lsdException w:name="Placeholder Text" w:semiHidden="1"/>
     <w:lsdException w:name="No Spacing" w:uiPriority="1" w:qFormat="1"/>
     <w:lsdException w:name="Light Shading" w:uiPriority="60"/>
@@ -17946,6 +18135,7 @@
     <w:lsdException w:name="Smart Hyperlink" w:semiHidden="1" w:unhideWhenUsed="1"/>
     <w:lsdException w:name="Hashtag" w:semiHidden="1" w:unhideWhenUsed="1"/>
     <w:lsdException w:name="Unresolved Mention" w:semiHidden="1" w:unhideWhenUsed="1"/>
+    <w:lsdException w:name="Smart Link" w:semiHidden="1" w:unhideWhenUsed="1"/>
   </w:latentStyles>
   <w:style w:type="paragraph" w:default="1" w:styleId="Standard">
     <w:name w:val="Normal"/>
